--- a/DOCS/v2/StolosKotlinAndroidFrontend.docx
+++ b/DOCS/v2/StolosKotlinAndroidFrontend.docx
@@ -2265,7 +2265,7 @@
                 <w:noProof/>
                 <w:webHidden/>
               </w:rPr>
-              <w:t>22</w:t>
+              <w:t>26</w:t>
             </w:r>
             <w:r>
               <w:rPr>
@@ -2570,15 +2570,7 @@
       </w:r>
     </w:p>
     <w:p>
-      <w:pPr>
-        <w:rPr>
-          <w:lang w:val="nl-BE"/>
-        </w:rPr>
-      </w:pPr>
-      <w:r>
-        <w:rPr>
-          <w:lang w:val="nl-BE"/>
-        </w:rPr>
+      <w:r>
         <w:br w:type="page"/>
       </w:r>
     </w:p>
@@ -2764,19 +2756,7 @@
         <w:rPr>
           <w:lang w:val="nl-BE"/>
         </w:rPr>
-        <w:t xml:space="preserve">). Uiteindelijk heb ik toch voor Kotlin gekozen want volgens mij is een mobile app toch een beetje minder frontend intensief (toch nog meer logica) dan een website. Daarbij is een React frontend website al onderdeel van het groepsgedeelte en het vak “Mobile Development” is pas voor volgend semester (en het is in React Native). Zelf heb ik ook al veel ervaring met Java </w:t>
-      </w:r>
-      <w:r>
-        <w:rPr>
-          <w:lang w:val="nl-BE"/>
-        </w:rPr>
-        <w:t>(~ 9 jaar)</w:t>
-      </w:r>
-      <w:r>
-        <w:rPr>
-          <w:lang w:val="nl-BE"/>
-        </w:rPr>
-        <w:t xml:space="preserve"> maar ik heb er al een tijd niet mee gewerkt dus mis ik de JVM omgeving.</w:t>
+        <w:t>). Uiteindelijk heb ik toch voor Kotlin gekozen want volgens mij is een mobile app toch een beetje minder frontend intensief (toch nog meer logica) dan een website. Daarbij is een React frontend website al onderdeel van het groepsgedeelte en het vak “Mobile Development” is pas voor volgend semester (en het is in React Native). Zelf heb ik ook al veel ervaring met Java (~ 9 jaar) maar ik heb er al een tijd niet mee gewerkt dus mis ik de JVM omgeving.</w:t>
       </w:r>
     </w:p>
     <w:p>
@@ -2834,19 +2814,7 @@
         <w:rPr>
           <w:lang w:val="nl-BE"/>
         </w:rPr>
-        <w:t xml:space="preserve">Ik maakte gebruik van verschillende technologieën om dit project </w:t>
-      </w:r>
-      <w:r>
-        <w:rPr>
-          <w:lang w:val="nl-BE"/>
-        </w:rPr>
-        <w:t>te maken</w:t>
-      </w:r>
-      <w:r>
-        <w:rPr>
-          <w:lang w:val="nl-BE"/>
-        </w:rPr>
-        <w:t>.</w:t>
+        <w:t>Ik maakte gebruik van verschillende technologieën om dit project te maken.</w:t>
       </w:r>
     </w:p>
     <w:p>
@@ -3000,20 +2968,11 @@
           <w:ilvl w:val="0"/>
           <w:numId w:val="1"/>
         </w:numPr>
-        <w:rPr>
-          <w:lang w:val="nl-BE"/>
-        </w:rPr>
-      </w:pPr>
-      <w:r>
-        <w:rPr>
-          <w:lang w:val="nl-BE"/>
-        </w:rPr>
+      </w:pPr>
+      <w:r>
         <w:t>Android</w:t>
       </w:r>
       <w:r>
-        <w:rPr>
-          <w:lang w:val="nl-BE"/>
-        </w:rPr>
         <w:t xml:space="preserve"> 12 (Runtime [ART]) SDK/API 31 – Snow Cone</w:t>
       </w:r>
     </w:p>
@@ -3080,19 +3039,7 @@
         <w:rPr>
           <w:lang w:val="nl-BE"/>
         </w:rPr>
-        <w:t xml:space="preserve">Een </w:t>
-      </w:r>
-      <w:r>
-        <w:rPr>
-          <w:lang w:val="nl-BE"/>
-        </w:rPr>
-        <w:t>code bibliotheek</w:t>
-      </w:r>
-      <w:r>
-        <w:rPr>
-          <w:lang w:val="nl-BE"/>
-        </w:rPr>
-        <w:t xml:space="preserve"> voor het consumen van API’s.</w:t>
+        <w:t>Een code bibliotheek voor het consumen van API’s.</w:t>
       </w:r>
     </w:p>
     <w:p>
@@ -3128,43 +3075,7 @@
         <w:rPr>
           <w:lang w:val="nl-BE"/>
         </w:rPr>
-        <w:t xml:space="preserve">Een </w:t>
-      </w:r>
-      <w:r>
-        <w:rPr>
-          <w:lang w:val="nl-BE"/>
-        </w:rPr>
-        <w:t>component</w:t>
-      </w:r>
-      <w:r>
-        <w:rPr>
-          <w:lang w:val="nl-BE"/>
-        </w:rPr>
-        <w:t xml:space="preserve"> </w:t>
-      </w:r>
-      <w:r>
-        <w:rPr>
-          <w:lang w:val="nl-BE"/>
-        </w:rPr>
-        <w:t>uit de</w:t>
-      </w:r>
-      <w:r>
-        <w:rPr>
-          <w:lang w:val="nl-BE"/>
-        </w:rPr>
-        <w:t xml:space="preserve"> AndroidX </w:t>
-      </w:r>
-      <w:r>
-        <w:rPr>
-          <w:lang w:val="nl-BE"/>
-        </w:rPr>
-        <w:t xml:space="preserve">code bibliotheek </w:t>
-      </w:r>
-      <w:r>
-        <w:rPr>
-          <w:lang w:val="nl-BE"/>
-        </w:rPr>
-        <w:t>om op een efficiënte manier data te tonen (</w:t>
+        <w:t>Een component uit de AndroidX code bibliotheek om op een efficiënte manier data te tonen (</w:t>
       </w:r>
       <w:r>
         <w:rPr>
@@ -3366,9 +3277,15 @@
     <w:p>
       <w:pPr>
         <w:pStyle w:val="Heading2"/>
+        <w:rPr>
+          <w:lang w:val="nl-BE"/>
+        </w:rPr>
       </w:pPr>
       <w:bookmarkStart w:id="6" w:name="_Toc137335002"/>
       <w:r>
+        <w:rPr>
+          <w:lang w:val="nl-BE"/>
+        </w:rPr>
         <w:t>DVM vs ART</w:t>
       </w:r>
       <w:bookmarkEnd w:id="6"/>
@@ -3389,13 +3306,7 @@
         <w:rPr>
           <w:lang w:val="nl-BE"/>
         </w:rPr>
-        <w:t xml:space="preserve">de Dalvik interpreter voor code compilatie. Zo is er Ahead-of-time [AOT] compilatie (bij ART), en niet Just-in-time [JIT] compilatie, zoals bij Dalvik. DEX compiler wordt wel gebruikt om Dalvik bytecode te creëren. Het is enkel de Runtime (ART i.p.v. DVM (Dalvik Virtual Machine)) die is veranderd. Dit zorgt wel voor veranderingen: betere prestatie, </w:t>
-      </w:r>
-      <w:r>
-        <w:rPr>
-          <w:lang w:val="nl-BE"/>
-        </w:rPr>
-        <w:t>strakkere installatietijdverificatie</w:t>
+        <w:t>de Dalvik interpreter voor code compilatie. Zo is er Ahead-of-time [AOT] compilatie (bij ART), en niet Just-in-time [JIT] compilatie, zoals bij Dalvik. DEX compiler wordt wel gebruikt om Dalvik bytecode te creëren. Het is enkel de Runtime (ART i.p.v. DVM (Dalvik Virtual Machine)) die is veranderd. Dit zorgt wel voor veranderingen: betere prestatie, strakkere installatietijdverificatie</w:t>
       </w:r>
       <w:r>
         <w:rPr>
@@ -3479,13 +3390,7 @@
         <w:rPr>
           <w:lang w:val="nl-BE"/>
         </w:rPr>
-        <w:t>Ik ben begonnen met Kotlin in mijn vingers te krijgen (simpel console app project: wachtwoord generator).</w:t>
-      </w:r>
-      <w:r>
-        <w:rPr>
-          <w:lang w:val="nl-BE"/>
-        </w:rPr>
-        <w:t xml:space="preserve"> Ik was direct mee met de syntax en werking van Kotlin zelf dus verder met het volgende: de console wachtwoord generator vertalen naar een Android app wachtwoord generator. Zo heb ik de werking van Android zelf kunnen aanleren. Hoe het werkt met activities en de syntax van XML een beetje opgefrist.</w:t>
+        <w:t>Ik ben begonnen met Kotlin in mijn vingers te krijgen (simpel console app project: wachtwoord generator). Ik was direct mee met de syntax en werking van Kotlin zelf dus verder met het volgende: de console wachtwoord generator vertalen naar een Android app wachtwoord generator. Zo heb ik de werking van Android zelf kunnen aanleren. Hoe het werkt met activities en de syntax van XML een beetje opgefrist.</w:t>
       </w:r>
     </w:p>
     <w:p>
@@ -3606,13 +3511,11 @@
         <w:jc w:val="both"/>
         <w:rPr>
           <w:color w:val="A9B7C6"/>
-          <w:lang w:val="nl-BE"/>
         </w:rPr>
       </w:pPr>
       <w:r>
         <w:rPr>
           <w:color w:val="9876AA"/>
-          <w:lang w:val="nl-BE"/>
         </w:rPr>
         <w:t xml:space="preserve">dependencies </w:t>
       </w:r>
@@ -3621,7 +3524,6 @@
           <w:b/>
           <w:bCs/>
           <w:color w:val="A9B7C6"/>
-          <w:lang w:val="nl-BE"/>
         </w:rPr>
         <w:t>{</w:t>
       </w:r>
@@ -3630,7 +3532,6 @@
           <w:b/>
           <w:bCs/>
           <w:color w:val="A9B7C6"/>
-          <w:lang w:val="nl-BE"/>
         </w:rPr>
         <w:br/>
       </w:r>
@@ -3639,7 +3540,6 @@
           <w:b/>
           <w:bCs/>
           <w:color w:val="A9B7C6"/>
-          <w:lang w:val="nl-BE"/>
         </w:rPr>
         <w:br/>
         <w:t xml:space="preserve">    </w:t>
@@ -3647,21 +3547,18 @@
       <w:r>
         <w:rPr>
           <w:color w:val="A9B7C6"/>
-          <w:lang w:val="nl-BE"/>
         </w:rPr>
         <w:t xml:space="preserve">implementation </w:t>
       </w:r>
       <w:r>
         <w:rPr>
           <w:color w:val="6A8759"/>
-          <w:lang w:val="nl-BE"/>
         </w:rPr>
         <w:t>'androidx.core:core-ktx:1.8.0'</w:t>
       </w:r>
       <w:r>
         <w:rPr>
           <w:color w:val="6A8759"/>
-          <w:lang w:val="nl-BE"/>
         </w:rPr>
         <w:br/>
         <w:t xml:space="preserve">    </w:t>
@@ -3669,21 +3566,18 @@
       <w:r>
         <w:rPr>
           <w:color w:val="A9B7C6"/>
-          <w:lang w:val="nl-BE"/>
         </w:rPr>
         <w:t xml:space="preserve">implementation </w:t>
       </w:r>
       <w:r>
         <w:rPr>
           <w:color w:val="6A8759"/>
-          <w:lang w:val="nl-BE"/>
         </w:rPr>
         <w:t>'androidx.lifecycle:lifecycle-runtime-ktx:2.3.1'</w:t>
       </w:r>
       <w:r>
         <w:rPr>
           <w:color w:val="6A8759"/>
-          <w:lang w:val="nl-BE"/>
         </w:rPr>
         <w:br/>
         <w:t xml:space="preserve">    </w:t>
@@ -3691,21 +3585,18 @@
       <w:r>
         <w:rPr>
           <w:color w:val="A9B7C6"/>
-          <w:lang w:val="nl-BE"/>
         </w:rPr>
         <w:t xml:space="preserve">implementation </w:t>
       </w:r>
       <w:r>
         <w:rPr>
           <w:color w:val="6A8759"/>
-          <w:lang w:val="nl-BE"/>
         </w:rPr>
         <w:t>'androidx.activity:activity-compose:1.5.1'</w:t>
       </w:r>
       <w:r>
         <w:rPr>
           <w:color w:val="6A8759"/>
-          <w:lang w:val="nl-BE"/>
         </w:rPr>
         <w:br/>
         <w:t xml:space="preserve">    </w:t>
@@ -3713,28 +3604,24 @@
       <w:r>
         <w:rPr>
           <w:color w:val="A9B7C6"/>
-          <w:lang w:val="nl-BE"/>
         </w:rPr>
         <w:t>implementation platform(</w:t>
       </w:r>
       <w:r>
         <w:rPr>
           <w:color w:val="6A8759"/>
-          <w:lang w:val="nl-BE"/>
         </w:rPr>
         <w:t>'androidx.compose:compose-bom:2022.10.00'</w:t>
       </w:r>
       <w:r>
         <w:rPr>
           <w:color w:val="A9B7C6"/>
-          <w:lang w:val="nl-BE"/>
         </w:rPr>
         <w:t>)</w:t>
       </w:r>
       <w:r>
         <w:rPr>
           <w:color w:val="A9B7C6"/>
-          <w:lang w:val="nl-BE"/>
         </w:rPr>
         <w:br/>
         <w:t xml:space="preserve">    implementation </w:t>
@@ -3742,14 +3629,12 @@
       <w:r>
         <w:rPr>
           <w:color w:val="6A8759"/>
-          <w:lang w:val="nl-BE"/>
         </w:rPr>
         <w:t>'androidx.compose.ui:ui'</w:t>
       </w:r>
       <w:r>
         <w:rPr>
           <w:color w:val="6A8759"/>
-          <w:lang w:val="nl-BE"/>
         </w:rPr>
         <w:br/>
         <w:t xml:space="preserve">    </w:t>
@@ -3757,21 +3642,18 @@
       <w:r>
         <w:rPr>
           <w:color w:val="A9B7C6"/>
-          <w:lang w:val="nl-BE"/>
         </w:rPr>
         <w:t xml:space="preserve">implementation </w:t>
       </w:r>
       <w:r>
         <w:rPr>
           <w:color w:val="6A8759"/>
-          <w:lang w:val="nl-BE"/>
         </w:rPr>
         <w:t>'androidx.compose.ui:ui-graphics'</w:t>
       </w:r>
       <w:r>
         <w:rPr>
           <w:color w:val="6A8759"/>
-          <w:lang w:val="nl-BE"/>
         </w:rPr>
         <w:br/>
         <w:t xml:space="preserve">    </w:t>
@@ -3779,21 +3661,18 @@
       <w:r>
         <w:rPr>
           <w:color w:val="A9B7C6"/>
-          <w:lang w:val="nl-BE"/>
         </w:rPr>
         <w:t xml:space="preserve">implementation </w:t>
       </w:r>
       <w:r>
         <w:rPr>
           <w:color w:val="6A8759"/>
-          <w:lang w:val="nl-BE"/>
         </w:rPr>
         <w:t>'androidx.compose.ui:ui-tooling-preview'</w:t>
       </w:r>
       <w:r>
         <w:rPr>
           <w:color w:val="6A8759"/>
-          <w:lang w:val="nl-BE"/>
         </w:rPr>
         <w:br/>
         <w:t xml:space="preserve">    </w:t>
@@ -3801,28 +3680,24 @@
       <w:r>
         <w:rPr>
           <w:color w:val="A9B7C6"/>
-          <w:lang w:val="nl-BE"/>
         </w:rPr>
         <w:t xml:space="preserve">implementation </w:t>
       </w:r>
       <w:r>
         <w:rPr>
           <w:color w:val="6A8759"/>
-          <w:lang w:val="nl-BE"/>
         </w:rPr>
         <w:t>'androidx.compose.material3:material3'</w:t>
       </w:r>
       <w:r>
         <w:rPr>
           <w:color w:val="6A8759"/>
-          <w:lang w:val="nl-BE"/>
-        </w:rPr>
-        <w:br/>
-      </w:r>
-      <w:r>
-        <w:rPr>
-          <w:color w:val="6A8759"/>
-          <w:lang w:val="nl-BE"/>
+        </w:rPr>
+        <w:br/>
+      </w:r>
+      <w:r>
+        <w:rPr>
+          <w:color w:val="6A8759"/>
         </w:rPr>
         <w:br/>
         <w:t xml:space="preserve">    </w:t>
@@ -3830,21 +3705,18 @@
       <w:r>
         <w:rPr>
           <w:color w:val="A9B7C6"/>
-          <w:lang w:val="nl-BE"/>
         </w:rPr>
         <w:t xml:space="preserve">implementation </w:t>
       </w:r>
       <w:r>
         <w:rPr>
           <w:color w:val="6A8759"/>
-          <w:lang w:val="nl-BE"/>
         </w:rPr>
         <w:t>'com.squareup.retrofit2:retrofit:2.8.1'</w:t>
       </w:r>
       <w:r>
         <w:rPr>
           <w:color w:val="6A8759"/>
-          <w:lang w:val="nl-BE"/>
         </w:rPr>
         <w:br/>
         <w:t xml:space="preserve">    </w:t>
@@ -3852,21 +3724,18 @@
       <w:r>
         <w:rPr>
           <w:color w:val="A9B7C6"/>
-          <w:lang w:val="nl-BE"/>
         </w:rPr>
         <w:t xml:space="preserve">implementation </w:t>
       </w:r>
       <w:r>
         <w:rPr>
           <w:color w:val="6A8759"/>
-          <w:lang w:val="nl-BE"/>
         </w:rPr>
         <w:t>'com.squareup.retrofit2:converter-gson:2.8.1'</w:t>
       </w:r>
       <w:r>
         <w:rPr>
           <w:color w:val="6A8759"/>
-          <w:lang w:val="nl-BE"/>
         </w:rPr>
         <w:br/>
         <w:t xml:space="preserve">    </w:t>
@@ -3874,21 +3743,18 @@
       <w:r>
         <w:rPr>
           <w:color w:val="A9B7C6"/>
-          <w:lang w:val="nl-BE"/>
         </w:rPr>
         <w:t xml:space="preserve">implementation </w:t>
       </w:r>
       <w:r>
         <w:rPr>
           <w:color w:val="6A8759"/>
-          <w:lang w:val="nl-BE"/>
         </w:rPr>
         <w:t>'com.squareup.okhttp3:okhttp:4.10.0'</w:t>
       </w:r>
       <w:r>
         <w:rPr>
           <w:color w:val="6A8759"/>
-          <w:lang w:val="nl-BE"/>
         </w:rPr>
         <w:br/>
         <w:t xml:space="preserve">    </w:t>
@@ -3896,21 +3762,18 @@
       <w:r>
         <w:rPr>
           <w:color w:val="A9B7C6"/>
-          <w:lang w:val="nl-BE"/>
         </w:rPr>
         <w:t xml:space="preserve">implementation </w:t>
       </w:r>
       <w:r>
         <w:rPr>
           <w:color w:val="6A8759"/>
-          <w:lang w:val="nl-BE"/>
         </w:rPr>
         <w:t>'com.squareup.okhttp3:logging-interceptor:4.0.1'</w:t>
       </w:r>
       <w:r>
         <w:rPr>
           <w:color w:val="6A8759"/>
-          <w:lang w:val="nl-BE"/>
         </w:rPr>
         <w:br/>
         <w:t xml:space="preserve">    </w:t>
@@ -3918,21 +3781,18 @@
       <w:r>
         <w:rPr>
           <w:color w:val="A9B7C6"/>
-          <w:lang w:val="nl-BE"/>
         </w:rPr>
         <w:t xml:space="preserve">implementation </w:t>
       </w:r>
       <w:r>
         <w:rPr>
           <w:color w:val="6A8759"/>
-          <w:lang w:val="nl-BE"/>
         </w:rPr>
         <w:t>'androidx.constraintlayout:constraintlayout:2.1.4'</w:t>
       </w:r>
       <w:r>
         <w:rPr>
           <w:color w:val="6A8759"/>
-          <w:lang w:val="nl-BE"/>
         </w:rPr>
         <w:br/>
         <w:t xml:space="preserve">    </w:t>
@@ -3940,21 +3800,18 @@
       <w:r>
         <w:rPr>
           <w:color w:val="A9B7C6"/>
-          <w:lang w:val="nl-BE"/>
         </w:rPr>
         <w:t xml:space="preserve">implementation </w:t>
       </w:r>
       <w:r>
         <w:rPr>
           <w:color w:val="6A8759"/>
-          <w:lang w:val="nl-BE"/>
         </w:rPr>
         <w:t>'androidx.constraintlayout:constraintlayout-compose:1.0.1'</w:t>
       </w:r>
       <w:r>
         <w:rPr>
           <w:color w:val="6A8759"/>
-          <w:lang w:val="nl-BE"/>
         </w:rPr>
         <w:br/>
         <w:t xml:space="preserve">    </w:t>
@@ -3962,21 +3819,18 @@
       <w:r>
         <w:rPr>
           <w:color w:val="A9B7C6"/>
-          <w:lang w:val="nl-BE"/>
         </w:rPr>
         <w:t xml:space="preserve">implementation </w:t>
       </w:r>
       <w:r>
         <w:rPr>
           <w:color w:val="6A8759"/>
-          <w:lang w:val="nl-BE"/>
         </w:rPr>
         <w:t>'com.google.android.material:material:1.5.0'</w:t>
       </w:r>
       <w:r>
         <w:rPr>
           <w:color w:val="6A8759"/>
-          <w:lang w:val="nl-BE"/>
         </w:rPr>
         <w:br/>
         <w:t xml:space="preserve">    </w:t>
@@ -3984,28 +3838,24 @@
       <w:r>
         <w:rPr>
           <w:color w:val="A9B7C6"/>
-          <w:lang w:val="nl-BE"/>
         </w:rPr>
         <w:t xml:space="preserve">implementation </w:t>
       </w:r>
       <w:r>
         <w:rPr>
           <w:color w:val="6A8759"/>
-          <w:lang w:val="nl-BE"/>
         </w:rPr>
         <w:t>'androidx.recyclerview:recyclerview:1.3.0'</w:t>
       </w:r>
       <w:r>
         <w:rPr>
           <w:color w:val="6A8759"/>
-          <w:lang w:val="nl-BE"/>
-        </w:rPr>
-        <w:br/>
-      </w:r>
-      <w:r>
-        <w:rPr>
-          <w:color w:val="6A8759"/>
-          <w:lang w:val="nl-BE"/>
+        </w:rPr>
+        <w:br/>
+      </w:r>
+      <w:r>
+        <w:rPr>
+          <w:color w:val="6A8759"/>
         </w:rPr>
         <w:br/>
         <w:t xml:space="preserve">    </w:t>
@@ -4013,21 +3863,18 @@
       <w:r>
         <w:rPr>
           <w:color w:val="A9B7C6"/>
-          <w:lang w:val="nl-BE"/>
         </w:rPr>
         <w:t xml:space="preserve">testImplementation </w:t>
       </w:r>
       <w:r>
         <w:rPr>
           <w:color w:val="6A8759"/>
-          <w:lang w:val="nl-BE"/>
         </w:rPr>
         <w:t>'junit:junit:4.13.2'</w:t>
       </w:r>
       <w:r>
         <w:rPr>
           <w:color w:val="6A8759"/>
-          <w:lang w:val="nl-BE"/>
         </w:rPr>
         <w:br/>
         <w:t xml:space="preserve">    </w:t>
@@ -4035,21 +3882,18 @@
       <w:r>
         <w:rPr>
           <w:color w:val="A9B7C6"/>
-          <w:lang w:val="nl-BE"/>
         </w:rPr>
         <w:t xml:space="preserve">androidTestImplementation </w:t>
       </w:r>
       <w:r>
         <w:rPr>
           <w:color w:val="6A8759"/>
-          <w:lang w:val="nl-BE"/>
         </w:rPr>
         <w:t>'androidx.test.ext:junit:1.1.3'</w:t>
       </w:r>
       <w:r>
         <w:rPr>
           <w:color w:val="6A8759"/>
-          <w:lang w:val="nl-BE"/>
         </w:rPr>
         <w:br/>
         <w:t xml:space="preserve">    </w:t>
@@ -4057,21 +3901,18 @@
       <w:r>
         <w:rPr>
           <w:color w:val="A9B7C6"/>
-          <w:lang w:val="nl-BE"/>
         </w:rPr>
         <w:t xml:space="preserve">androidTestImplementation </w:t>
       </w:r>
       <w:r>
         <w:rPr>
           <w:color w:val="6A8759"/>
-          <w:lang w:val="nl-BE"/>
         </w:rPr>
         <w:t>'androidx.test.espresso:espresso-core:3.4.0'</w:t>
       </w:r>
       <w:r>
         <w:rPr>
           <w:color w:val="6A8759"/>
-          <w:lang w:val="nl-BE"/>
         </w:rPr>
         <w:br/>
         <w:t xml:space="preserve">    </w:t>
@@ -4079,28 +3920,24 @@
       <w:r>
         <w:rPr>
           <w:color w:val="A9B7C6"/>
-          <w:lang w:val="nl-BE"/>
         </w:rPr>
         <w:t>androidTestImplementation platform(</w:t>
       </w:r>
       <w:r>
         <w:rPr>
           <w:color w:val="6A8759"/>
-          <w:lang w:val="nl-BE"/>
         </w:rPr>
         <w:t>'androidx.compose:compose-bom:2022.10.00'</w:t>
       </w:r>
       <w:r>
         <w:rPr>
           <w:color w:val="A9B7C6"/>
-          <w:lang w:val="nl-BE"/>
         </w:rPr>
         <w:t>)</w:t>
       </w:r>
       <w:r>
         <w:rPr>
           <w:color w:val="A9B7C6"/>
-          <w:lang w:val="nl-BE"/>
         </w:rPr>
         <w:br/>
         <w:t xml:space="preserve">    androidTestImplementation </w:t>
@@ -4108,14 +3945,12 @@
       <w:r>
         <w:rPr>
           <w:color w:val="6A8759"/>
-          <w:lang w:val="nl-BE"/>
         </w:rPr>
         <w:t>'androidx.compose.ui:ui-test-junit4'</w:t>
       </w:r>
       <w:r>
         <w:rPr>
           <w:color w:val="6A8759"/>
-          <w:lang w:val="nl-BE"/>
         </w:rPr>
         <w:br/>
         <w:t xml:space="preserve">    </w:t>
@@ -4123,21 +3958,18 @@
       <w:r>
         <w:rPr>
           <w:color w:val="A9B7C6"/>
-          <w:lang w:val="nl-BE"/>
         </w:rPr>
         <w:t xml:space="preserve">debugImplementation </w:t>
       </w:r>
       <w:r>
         <w:rPr>
           <w:color w:val="6A8759"/>
-          <w:lang w:val="nl-BE"/>
         </w:rPr>
         <w:t>'androidx.compose.ui:ui-tooling'</w:t>
       </w:r>
       <w:r>
         <w:rPr>
           <w:color w:val="6A8759"/>
-          <w:lang w:val="nl-BE"/>
         </w:rPr>
         <w:br/>
         <w:t xml:space="preserve">    </w:t>
@@ -4145,21 +3977,18 @@
       <w:r>
         <w:rPr>
           <w:color w:val="A9B7C6"/>
-          <w:lang w:val="nl-BE"/>
         </w:rPr>
         <w:t xml:space="preserve">debugImplementation </w:t>
       </w:r>
       <w:r>
         <w:rPr>
           <w:color w:val="6A8759"/>
-          <w:lang w:val="nl-BE"/>
         </w:rPr>
         <w:t>'androidx.compose.ui:ui-test-manifest'</w:t>
       </w:r>
       <w:r>
         <w:rPr>
           <w:color w:val="6A8759"/>
-          <w:lang w:val="nl-BE"/>
         </w:rPr>
         <w:br/>
       </w:r>
@@ -4168,7 +3997,6 @@
           <w:b/>
           <w:bCs/>
           <w:color w:val="A9B7C6"/>
-          <w:lang w:val="nl-BE"/>
         </w:rPr>
         <w:t>}</w:t>
       </w:r>
@@ -4213,7 +4041,7 @@
           <w:color w:val="A9B7C6"/>
           <w:kern w:val="0"/>
           <w:szCs w:val="20"/>
-          <w:lang w:val="nl-BE" w:eastAsia="en-GB"/>
+          <w:lang w:eastAsia="en-GB"/>
           <w14:ligatures w14:val="none"/>
         </w:rPr>
       </w:pPr>
@@ -4223,7 +4051,7 @@
           <w:color w:val="E8BF6A"/>
           <w:kern w:val="0"/>
           <w:szCs w:val="20"/>
-          <w:lang w:val="nl-BE" w:eastAsia="en-GB"/>
+          <w:lang w:eastAsia="en-GB"/>
           <w14:ligatures w14:val="none"/>
         </w:rPr>
         <w:t>&lt;activity</w:t>
@@ -4234,7 +4062,7 @@
           <w:color w:val="E8BF6A"/>
           <w:kern w:val="0"/>
           <w:szCs w:val="20"/>
-          <w:lang w:val="nl-BE" w:eastAsia="en-GB"/>
+          <w:lang w:eastAsia="en-GB"/>
           <w14:ligatures w14:val="none"/>
         </w:rPr>
         <w:br/>
@@ -4246,7 +4074,7 @@
           <w:color w:val="9876AA"/>
           <w:kern w:val="0"/>
           <w:szCs w:val="20"/>
-          <w:lang w:val="nl-BE" w:eastAsia="en-GB"/>
+          <w:lang w:eastAsia="en-GB"/>
           <w14:ligatures w14:val="none"/>
         </w:rPr>
         <w:t>android</w:t>
@@ -4257,7 +4085,7 @@
           <w:color w:val="BABABA"/>
           <w:kern w:val="0"/>
           <w:szCs w:val="20"/>
-          <w:lang w:val="nl-BE" w:eastAsia="en-GB"/>
+          <w:lang w:eastAsia="en-GB"/>
           <w14:ligatures w14:val="none"/>
         </w:rPr>
         <w:t>:name</w:t>
@@ -4268,7 +4096,7 @@
           <w:color w:val="6A8759"/>
           <w:kern w:val="0"/>
           <w:szCs w:val="20"/>
-          <w:lang w:val="nl-BE" w:eastAsia="en-GB"/>
+          <w:lang w:eastAsia="en-GB"/>
           <w14:ligatures w14:val="none"/>
         </w:rPr>
         <w:t>=".MainActivity"</w:t>
@@ -4279,7 +4107,7 @@
           <w:color w:val="6A8759"/>
           <w:kern w:val="0"/>
           <w:szCs w:val="20"/>
-          <w:lang w:val="nl-BE" w:eastAsia="en-GB"/>
+          <w:lang w:eastAsia="en-GB"/>
           <w14:ligatures w14:val="none"/>
         </w:rPr>
         <w:br/>
@@ -4291,7 +4119,7 @@
           <w:color w:val="9876AA"/>
           <w:kern w:val="0"/>
           <w:szCs w:val="20"/>
-          <w:lang w:val="nl-BE" w:eastAsia="en-GB"/>
+          <w:lang w:eastAsia="en-GB"/>
           <w14:ligatures w14:val="none"/>
         </w:rPr>
         <w:t>android</w:t>
@@ -4302,7 +4130,7 @@
           <w:color w:val="BABABA"/>
           <w:kern w:val="0"/>
           <w:szCs w:val="20"/>
-          <w:lang w:val="nl-BE" w:eastAsia="en-GB"/>
+          <w:lang w:eastAsia="en-GB"/>
           <w14:ligatures w14:val="none"/>
         </w:rPr>
         <w:t>:exported</w:t>
@@ -4313,7 +4141,7 @@
           <w:color w:val="6A8759"/>
           <w:kern w:val="0"/>
           <w:szCs w:val="20"/>
-          <w:lang w:val="nl-BE" w:eastAsia="en-GB"/>
+          <w:lang w:eastAsia="en-GB"/>
           <w14:ligatures w14:val="none"/>
         </w:rPr>
         <w:t>="true"</w:t>
@@ -4324,7 +4152,7 @@
           <w:color w:val="6A8759"/>
           <w:kern w:val="0"/>
           <w:szCs w:val="20"/>
-          <w:lang w:val="nl-BE" w:eastAsia="en-GB"/>
+          <w:lang w:eastAsia="en-GB"/>
           <w14:ligatures w14:val="none"/>
         </w:rPr>
         <w:br/>
@@ -4336,7 +4164,7 @@
           <w:color w:val="9876AA"/>
           <w:kern w:val="0"/>
           <w:szCs w:val="20"/>
-          <w:lang w:val="nl-BE" w:eastAsia="en-GB"/>
+          <w:lang w:eastAsia="en-GB"/>
           <w14:ligatures w14:val="none"/>
         </w:rPr>
         <w:t>android</w:t>
@@ -4347,7 +4175,7 @@
           <w:color w:val="BABABA"/>
           <w:kern w:val="0"/>
           <w:szCs w:val="20"/>
-          <w:lang w:val="nl-BE" w:eastAsia="en-GB"/>
+          <w:lang w:eastAsia="en-GB"/>
           <w14:ligatures w14:val="none"/>
         </w:rPr>
         <w:t>:label</w:t>
@@ -4358,7 +4186,7 @@
           <w:color w:val="6A8759"/>
           <w:kern w:val="0"/>
           <w:szCs w:val="20"/>
-          <w:lang w:val="nl-BE" w:eastAsia="en-GB"/>
+          <w:lang w:eastAsia="en-GB"/>
           <w14:ligatures w14:val="none"/>
         </w:rPr>
         <w:t>="@string/app_name"</w:t>
@@ -4369,7 +4197,7 @@
           <w:color w:val="6A8759"/>
           <w:kern w:val="0"/>
           <w:szCs w:val="20"/>
-          <w:lang w:val="nl-BE" w:eastAsia="en-GB"/>
+          <w:lang w:eastAsia="en-GB"/>
           <w14:ligatures w14:val="none"/>
         </w:rPr>
         <w:br/>
@@ -4381,7 +4209,7 @@
           <w:color w:val="9876AA"/>
           <w:kern w:val="0"/>
           <w:szCs w:val="20"/>
-          <w:lang w:val="nl-BE" w:eastAsia="en-GB"/>
+          <w:lang w:eastAsia="en-GB"/>
           <w14:ligatures w14:val="none"/>
         </w:rPr>
         <w:t>android</w:t>
@@ -4392,7 +4220,7 @@
           <w:color w:val="BABABA"/>
           <w:kern w:val="0"/>
           <w:szCs w:val="20"/>
-          <w:lang w:val="nl-BE" w:eastAsia="en-GB"/>
+          <w:lang w:eastAsia="en-GB"/>
           <w14:ligatures w14:val="none"/>
         </w:rPr>
         <w:t>:theme</w:t>
@@ -4403,7 +4231,7 @@
           <w:color w:val="6A8759"/>
           <w:kern w:val="0"/>
           <w:szCs w:val="20"/>
-          <w:lang w:val="nl-BE" w:eastAsia="en-GB"/>
+          <w:lang w:eastAsia="en-GB"/>
           <w14:ligatures w14:val="none"/>
         </w:rPr>
         <w:t>="@style/Theme.StolosAPFMA"</w:t>
@@ -4414,7 +4242,7 @@
           <w:color w:val="E8BF6A"/>
           <w:kern w:val="0"/>
           <w:szCs w:val="20"/>
-          <w:lang w:val="nl-BE" w:eastAsia="en-GB"/>
+          <w:lang w:eastAsia="en-GB"/>
           <w14:ligatures w14:val="none"/>
         </w:rPr>
         <w:t>&gt;</w:t>
@@ -4425,7 +4253,7 @@
           <w:color w:val="E8BF6A"/>
           <w:kern w:val="0"/>
           <w:szCs w:val="20"/>
-          <w:lang w:val="nl-BE" w:eastAsia="en-GB"/>
+          <w:lang w:eastAsia="en-GB"/>
           <w14:ligatures w14:val="none"/>
         </w:rPr>
         <w:br/>
@@ -4437,7 +4265,7 @@
           <w:color w:val="E8BF6A"/>
           <w:kern w:val="0"/>
           <w:szCs w:val="20"/>
-          <w:lang w:val="nl-BE" w:eastAsia="en-GB"/>
+          <w:lang w:eastAsia="en-GB"/>
           <w14:ligatures w14:val="none"/>
         </w:rPr>
         <w:br/>
@@ -4449,7 +4277,7 @@
           <w:color w:val="9876AA"/>
           <w:kern w:val="0"/>
           <w:szCs w:val="20"/>
-          <w:lang w:val="nl-BE" w:eastAsia="en-GB"/>
+          <w:lang w:eastAsia="en-GB"/>
           <w14:ligatures w14:val="none"/>
         </w:rPr>
         <w:t>android</w:t>
@@ -4460,7 +4288,7 @@
           <w:color w:val="BABABA"/>
           <w:kern w:val="0"/>
           <w:szCs w:val="20"/>
-          <w:lang w:val="nl-BE" w:eastAsia="en-GB"/>
+          <w:lang w:eastAsia="en-GB"/>
           <w14:ligatures w14:val="none"/>
         </w:rPr>
         <w:t>:name</w:t>
@@ -4471,7 +4299,7 @@
           <w:color w:val="6A8759"/>
           <w:kern w:val="0"/>
           <w:szCs w:val="20"/>
-          <w:lang w:val="nl-BE" w:eastAsia="en-GB"/>
+          <w:lang w:eastAsia="en-GB"/>
           <w14:ligatures w14:val="none"/>
         </w:rPr>
         <w:t xml:space="preserve">="android.intent.action.MAIN" </w:t>
@@ -4482,7 +4310,7 @@
           <w:color w:val="E8BF6A"/>
           <w:kern w:val="0"/>
           <w:szCs w:val="20"/>
-          <w:lang w:val="nl-BE" w:eastAsia="en-GB"/>
+          <w:lang w:eastAsia="en-GB"/>
           <w14:ligatures w14:val="none"/>
         </w:rPr>
         <w:t>/&gt;</w:t>
@@ -4493,7 +4321,7 @@
           <w:color w:val="E8BF6A"/>
           <w:kern w:val="0"/>
           <w:szCs w:val="20"/>
-          <w:lang w:val="nl-BE" w:eastAsia="en-GB"/>
+          <w:lang w:eastAsia="en-GB"/>
           <w14:ligatures w14:val="none"/>
         </w:rPr>
         <w:br/>
@@ -4504,7 +4332,7 @@
           <w:color w:val="E8BF6A"/>
           <w:kern w:val="0"/>
           <w:szCs w:val="20"/>
-          <w:lang w:val="nl-BE" w:eastAsia="en-GB"/>
+          <w:lang w:eastAsia="en-GB"/>
           <w14:ligatures w14:val="none"/>
         </w:rPr>
         <w:br/>
@@ -4516,7 +4344,7 @@
           <w:color w:val="9876AA"/>
           <w:kern w:val="0"/>
           <w:szCs w:val="20"/>
-          <w:lang w:val="nl-BE" w:eastAsia="en-GB"/>
+          <w:lang w:eastAsia="en-GB"/>
           <w14:ligatures w14:val="none"/>
         </w:rPr>
         <w:t>android</w:t>
@@ -4527,7 +4355,7 @@
           <w:color w:val="BABABA"/>
           <w:kern w:val="0"/>
           <w:szCs w:val="20"/>
-          <w:lang w:val="nl-BE" w:eastAsia="en-GB"/>
+          <w:lang w:eastAsia="en-GB"/>
           <w14:ligatures w14:val="none"/>
         </w:rPr>
         <w:t>:name</w:t>
@@ -4538,7 +4366,7 @@
           <w:color w:val="6A8759"/>
           <w:kern w:val="0"/>
           <w:szCs w:val="20"/>
-          <w:lang w:val="nl-BE" w:eastAsia="en-GB"/>
+          <w:lang w:eastAsia="en-GB"/>
           <w14:ligatures w14:val="none"/>
         </w:rPr>
         <w:t xml:space="preserve">="android.intent.category.LAUNCHER" </w:t>
@@ -4549,7 +4377,7 @@
           <w:color w:val="E8BF6A"/>
           <w:kern w:val="0"/>
           <w:szCs w:val="20"/>
-          <w:lang w:val="nl-BE" w:eastAsia="en-GB"/>
+          <w:lang w:eastAsia="en-GB"/>
           <w14:ligatures w14:val="none"/>
         </w:rPr>
         <w:t>/&gt;</w:t>
@@ -4560,7 +4388,7 @@
           <w:color w:val="E8BF6A"/>
           <w:kern w:val="0"/>
           <w:szCs w:val="20"/>
-          <w:lang w:val="nl-BE" w:eastAsia="en-GB"/>
+          <w:lang w:eastAsia="en-GB"/>
           <w14:ligatures w14:val="none"/>
         </w:rPr>
         <w:br/>
@@ -4572,7 +4400,7 @@
           <w:color w:val="E8BF6A"/>
           <w:kern w:val="0"/>
           <w:szCs w:val="20"/>
-          <w:lang w:val="nl-BE" w:eastAsia="en-GB"/>
+          <w:lang w:eastAsia="en-GB"/>
           <w14:ligatures w14:val="none"/>
         </w:rPr>
         <w:br/>
@@ -4617,13 +4445,11 @@
         <w:shd w:val="clear" w:color="auto" w:fill="2B2B2B"/>
         <w:rPr>
           <w:color w:val="A9B7C6"/>
-          <w:lang w:val="nl-BE"/>
-        </w:rPr>
-      </w:pPr>
-      <w:r>
-        <w:rPr>
-          <w:color w:val="CC7832"/>
-          <w:lang w:val="nl-BE"/>
+        </w:rPr>
+      </w:pPr>
+      <w:r>
+        <w:rPr>
+          <w:color w:val="CC7832"/>
         </w:rPr>
         <w:lastRenderedPageBreak/>
         <w:t xml:space="preserve">class </w:t>
@@ -4631,21 +4457,18 @@
       <w:r>
         <w:rPr>
           <w:color w:val="A9B7C6"/>
-          <w:lang w:val="nl-BE"/>
         </w:rPr>
         <w:t>MainActivity : ComponentActivity() {</w:t>
       </w:r>
       <w:r>
         <w:rPr>
           <w:color w:val="A9B7C6"/>
-          <w:lang w:val="nl-BE"/>
-        </w:rPr>
-        <w:br/>
-      </w:r>
-      <w:r>
-        <w:rPr>
-          <w:color w:val="A9B7C6"/>
-          <w:lang w:val="nl-BE"/>
+        </w:rPr>
+        <w:br/>
+      </w:r>
+      <w:r>
+        <w:rPr>
+          <w:color w:val="A9B7C6"/>
         </w:rPr>
         <w:br/>
         <w:t xml:space="preserve">    </w:t>
@@ -4653,28 +4476,24 @@
       <w:r>
         <w:rPr>
           <w:color w:val="CC7832"/>
-          <w:lang w:val="nl-BE"/>
         </w:rPr>
         <w:t xml:space="preserve">override fun </w:t>
       </w:r>
       <w:r>
         <w:rPr>
           <w:color w:val="FFC66D"/>
-          <w:lang w:val="nl-BE"/>
         </w:rPr>
         <w:t>onCreate</w:t>
       </w:r>
       <w:r>
         <w:rPr>
           <w:color w:val="A9B7C6"/>
-          <w:lang w:val="nl-BE"/>
         </w:rPr>
         <w:t>(savedInstanceState: Bundle?) {</w:t>
       </w:r>
       <w:r>
         <w:rPr>
           <w:color w:val="A9B7C6"/>
-          <w:lang w:val="nl-BE"/>
         </w:rPr>
         <w:br/>
         <w:t xml:space="preserve">        </w:t>
@@ -4682,21 +4501,18 @@
       <w:r>
         <w:rPr>
           <w:color w:val="CC7832"/>
-          <w:lang w:val="nl-BE"/>
         </w:rPr>
         <w:t>super</w:t>
       </w:r>
       <w:r>
         <w:rPr>
           <w:color w:val="A9B7C6"/>
-          <w:lang w:val="nl-BE"/>
         </w:rPr>
         <w:t>.onCreate(savedInstanceState)</w:t>
       </w:r>
       <w:r>
         <w:rPr>
           <w:color w:val="A9B7C6"/>
-          <w:lang w:val="nl-BE"/>
         </w:rPr>
         <w:br/>
         <w:t xml:space="preserve">        setContentView(R.layout.</w:t>
@@ -4706,28 +4522,24 @@
           <w:i/>
           <w:iCs/>
           <w:color w:val="9876AA"/>
-          <w:lang w:val="nl-BE"/>
         </w:rPr>
         <w:t>activity_main</w:t>
       </w:r>
       <w:r>
         <w:rPr>
           <w:color w:val="A9B7C6"/>
-          <w:lang w:val="nl-BE"/>
         </w:rPr>
         <w:t>)</w:t>
       </w:r>
       <w:r>
         <w:rPr>
           <w:color w:val="A9B7C6"/>
-          <w:lang w:val="nl-BE"/>
-        </w:rPr>
-        <w:br/>
-      </w:r>
-      <w:r>
-        <w:rPr>
-          <w:color w:val="A9B7C6"/>
-          <w:lang w:val="nl-BE"/>
+        </w:rPr>
+        <w:br/>
+      </w:r>
+      <w:r>
+        <w:rPr>
+          <w:color w:val="A9B7C6"/>
         </w:rPr>
         <w:br/>
         <w:t xml:space="preserve">        </w:t>
@@ -4737,49 +4549,42 @@
           <w:i/>
           <w:iCs/>
           <w:color w:val="9876AA"/>
-          <w:lang w:val="nl-BE"/>
         </w:rPr>
         <w:t>onBackPressedDispatcher</w:t>
       </w:r>
       <w:r>
         <w:rPr>
           <w:color w:val="A9B7C6"/>
-          <w:lang w:val="nl-BE"/>
         </w:rPr>
         <w:t>.addCallback(</w:t>
       </w:r>
       <w:r>
         <w:rPr>
           <w:color w:val="CC7832"/>
-          <w:lang w:val="nl-BE"/>
         </w:rPr>
         <w:t xml:space="preserve">this, object </w:t>
       </w:r>
       <w:r>
         <w:rPr>
           <w:color w:val="A9B7C6"/>
-          <w:lang w:val="nl-BE"/>
         </w:rPr>
         <w:t>: OnBackPressedCallback(</w:t>
       </w:r>
       <w:r>
         <w:rPr>
           <w:color w:val="CC7832"/>
-          <w:lang w:val="nl-BE"/>
         </w:rPr>
         <w:t>true</w:t>
       </w:r>
       <w:r>
         <w:rPr>
           <w:color w:val="A9B7C6"/>
-          <w:lang w:val="nl-BE"/>
         </w:rPr>
         <w:t>) {</w:t>
       </w:r>
       <w:r>
         <w:rPr>
           <w:color w:val="A9B7C6"/>
-          <w:lang w:val="nl-BE"/>
         </w:rPr>
         <w:br/>
         <w:t xml:space="preserve">            </w:t>
@@ -4787,28 +4592,24 @@
       <w:r>
         <w:rPr>
           <w:color w:val="CC7832"/>
-          <w:lang w:val="nl-BE"/>
         </w:rPr>
         <w:t xml:space="preserve">override fun </w:t>
       </w:r>
       <w:r>
         <w:rPr>
           <w:color w:val="FFC66D"/>
-          <w:lang w:val="nl-BE"/>
         </w:rPr>
         <w:t>handleOnBackPressed</w:t>
       </w:r>
       <w:r>
         <w:rPr>
           <w:color w:val="A9B7C6"/>
-          <w:lang w:val="nl-BE"/>
         </w:rPr>
         <w:t>() {</w:t>
       </w:r>
       <w:r>
         <w:rPr>
           <w:color w:val="A9B7C6"/>
-          <w:lang w:val="nl-BE"/>
         </w:rPr>
         <w:br/>
         <w:t xml:space="preserve">                finishActivity(-</w:t>
@@ -4816,21 +4617,18 @@
       <w:r>
         <w:rPr>
           <w:color w:val="6897BB"/>
-          <w:lang w:val="nl-BE"/>
         </w:rPr>
         <w:t>1</w:t>
       </w:r>
       <w:r>
         <w:rPr>
           <w:color w:val="A9B7C6"/>
-          <w:lang w:val="nl-BE"/>
         </w:rPr>
         <w:t>)</w:t>
       </w:r>
       <w:r>
         <w:rPr>
           <w:color w:val="A9B7C6"/>
-          <w:lang w:val="nl-BE"/>
         </w:rPr>
         <w:br/>
         <w:t xml:space="preserve">            }</w:t>
@@ -4838,7 +4636,6 @@
       <w:r>
         <w:rPr>
           <w:color w:val="A9B7C6"/>
-          <w:lang w:val="nl-BE"/>
         </w:rPr>
         <w:br/>
         <w:t xml:space="preserve">        })</w:t>
@@ -4846,14 +4643,12 @@
       <w:r>
         <w:rPr>
           <w:color w:val="A9B7C6"/>
-          <w:lang w:val="nl-BE"/>
-        </w:rPr>
-        <w:br/>
-      </w:r>
-      <w:r>
-        <w:rPr>
-          <w:color w:val="A9B7C6"/>
-          <w:lang w:val="nl-BE"/>
+        </w:rPr>
+        <w:br/>
+      </w:r>
+      <w:r>
+        <w:rPr>
+          <w:color w:val="A9B7C6"/>
         </w:rPr>
         <w:br/>
         <w:t xml:space="preserve">        </w:t>
@@ -4861,14 +4656,12 @@
       <w:r>
         <w:rPr>
           <w:color w:val="CC7832"/>
-          <w:lang w:val="nl-BE"/>
         </w:rPr>
         <w:t xml:space="preserve">val </w:t>
       </w:r>
       <w:r>
         <w:rPr>
           <w:color w:val="A9B7C6"/>
-          <w:lang w:val="nl-BE"/>
         </w:rPr>
         <w:t>btnDrivers = findViewById&lt;Button&gt;(R.id.</w:t>
       </w:r>
@@ -4877,21 +4670,18 @@
           <w:i/>
           <w:iCs/>
           <w:color w:val="9876AA"/>
-          <w:lang w:val="nl-BE"/>
         </w:rPr>
         <w:t>btnDrivers</w:t>
       </w:r>
       <w:r>
         <w:rPr>
           <w:color w:val="A9B7C6"/>
-          <w:lang w:val="nl-BE"/>
         </w:rPr>
         <w:t>)</w:t>
       </w:r>
       <w:r>
         <w:rPr>
           <w:color w:val="A9B7C6"/>
-          <w:lang w:val="nl-BE"/>
         </w:rPr>
         <w:br/>
         <w:t xml:space="preserve">        </w:t>
@@ -4899,14 +4689,12 @@
       <w:r>
         <w:rPr>
           <w:color w:val="CC7832"/>
-          <w:lang w:val="nl-BE"/>
         </w:rPr>
         <w:t xml:space="preserve">val </w:t>
       </w:r>
       <w:r>
         <w:rPr>
           <w:color w:val="A9B7C6"/>
-          <w:lang w:val="nl-BE"/>
         </w:rPr>
         <w:t>btnVehicles = findViewById&lt;Button&gt;(R.id.</w:t>
       </w:r>
@@ -4915,21 +4703,18 @@
           <w:i/>
           <w:iCs/>
           <w:color w:val="9876AA"/>
-          <w:lang w:val="nl-BE"/>
         </w:rPr>
         <w:t>btnVehicles</w:t>
       </w:r>
       <w:r>
         <w:rPr>
           <w:color w:val="A9B7C6"/>
-          <w:lang w:val="nl-BE"/>
         </w:rPr>
         <w:t>)</w:t>
       </w:r>
       <w:r>
         <w:rPr>
           <w:color w:val="A9B7C6"/>
-          <w:lang w:val="nl-BE"/>
         </w:rPr>
         <w:br/>
         <w:t xml:space="preserve">        </w:t>
@@ -4937,14 +4722,12 @@
       <w:r>
         <w:rPr>
           <w:color w:val="CC7832"/>
-          <w:lang w:val="nl-BE"/>
         </w:rPr>
         <w:t xml:space="preserve">val </w:t>
       </w:r>
       <w:r>
         <w:rPr>
           <w:color w:val="A9B7C6"/>
-          <w:lang w:val="nl-BE"/>
         </w:rPr>
         <w:t>btnFuelCards = findViewById&lt;Button&gt;(R.id.</w:t>
       </w:r>
@@ -4953,28 +4736,24 @@
           <w:i/>
           <w:iCs/>
           <w:color w:val="9876AA"/>
-          <w:lang w:val="nl-BE"/>
         </w:rPr>
         <w:t>btnFuelCards</w:t>
       </w:r>
       <w:r>
         <w:rPr>
           <w:color w:val="A9B7C6"/>
-          <w:lang w:val="nl-BE"/>
         </w:rPr>
         <w:t>)</w:t>
       </w:r>
       <w:r>
         <w:rPr>
           <w:color w:val="A9B7C6"/>
-          <w:lang w:val="nl-BE"/>
-        </w:rPr>
-        <w:br/>
-      </w:r>
-      <w:r>
-        <w:rPr>
-          <w:color w:val="A9B7C6"/>
-          <w:lang w:val="nl-BE"/>
+        </w:rPr>
+        <w:br/>
+      </w:r>
+      <w:r>
+        <w:rPr>
+          <w:color w:val="A9B7C6"/>
         </w:rPr>
         <w:br/>
         <w:t xml:space="preserve">        btnDrivers.setOnClickListener </w:t>
@@ -4984,7 +4763,6 @@
           <w:b/>
           <w:bCs/>
           <w:color w:val="A9B7C6"/>
-          <w:lang w:val="nl-BE"/>
         </w:rPr>
         <w:t>{</w:t>
       </w:r>
@@ -4993,7 +4771,6 @@
           <w:b/>
           <w:bCs/>
           <w:color w:val="A9B7C6"/>
-          <w:lang w:val="nl-BE"/>
         </w:rPr>
         <w:br/>
         <w:t xml:space="preserve">            </w:t>
@@ -5001,35 +4778,30 @@
       <w:r>
         <w:rPr>
           <w:color w:val="A9B7C6"/>
-          <w:lang w:val="nl-BE"/>
         </w:rPr>
         <w:t>Toast.makeText(</w:t>
       </w:r>
       <w:r>
         <w:rPr>
           <w:color w:val="CC7832"/>
-          <w:lang w:val="nl-BE"/>
         </w:rPr>
         <w:t xml:space="preserve">this, </w:t>
       </w:r>
       <w:r>
         <w:rPr>
           <w:color w:val="6A8759"/>
-          <w:lang w:val="nl-BE"/>
         </w:rPr>
         <w:t>"Drivers"</w:t>
       </w:r>
       <w:r>
         <w:rPr>
           <w:color w:val="CC7832"/>
-          <w:lang w:val="nl-BE"/>
         </w:rPr>
         <w:t xml:space="preserve">, </w:t>
       </w:r>
       <w:r>
         <w:rPr>
           <w:color w:val="A9B7C6"/>
-          <w:lang w:val="nl-BE"/>
         </w:rPr>
         <w:t>Toast.</w:t>
       </w:r>
@@ -5038,21 +4810,18 @@
           <w:i/>
           <w:iCs/>
           <w:color w:val="9876AA"/>
-          <w:lang w:val="nl-BE"/>
         </w:rPr>
         <w:t>LENGTH_SHORT</w:t>
       </w:r>
       <w:r>
         <w:rPr>
           <w:color w:val="A9B7C6"/>
-          <w:lang w:val="nl-BE"/>
         </w:rPr>
         <w:t>).show()</w:t>
       </w:r>
       <w:r>
         <w:rPr>
           <w:color w:val="A9B7C6"/>
-          <w:lang w:val="nl-BE"/>
         </w:rPr>
         <w:br/>
         <w:t xml:space="preserve">            startActivity(Intent(</w:t>
@@ -5060,28 +4829,24 @@
       <w:r>
         <w:rPr>
           <w:color w:val="CC7832"/>
-          <w:lang w:val="nl-BE"/>
         </w:rPr>
         <w:t xml:space="preserve">this, </w:t>
       </w:r>
       <w:r>
         <w:rPr>
           <w:color w:val="A9B7C6"/>
-          <w:lang w:val="nl-BE"/>
         </w:rPr>
         <w:t>ActivityDrivers::</w:t>
       </w:r>
       <w:r>
         <w:rPr>
           <w:color w:val="CC7832"/>
-          <w:lang w:val="nl-BE"/>
         </w:rPr>
         <w:t>class</w:t>
       </w:r>
       <w:r>
         <w:rPr>
           <w:color w:val="A9B7C6"/>
-          <w:lang w:val="nl-BE"/>
         </w:rPr>
         <w:t>.</w:t>
       </w:r>
@@ -5090,21 +4855,18 @@
           <w:i/>
           <w:iCs/>
           <w:color w:val="9876AA"/>
-          <w:lang w:val="nl-BE"/>
         </w:rPr>
         <w:t>java</w:t>
       </w:r>
       <w:r>
         <w:rPr>
           <w:color w:val="A9B7C6"/>
-          <w:lang w:val="nl-BE"/>
         </w:rPr>
         <w:t>))</w:t>
       </w:r>
       <w:r>
         <w:rPr>
           <w:color w:val="A9B7C6"/>
-          <w:lang w:val="nl-BE"/>
         </w:rPr>
         <w:br/>
         <w:t xml:space="preserve">        </w:t>
@@ -5114,7 +4876,6 @@
           <w:b/>
           <w:bCs/>
           <w:color w:val="A9B7C6"/>
-          <w:lang w:val="nl-BE"/>
         </w:rPr>
         <w:t>}</w:t>
       </w:r>
@@ -5123,7 +4884,6 @@
           <w:b/>
           <w:bCs/>
           <w:color w:val="A9B7C6"/>
-          <w:lang w:val="nl-BE"/>
         </w:rPr>
         <w:br/>
         <w:t xml:space="preserve">        </w:t>
@@ -5131,7 +4891,6 @@
       <w:r>
         <w:rPr>
           <w:color w:val="A9B7C6"/>
-          <w:lang w:val="nl-BE"/>
         </w:rPr>
         <w:t xml:space="preserve">btnVehicles.setOnClickListener </w:t>
       </w:r>
@@ -5140,7 +4899,6 @@
           <w:b/>
           <w:bCs/>
           <w:color w:val="A9B7C6"/>
-          <w:lang w:val="nl-BE"/>
         </w:rPr>
         <w:t>{</w:t>
       </w:r>
@@ -5149,7 +4907,6 @@
           <w:b/>
           <w:bCs/>
           <w:color w:val="A9B7C6"/>
-          <w:lang w:val="nl-BE"/>
         </w:rPr>
         <w:br/>
         <w:t xml:space="preserve">            </w:t>
@@ -5157,35 +4914,30 @@
       <w:r>
         <w:rPr>
           <w:color w:val="A9B7C6"/>
-          <w:lang w:val="nl-BE"/>
         </w:rPr>
         <w:t>Toast.makeText(</w:t>
       </w:r>
       <w:r>
         <w:rPr>
           <w:color w:val="CC7832"/>
-          <w:lang w:val="nl-BE"/>
         </w:rPr>
         <w:t xml:space="preserve">this, </w:t>
       </w:r>
       <w:r>
         <w:rPr>
           <w:color w:val="6A8759"/>
-          <w:lang w:val="nl-BE"/>
         </w:rPr>
         <w:t>"Vehicles"</w:t>
       </w:r>
       <w:r>
         <w:rPr>
           <w:color w:val="CC7832"/>
-          <w:lang w:val="nl-BE"/>
         </w:rPr>
         <w:t xml:space="preserve">, </w:t>
       </w:r>
       <w:r>
         <w:rPr>
           <w:color w:val="A9B7C6"/>
-          <w:lang w:val="nl-BE"/>
         </w:rPr>
         <w:t>Toast.</w:t>
       </w:r>
@@ -5194,21 +4946,18 @@
           <w:i/>
           <w:iCs/>
           <w:color w:val="9876AA"/>
-          <w:lang w:val="nl-BE"/>
         </w:rPr>
         <w:t>LENGTH_SHORT</w:t>
       </w:r>
       <w:r>
         <w:rPr>
           <w:color w:val="A9B7C6"/>
-          <w:lang w:val="nl-BE"/>
         </w:rPr>
         <w:t>).show()</w:t>
       </w:r>
       <w:r>
         <w:rPr>
           <w:color w:val="A9B7C6"/>
-          <w:lang w:val="nl-BE"/>
         </w:rPr>
         <w:br/>
         <w:t xml:space="preserve">            startActivity(Intent(</w:t>
@@ -5216,28 +4965,24 @@
       <w:r>
         <w:rPr>
           <w:color w:val="CC7832"/>
-          <w:lang w:val="nl-BE"/>
         </w:rPr>
         <w:t xml:space="preserve">this, </w:t>
       </w:r>
       <w:r>
         <w:rPr>
           <w:color w:val="A9B7C6"/>
-          <w:lang w:val="nl-BE"/>
         </w:rPr>
         <w:t>ActivityVehicles::</w:t>
       </w:r>
       <w:r>
         <w:rPr>
           <w:color w:val="CC7832"/>
-          <w:lang w:val="nl-BE"/>
         </w:rPr>
         <w:t>class</w:t>
       </w:r>
       <w:r>
         <w:rPr>
           <w:color w:val="A9B7C6"/>
-          <w:lang w:val="nl-BE"/>
         </w:rPr>
         <w:t>.</w:t>
       </w:r>
@@ -5246,21 +4991,18 @@
           <w:i/>
           <w:iCs/>
           <w:color w:val="9876AA"/>
-          <w:lang w:val="nl-BE"/>
         </w:rPr>
         <w:t>java</w:t>
       </w:r>
       <w:r>
         <w:rPr>
           <w:color w:val="A9B7C6"/>
-          <w:lang w:val="nl-BE"/>
         </w:rPr>
         <w:t>))</w:t>
       </w:r>
       <w:r>
         <w:rPr>
           <w:color w:val="A9B7C6"/>
-          <w:lang w:val="nl-BE"/>
         </w:rPr>
         <w:br/>
         <w:t xml:space="preserve">        </w:t>
@@ -5270,7 +5012,6 @@
           <w:b/>
           <w:bCs/>
           <w:color w:val="A9B7C6"/>
-          <w:lang w:val="nl-BE"/>
         </w:rPr>
         <w:t>}</w:t>
       </w:r>
@@ -5279,7 +5020,6 @@
           <w:b/>
           <w:bCs/>
           <w:color w:val="A9B7C6"/>
-          <w:lang w:val="nl-BE"/>
         </w:rPr>
         <w:br/>
         <w:t xml:space="preserve">        </w:t>
@@ -5287,7 +5027,6 @@
       <w:r>
         <w:rPr>
           <w:color w:val="A9B7C6"/>
-          <w:lang w:val="nl-BE"/>
         </w:rPr>
         <w:t xml:space="preserve">btnFuelCards.setOnClickListener </w:t>
       </w:r>
@@ -5296,7 +5035,6 @@
           <w:b/>
           <w:bCs/>
           <w:color w:val="A9B7C6"/>
-          <w:lang w:val="nl-BE"/>
         </w:rPr>
         <w:t>{</w:t>
       </w:r>
@@ -5305,7 +5043,6 @@
           <w:b/>
           <w:bCs/>
           <w:color w:val="A9B7C6"/>
-          <w:lang w:val="nl-BE"/>
         </w:rPr>
         <w:br/>
         <w:t xml:space="preserve">            </w:t>
@@ -5313,35 +5050,30 @@
       <w:r>
         <w:rPr>
           <w:color w:val="A9B7C6"/>
-          <w:lang w:val="nl-BE"/>
         </w:rPr>
         <w:t>Toast.makeText(</w:t>
       </w:r>
       <w:r>
         <w:rPr>
           <w:color w:val="CC7832"/>
-          <w:lang w:val="nl-BE"/>
         </w:rPr>
         <w:t xml:space="preserve">this, </w:t>
       </w:r>
       <w:r>
         <w:rPr>
           <w:color w:val="6A8759"/>
-          <w:lang w:val="nl-BE"/>
         </w:rPr>
         <w:t>"Fuel cards"</w:t>
       </w:r>
       <w:r>
         <w:rPr>
           <w:color w:val="CC7832"/>
-          <w:lang w:val="nl-BE"/>
         </w:rPr>
         <w:t xml:space="preserve">, </w:t>
       </w:r>
       <w:r>
         <w:rPr>
           <w:color w:val="A9B7C6"/>
-          <w:lang w:val="nl-BE"/>
         </w:rPr>
         <w:t>Toast.</w:t>
       </w:r>
@@ -5350,21 +5082,18 @@
           <w:i/>
           <w:iCs/>
           <w:color w:val="9876AA"/>
-          <w:lang w:val="nl-BE"/>
         </w:rPr>
         <w:t>LENGTH_SHORT</w:t>
       </w:r>
       <w:r>
         <w:rPr>
           <w:color w:val="A9B7C6"/>
-          <w:lang w:val="nl-BE"/>
         </w:rPr>
         <w:t>).show()</w:t>
       </w:r>
       <w:r>
         <w:rPr>
           <w:color w:val="A9B7C6"/>
-          <w:lang w:val="nl-BE"/>
         </w:rPr>
         <w:br/>
         <w:t xml:space="preserve">            startActivity(Intent(</w:t>
@@ -5372,28 +5101,24 @@
       <w:r>
         <w:rPr>
           <w:color w:val="CC7832"/>
-          <w:lang w:val="nl-BE"/>
         </w:rPr>
         <w:t xml:space="preserve">this, </w:t>
       </w:r>
       <w:r>
         <w:rPr>
           <w:color w:val="A9B7C6"/>
-          <w:lang w:val="nl-BE"/>
         </w:rPr>
         <w:t>ActivityGasCards::</w:t>
       </w:r>
       <w:r>
         <w:rPr>
           <w:color w:val="CC7832"/>
-          <w:lang w:val="nl-BE"/>
         </w:rPr>
         <w:t>class</w:t>
       </w:r>
       <w:r>
         <w:rPr>
           <w:color w:val="A9B7C6"/>
-          <w:lang w:val="nl-BE"/>
         </w:rPr>
         <w:t>.</w:t>
       </w:r>
@@ -5402,21 +5127,18 @@
           <w:i/>
           <w:iCs/>
           <w:color w:val="9876AA"/>
-          <w:lang w:val="nl-BE"/>
         </w:rPr>
         <w:t>java</w:t>
       </w:r>
       <w:r>
         <w:rPr>
           <w:color w:val="A9B7C6"/>
-          <w:lang w:val="nl-BE"/>
         </w:rPr>
         <w:t>))</w:t>
       </w:r>
       <w:r>
         <w:rPr>
           <w:color w:val="A9B7C6"/>
-          <w:lang w:val="nl-BE"/>
         </w:rPr>
         <w:br/>
         <w:t xml:space="preserve">        </w:t>
@@ -5426,7 +5148,6 @@
           <w:b/>
           <w:bCs/>
           <w:color w:val="A9B7C6"/>
-          <w:lang w:val="nl-BE"/>
         </w:rPr>
         <w:t>}</w:t>
       </w:r>
@@ -5435,7 +5156,6 @@
           <w:b/>
           <w:bCs/>
           <w:color w:val="A9B7C6"/>
-          <w:lang w:val="nl-BE"/>
         </w:rPr>
         <w:br/>
         <w:t xml:space="preserve">    </w:t>
@@ -5443,14 +5163,12 @@
       <w:r>
         <w:rPr>
           <w:color w:val="A9B7C6"/>
-          <w:lang w:val="nl-BE"/>
         </w:rPr>
         <w:t>}</w:t>
       </w:r>
       <w:r>
         <w:rPr>
           <w:color w:val="A9B7C6"/>
-          <w:lang w:val="nl-BE"/>
         </w:rPr>
         <w:br/>
         <w:t>}</w:t>
@@ -5488,27 +5206,23 @@
         <w:shd w:val="clear" w:color="auto" w:fill="2B2B2B"/>
         <w:rPr>
           <w:color w:val="A9B7C6"/>
-          <w:lang w:val="nl-BE"/>
-        </w:rPr>
-      </w:pPr>
-      <w:r>
-        <w:rPr>
-          <w:color w:val="CC7832"/>
-          <w:lang w:val="nl-BE"/>
+        </w:rPr>
+      </w:pPr>
+      <w:r>
+        <w:rPr>
+          <w:color w:val="CC7832"/>
         </w:rPr>
         <w:t xml:space="preserve">val </w:t>
       </w:r>
       <w:r>
         <w:rPr>
           <w:color w:val="A9B7C6"/>
-          <w:lang w:val="nl-BE"/>
         </w:rPr>
         <w:t>retrofit: Retrofit = Retrofit.Builder()</w:t>
       </w:r>
       <w:r>
         <w:rPr>
           <w:color w:val="A9B7C6"/>
-          <w:lang w:val="nl-BE"/>
         </w:rPr>
         <w:br/>
         <w:t xml:space="preserve">    .baseUrl(</w:t>
@@ -5516,21 +5230,18 @@
       <w:r>
         <w:rPr>
           <w:color w:val="9876AA"/>
-          <w:lang w:val="nl-BE"/>
         </w:rPr>
         <w:t>BASE_URL</w:t>
       </w:r>
       <w:r>
         <w:rPr>
           <w:color w:val="A9B7C6"/>
-          <w:lang w:val="nl-BE"/>
         </w:rPr>
         <w:t>)</w:t>
       </w:r>
       <w:r>
         <w:rPr>
           <w:color w:val="A9B7C6"/>
-          <w:lang w:val="nl-BE"/>
         </w:rPr>
         <w:br/>
         <w:t xml:space="preserve">    .client(okHttpClient)</w:t>
@@ -5538,14 +5249,12 @@
       <w:r>
         <w:rPr>
           <w:color w:val="808080"/>
-          <w:lang w:val="nl-BE"/>
         </w:rPr>
         <w:t>//okHttpClient defined in ACCEPT_SPECIFIC_TRUSTED_CERTIFICATE//.client(okHttpClient)//okHttpClient defined in IGNORE_UNTRUSTED_HTTPS</w:t>
       </w:r>
       <w:r>
         <w:rPr>
           <w:color w:val="808080"/>
-          <w:lang w:val="nl-BE"/>
         </w:rPr>
         <w:br/>
         <w:t xml:space="preserve">    </w:t>
@@ -5553,14 +5262,12 @@
       <w:r>
         <w:rPr>
           <w:color w:val="A9B7C6"/>
-          <w:lang w:val="nl-BE"/>
         </w:rPr>
         <w:t>.addConverterFactory(GsonConverterFactory.create())</w:t>
       </w:r>
       <w:r>
         <w:rPr>
           <w:color w:val="A9B7C6"/>
-          <w:lang w:val="nl-BE"/>
         </w:rPr>
         <w:br/>
         <w:t xml:space="preserve">    .build()</w:t>
@@ -5568,21 +5275,18 @@
       <w:r>
         <w:rPr>
           <w:color w:val="A9B7C6"/>
-          <w:lang w:val="nl-BE"/>
-        </w:rPr>
-        <w:br/>
-      </w:r>
-      <w:r>
-        <w:rPr>
-          <w:color w:val="CC7832"/>
-          <w:lang w:val="nl-BE"/>
+        </w:rPr>
+        <w:br/>
+      </w:r>
+      <w:r>
+        <w:rPr>
+          <w:color w:val="CC7832"/>
         </w:rPr>
         <w:t xml:space="preserve">return </w:t>
       </w:r>
       <w:r>
         <w:rPr>
           <w:color w:val="A9B7C6"/>
-          <w:lang w:val="nl-BE"/>
         </w:rPr>
         <w:t>retrofit</w:t>
       </w:r>
@@ -5668,13 +5372,11 @@
         <w:shd w:val="clear" w:color="auto" w:fill="2B2B2B"/>
         <w:rPr>
           <w:color w:val="A9B7C6"/>
-          <w:lang w:val="nl-BE"/>
-        </w:rPr>
-      </w:pPr>
-      <w:r>
-        <w:rPr>
-          <w:color w:val="CC7832"/>
-          <w:lang w:val="nl-BE"/>
+        </w:rPr>
+      </w:pPr>
+      <w:r>
+        <w:rPr>
+          <w:color w:val="CC7832"/>
         </w:rPr>
         <w:lastRenderedPageBreak/>
         <w:t xml:space="preserve">interface </w:t>
@@ -5682,14 +5384,12 @@
       <w:r>
         <w:rPr>
           <w:color w:val="A9B7C6"/>
-          <w:lang w:val="nl-BE"/>
         </w:rPr>
         <w:t>ApiService {</w:t>
       </w:r>
       <w:r>
         <w:rPr>
           <w:color w:val="808080"/>
-          <w:lang w:val="nl-BE"/>
         </w:rPr>
         <w:br/>
         <w:t xml:space="preserve">    </w:t>
@@ -5697,35 +5397,30 @@
       <w:r>
         <w:rPr>
           <w:color w:val="BBB529"/>
-          <w:lang w:val="nl-BE"/>
         </w:rPr>
         <w:t>@GET</w:t>
       </w:r>
       <w:r>
         <w:rPr>
           <w:color w:val="A9B7C6"/>
-          <w:lang w:val="nl-BE"/>
         </w:rPr>
         <w:t>(</w:t>
       </w:r>
       <w:r>
         <w:rPr>
           <w:color w:val="6A8759"/>
-          <w:lang w:val="nl-BE"/>
         </w:rPr>
         <w:t>"api/drivers"</w:t>
       </w:r>
       <w:r>
         <w:rPr>
           <w:color w:val="A9B7C6"/>
-          <w:lang w:val="nl-BE"/>
         </w:rPr>
         <w:t>)</w:t>
       </w:r>
       <w:r>
         <w:rPr>
           <w:color w:val="A9B7C6"/>
-          <w:lang w:val="nl-BE"/>
         </w:rPr>
         <w:br/>
         <w:t xml:space="preserve">    </w:t>
@@ -5733,28 +5428,24 @@
       <w:r>
         <w:rPr>
           <w:color w:val="CC7832"/>
-          <w:lang w:val="nl-BE"/>
         </w:rPr>
         <w:t xml:space="preserve">fun </w:t>
       </w:r>
       <w:r>
         <w:rPr>
           <w:color w:val="FFC66D"/>
-          <w:lang w:val="nl-BE"/>
         </w:rPr>
         <w:t>getDrivers</w:t>
       </w:r>
       <w:r>
         <w:rPr>
           <w:color w:val="A9B7C6"/>
-          <w:lang w:val="nl-BE"/>
         </w:rPr>
         <w:t>(): Call&lt;ArrayList&lt;DriverModel&gt;&gt;</w:t>
       </w:r>
       <w:r>
         <w:rPr>
           <w:color w:val="808080"/>
-          <w:lang w:val="nl-BE"/>
         </w:rPr>
         <w:br/>
         <w:t xml:space="preserve">    </w:t>
@@ -5762,35 +5453,30 @@
       <w:r>
         <w:rPr>
           <w:color w:val="BBB529"/>
-          <w:lang w:val="nl-BE"/>
         </w:rPr>
         <w:t>@GET</w:t>
       </w:r>
       <w:r>
         <w:rPr>
           <w:color w:val="A9B7C6"/>
-          <w:lang w:val="nl-BE"/>
         </w:rPr>
         <w:t>(</w:t>
       </w:r>
       <w:r>
         <w:rPr>
           <w:color w:val="6A8759"/>
-          <w:lang w:val="nl-BE"/>
         </w:rPr>
         <w:t>"api/drivers/{id}"</w:t>
       </w:r>
       <w:r>
         <w:rPr>
           <w:color w:val="A9B7C6"/>
-          <w:lang w:val="nl-BE"/>
         </w:rPr>
         <w:t>)</w:t>
       </w:r>
       <w:r>
         <w:rPr>
           <w:color w:val="A9B7C6"/>
-          <w:lang w:val="nl-BE"/>
         </w:rPr>
         <w:br/>
         <w:t xml:space="preserve">    </w:t>
@@ -5798,56 +5484,48 @@
       <w:r>
         <w:rPr>
           <w:color w:val="CC7832"/>
-          <w:lang w:val="nl-BE"/>
         </w:rPr>
         <w:t xml:space="preserve">fun </w:t>
       </w:r>
       <w:r>
         <w:rPr>
           <w:color w:val="FFC66D"/>
-          <w:lang w:val="nl-BE"/>
         </w:rPr>
         <w:t>getDriverById</w:t>
       </w:r>
       <w:r>
         <w:rPr>
           <w:color w:val="A9B7C6"/>
-          <w:lang w:val="nl-BE"/>
         </w:rPr>
         <w:t>(</w:t>
       </w:r>
       <w:r>
         <w:rPr>
           <w:color w:val="BBB529"/>
-          <w:lang w:val="nl-BE"/>
         </w:rPr>
         <w:t>@Path</w:t>
       </w:r>
       <w:r>
         <w:rPr>
           <w:color w:val="A9B7C6"/>
-          <w:lang w:val="nl-BE"/>
         </w:rPr>
         <w:t>(</w:t>
       </w:r>
       <w:r>
         <w:rPr>
           <w:color w:val="6A8759"/>
-          <w:lang w:val="nl-BE"/>
         </w:rPr>
         <w:t>"id"</w:t>
       </w:r>
       <w:r>
         <w:rPr>
           <w:color w:val="A9B7C6"/>
-          <w:lang w:val="nl-BE"/>
         </w:rPr>
         <w:t>) driverId: Int): Call&lt;DriverModel&gt;</w:t>
       </w:r>
       <w:r>
         <w:rPr>
           <w:color w:val="808080"/>
-          <w:lang w:val="nl-BE"/>
         </w:rPr>
         <w:br/>
         <w:t xml:space="preserve">    </w:t>
@@ -5855,35 +5533,30 @@
       <w:r>
         <w:rPr>
           <w:color w:val="BBB529"/>
-          <w:lang w:val="nl-BE"/>
         </w:rPr>
         <w:t>@POST</w:t>
       </w:r>
       <w:r>
         <w:rPr>
           <w:color w:val="A9B7C6"/>
-          <w:lang w:val="nl-BE"/>
         </w:rPr>
         <w:t>(</w:t>
       </w:r>
       <w:r>
         <w:rPr>
           <w:color w:val="6A8759"/>
-          <w:lang w:val="nl-BE"/>
         </w:rPr>
         <w:t>"api/drivers"</w:t>
       </w:r>
       <w:r>
         <w:rPr>
           <w:color w:val="A9B7C6"/>
-          <w:lang w:val="nl-BE"/>
         </w:rPr>
         <w:t>)</w:t>
       </w:r>
       <w:r>
         <w:rPr>
           <w:color w:val="A9B7C6"/>
-          <w:lang w:val="nl-BE"/>
         </w:rPr>
         <w:br/>
         <w:t xml:space="preserve">    </w:t>
@@ -5891,42 +5564,36 @@
       <w:r>
         <w:rPr>
           <w:color w:val="CC7832"/>
-          <w:lang w:val="nl-BE"/>
         </w:rPr>
         <w:t xml:space="preserve">fun </w:t>
       </w:r>
       <w:r>
         <w:rPr>
           <w:color w:val="FFC66D"/>
-          <w:lang w:val="nl-BE"/>
         </w:rPr>
         <w:t>addDriver</w:t>
       </w:r>
       <w:r>
         <w:rPr>
           <w:color w:val="A9B7C6"/>
-          <w:lang w:val="nl-BE"/>
         </w:rPr>
         <w:t>(</w:t>
       </w:r>
       <w:r>
         <w:rPr>
           <w:color w:val="BBB529"/>
-          <w:lang w:val="nl-BE"/>
         </w:rPr>
         <w:t xml:space="preserve">@Body </w:t>
       </w:r>
       <w:r>
         <w:rPr>
           <w:color w:val="A9B7C6"/>
-          <w:lang w:val="nl-BE"/>
         </w:rPr>
         <w:t>driverModel: DriverModel): Call&lt;Unit&gt;</w:t>
       </w:r>
       <w:r>
         <w:rPr>
           <w:color w:val="808080"/>
-          <w:lang w:val="nl-BE"/>
         </w:rPr>
         <w:br/>
         <w:t xml:space="preserve">    </w:t>
@@ -5934,35 +5601,30 @@
       <w:r>
         <w:rPr>
           <w:color w:val="BBB529"/>
-          <w:lang w:val="nl-BE"/>
         </w:rPr>
         <w:t>@PUT</w:t>
       </w:r>
       <w:r>
         <w:rPr>
           <w:color w:val="A9B7C6"/>
-          <w:lang w:val="nl-BE"/>
         </w:rPr>
         <w:t>(</w:t>
       </w:r>
       <w:r>
         <w:rPr>
           <w:color w:val="6A8759"/>
-          <w:lang w:val="nl-BE"/>
         </w:rPr>
         <w:t>"api/drivers"</w:t>
       </w:r>
       <w:r>
         <w:rPr>
           <w:color w:val="A9B7C6"/>
-          <w:lang w:val="nl-BE"/>
         </w:rPr>
         <w:t>)</w:t>
       </w:r>
       <w:r>
         <w:rPr>
           <w:color w:val="A9B7C6"/>
-          <w:lang w:val="nl-BE"/>
         </w:rPr>
         <w:br/>
         <w:t xml:space="preserve">    </w:t>
@@ -5970,42 +5632,36 @@
       <w:r>
         <w:rPr>
           <w:color w:val="CC7832"/>
-          <w:lang w:val="nl-BE"/>
         </w:rPr>
         <w:t xml:space="preserve">fun </w:t>
       </w:r>
       <w:r>
         <w:rPr>
           <w:color w:val="FFC66D"/>
-          <w:lang w:val="nl-BE"/>
         </w:rPr>
         <w:t>updateDriverById</w:t>
       </w:r>
       <w:r>
         <w:rPr>
           <w:color w:val="A9B7C6"/>
-          <w:lang w:val="nl-BE"/>
         </w:rPr>
         <w:t>(</w:t>
       </w:r>
       <w:r>
         <w:rPr>
           <w:color w:val="BBB529"/>
-          <w:lang w:val="nl-BE"/>
         </w:rPr>
         <w:t xml:space="preserve">@Body </w:t>
       </w:r>
       <w:r>
         <w:rPr>
           <w:color w:val="A9B7C6"/>
-          <w:lang w:val="nl-BE"/>
         </w:rPr>
         <w:t>driverModel: DriverModel): Call&lt;Unit&gt;</w:t>
       </w:r>
       <w:r>
         <w:rPr>
           <w:color w:val="808080"/>
-          <w:lang w:val="nl-BE"/>
         </w:rPr>
         <w:br/>
         <w:t xml:space="preserve">    </w:t>
@@ -6013,35 +5669,30 @@
       <w:r>
         <w:rPr>
           <w:color w:val="BBB529"/>
-          <w:lang w:val="nl-BE"/>
         </w:rPr>
         <w:t>@DELETE</w:t>
       </w:r>
       <w:r>
         <w:rPr>
           <w:color w:val="A9B7C6"/>
-          <w:lang w:val="nl-BE"/>
         </w:rPr>
         <w:t>(</w:t>
       </w:r>
       <w:r>
         <w:rPr>
           <w:color w:val="6A8759"/>
-          <w:lang w:val="nl-BE"/>
         </w:rPr>
         <w:t>"api/drivers/{id}"</w:t>
       </w:r>
       <w:r>
         <w:rPr>
           <w:color w:val="A9B7C6"/>
-          <w:lang w:val="nl-BE"/>
         </w:rPr>
         <w:t>)</w:t>
       </w:r>
       <w:r>
         <w:rPr>
           <w:color w:val="A9B7C6"/>
-          <w:lang w:val="nl-BE"/>
         </w:rPr>
         <w:br/>
         <w:t xml:space="preserve">    </w:t>
@@ -6049,63 +5700,54 @@
       <w:r>
         <w:rPr>
           <w:color w:val="CC7832"/>
-          <w:lang w:val="nl-BE"/>
         </w:rPr>
         <w:t xml:space="preserve">fun </w:t>
       </w:r>
       <w:r>
         <w:rPr>
           <w:color w:val="FFC66D"/>
-          <w:lang w:val="nl-BE"/>
         </w:rPr>
         <w:t>deleteDriverById</w:t>
       </w:r>
       <w:r>
         <w:rPr>
           <w:color w:val="A9B7C6"/>
-          <w:lang w:val="nl-BE"/>
         </w:rPr>
         <w:t>(</w:t>
       </w:r>
       <w:r>
         <w:rPr>
           <w:color w:val="BBB529"/>
-          <w:lang w:val="nl-BE"/>
         </w:rPr>
         <w:t>@Path</w:t>
       </w:r>
       <w:r>
         <w:rPr>
           <w:color w:val="A9B7C6"/>
-          <w:lang w:val="nl-BE"/>
         </w:rPr>
         <w:t>(</w:t>
       </w:r>
       <w:r>
         <w:rPr>
           <w:color w:val="6A8759"/>
-          <w:lang w:val="nl-BE"/>
         </w:rPr>
         <w:t>"id"</w:t>
       </w:r>
       <w:r>
         <w:rPr>
           <w:color w:val="A9B7C6"/>
-          <w:lang w:val="nl-BE"/>
         </w:rPr>
         <w:t>) driverId: Int): Call&lt;Unit&gt;</w:t>
       </w:r>
       <w:r>
         <w:rPr>
           <w:color w:val="808080"/>
-          <w:lang w:val="nl-BE"/>
-        </w:rPr>
-        <w:br/>
-      </w:r>
-      <w:r>
-        <w:rPr>
-          <w:color w:val="A9B7C6"/>
-          <w:lang w:val="nl-BE"/>
+        </w:rPr>
+        <w:br/>
+      </w:r>
+      <w:r>
+        <w:rPr>
+          <w:color w:val="A9B7C6"/>
         </w:rPr>
         <w:t>}</w:t>
       </w:r>
@@ -6159,21 +5801,18 @@
       <w:r>
         <w:rPr>
           <w:color w:val="CC7832"/>
-          <w:lang w:val="nl-BE"/>
         </w:rPr>
         <w:t xml:space="preserve">data class </w:t>
       </w:r>
       <w:r>
         <w:rPr>
           <w:color w:val="A9B7C6"/>
-          <w:lang w:val="nl-BE"/>
         </w:rPr>
         <w:t>DriverModel (</w:t>
       </w:r>
       <w:r>
         <w:rPr>
           <w:color w:val="A9B7C6"/>
-          <w:lang w:val="nl-BE"/>
         </w:rPr>
         <w:br/>
         <w:t xml:space="preserve">    </w:t>
@@ -6181,35 +5820,30 @@
       <w:r>
         <w:rPr>
           <w:color w:val="CC7832"/>
-          <w:lang w:val="nl-BE"/>
         </w:rPr>
         <w:t xml:space="preserve">val </w:t>
       </w:r>
       <w:r>
         <w:rPr>
           <w:color w:val="9876AA"/>
-          <w:lang w:val="nl-BE"/>
         </w:rPr>
         <w:t>driverID</w:t>
       </w:r>
       <w:r>
         <w:rPr>
           <w:color w:val="A9B7C6"/>
-          <w:lang w:val="nl-BE"/>
         </w:rPr>
         <w:t>: Int?</w:t>
       </w:r>
       <w:r>
         <w:rPr>
           <w:color w:val="CC7832"/>
-          <w:lang w:val="nl-BE"/>
         </w:rPr>
         <w:t>,</w:t>
       </w:r>
       <w:r>
         <w:rPr>
           <w:color w:val="CC7832"/>
-          <w:lang w:val="nl-BE"/>
         </w:rPr>
         <w:br/>
         <w:t xml:space="preserve">    var </w:t>
@@ -6217,28 +5851,24 @@
       <w:r>
         <w:rPr>
           <w:color w:val="9876AA"/>
-          <w:lang w:val="nl-BE"/>
         </w:rPr>
         <w:t>firstName</w:t>
       </w:r>
       <w:r>
         <w:rPr>
           <w:color w:val="A9B7C6"/>
-          <w:lang w:val="nl-BE"/>
         </w:rPr>
         <w:t>: String</w:t>
       </w:r>
       <w:r>
         <w:rPr>
           <w:color w:val="CC7832"/>
-          <w:lang w:val="nl-BE"/>
         </w:rPr>
         <w:t>,</w:t>
       </w:r>
       <w:r>
         <w:rPr>
           <w:color w:val="CC7832"/>
-          <w:lang w:val="nl-BE"/>
         </w:rPr>
         <w:br/>
         <w:t xml:space="preserve">    val </w:t>
@@ -6246,28 +5876,24 @@
       <w:r>
         <w:rPr>
           <w:color w:val="9876AA"/>
-          <w:lang w:val="nl-BE"/>
         </w:rPr>
         <w:t>lastName</w:t>
       </w:r>
       <w:r>
         <w:rPr>
           <w:color w:val="A9B7C6"/>
-          <w:lang w:val="nl-BE"/>
         </w:rPr>
         <w:t>: String</w:t>
       </w:r>
       <w:r>
         <w:rPr>
           <w:color w:val="CC7832"/>
-          <w:lang w:val="nl-BE"/>
         </w:rPr>
         <w:t>,</w:t>
       </w:r>
       <w:r>
         <w:rPr>
           <w:color w:val="CC7832"/>
-          <w:lang w:val="nl-BE"/>
         </w:rPr>
         <w:br/>
         <w:t xml:space="preserve">    val </w:t>
@@ -6275,28 +5901,24 @@
       <w:r>
         <w:rPr>
           <w:color w:val="9876AA"/>
-          <w:lang w:val="nl-BE"/>
         </w:rPr>
         <w:t>birthDate</w:t>
       </w:r>
       <w:r>
         <w:rPr>
           <w:color w:val="A9B7C6"/>
-          <w:lang w:val="nl-BE"/>
         </w:rPr>
         <w:t>: String</w:t>
       </w:r>
       <w:r>
         <w:rPr>
           <w:color w:val="CC7832"/>
-          <w:lang w:val="nl-BE"/>
         </w:rPr>
         <w:t>,</w:t>
       </w:r>
       <w:r>
         <w:rPr>
           <w:color w:val="CC7832"/>
-          <w:lang w:val="nl-BE"/>
         </w:rPr>
         <w:br/>
         <w:t xml:space="preserve">    val </w:t>
@@ -6304,28 +5926,24 @@
       <w:r>
         <w:rPr>
           <w:color w:val="9876AA"/>
-          <w:lang w:val="nl-BE"/>
         </w:rPr>
         <w:t>natRegNum</w:t>
       </w:r>
       <w:r>
         <w:rPr>
           <w:color w:val="A9B7C6"/>
-          <w:lang w:val="nl-BE"/>
         </w:rPr>
         <w:t>: String</w:t>
       </w:r>
       <w:r>
         <w:rPr>
           <w:color w:val="CC7832"/>
-          <w:lang w:val="nl-BE"/>
         </w:rPr>
         <w:t>,</w:t>
       </w:r>
       <w:r>
         <w:rPr>
           <w:color w:val="CC7832"/>
-          <w:lang w:val="nl-BE"/>
         </w:rPr>
         <w:br/>
         <w:t xml:space="preserve">    val </w:t>
@@ -6333,28 +5951,24 @@
       <w:r>
         <w:rPr>
           <w:color w:val="9876AA"/>
-          <w:lang w:val="nl-BE"/>
         </w:rPr>
         <w:t>licenses</w:t>
       </w:r>
       <w:r>
         <w:rPr>
           <w:color w:val="A9B7C6"/>
-          <w:lang w:val="nl-BE"/>
         </w:rPr>
         <w:t>: List&lt;String&gt;</w:t>
       </w:r>
       <w:r>
         <w:rPr>
           <w:color w:val="CC7832"/>
-          <w:lang w:val="nl-BE"/>
         </w:rPr>
         <w:t>,</w:t>
       </w:r>
       <w:r>
         <w:rPr>
           <w:color w:val="CC7832"/>
-          <w:lang w:val="nl-BE"/>
         </w:rPr>
         <w:br/>
         <w:t xml:space="preserve">    val </w:t>
@@ -6362,16 +5976,21 @@
       <w:r>
         <w:rPr>
           <w:color w:val="9876AA"/>
-          <w:lang w:val="nl-BE"/>
         </w:rPr>
         <w:t>address</w:t>
       </w:r>
       <w:r>
         <w:rPr>
           <w:color w:val="A9B7C6"/>
-          <w:lang w:val="nl-BE"/>
-        </w:rPr>
-        <w:t xml:space="preserve">: String? = </w:t>
+        </w:rPr>
+        <w:t xml:space="preserve">: String? </w:t>
+      </w:r>
+      <w:r>
+        <w:rPr>
+          <w:color w:val="A9B7C6"/>
+          <w:lang w:val="nl-BE"/>
+        </w:rPr>
+        <w:t xml:space="preserve">= </w:t>
       </w:r>
       <w:r>
         <w:rPr>
@@ -6472,48 +6091,41 @@
         <w:shd w:val="clear" w:color="auto" w:fill="2B2B2B"/>
         <w:rPr>
           <w:color w:val="A9B7C6"/>
-          <w:lang w:val="nl-BE"/>
-        </w:rPr>
-      </w:pPr>
-      <w:r>
-        <w:rPr>
-          <w:color w:val="CC7832"/>
-          <w:lang w:val="nl-BE"/>
+        </w:rPr>
+      </w:pPr>
+      <w:r>
+        <w:rPr>
+          <w:color w:val="CC7832"/>
         </w:rPr>
         <w:t xml:space="preserve">val </w:t>
       </w:r>
       <w:r>
         <w:rPr>
           <w:color w:val="A9B7C6"/>
-          <w:lang w:val="nl-BE"/>
         </w:rPr>
         <w:t>api: ApiService = RetrofitFactory(</w:t>
       </w:r>
       <w:r>
         <w:rPr>
           <w:color w:val="CC7832"/>
-          <w:lang w:val="nl-BE"/>
         </w:rPr>
         <w:t>this</w:t>
       </w:r>
       <w:r>
         <w:rPr>
           <w:color w:val="A9B7C6"/>
-          <w:lang w:val="nl-BE"/>
         </w:rPr>
         <w:t>).Retrofit().create(ApiService::</w:t>
       </w:r>
       <w:r>
         <w:rPr>
           <w:color w:val="CC7832"/>
-          <w:lang w:val="nl-BE"/>
         </w:rPr>
         <w:t>class</w:t>
       </w:r>
       <w:r>
         <w:rPr>
           <w:color w:val="A9B7C6"/>
-          <w:lang w:val="nl-BE"/>
         </w:rPr>
         <w:t>.</w:t>
       </w:r>
@@ -6522,14 +6134,12 @@
           <w:i/>
           <w:iCs/>
           <w:color w:val="9876AA"/>
-          <w:lang w:val="nl-BE"/>
         </w:rPr>
         <w:t>java</w:t>
       </w:r>
       <w:r>
         <w:rPr>
           <w:color w:val="A9B7C6"/>
-          <w:lang w:val="nl-BE"/>
         </w:rPr>
         <w:t>)</w:t>
       </w:r>
@@ -6540,20 +6150,17 @@
         <w:shd w:val="clear" w:color="auto" w:fill="2B2B2B"/>
         <w:rPr>
           <w:color w:val="A9B7C6"/>
-          <w:lang w:val="nl-BE"/>
-        </w:rPr>
-      </w:pPr>
-      <w:r>
-        <w:rPr>
-          <w:color w:val="CC7832"/>
-          <w:lang w:val="nl-BE"/>
+        </w:rPr>
+      </w:pPr>
+      <w:r>
+        <w:rPr>
+          <w:color w:val="CC7832"/>
         </w:rPr>
         <w:t xml:space="preserve">val </w:t>
       </w:r>
       <w:r>
         <w:rPr>
           <w:color w:val="A9B7C6"/>
-          <w:lang w:val="nl-BE"/>
         </w:rPr>
         <w:t>rv: RecyclerView = findViewById(R.id.</w:t>
       </w:r>
@@ -6562,14 +6169,12 @@
           <w:i/>
           <w:iCs/>
           <w:color w:val="9876AA"/>
-          <w:lang w:val="nl-BE"/>
         </w:rPr>
         <w:t>rvDrivers</w:t>
       </w:r>
       <w:r>
         <w:rPr>
           <w:color w:val="A9B7C6"/>
-          <w:lang w:val="nl-BE"/>
         </w:rPr>
         <w:t>)</w:t>
       </w:r>
@@ -6580,34 +6185,29 @@
         <w:shd w:val="clear" w:color="auto" w:fill="2B2B2B"/>
         <w:rPr>
           <w:color w:val="A9B7C6"/>
-          <w:lang w:val="nl-BE"/>
-        </w:rPr>
-      </w:pPr>
-      <w:r>
-        <w:rPr>
-          <w:color w:val="A9B7C6"/>
-          <w:lang w:val="nl-BE"/>
+        </w:rPr>
+      </w:pPr>
+      <w:r>
+        <w:rPr>
+          <w:color w:val="A9B7C6"/>
         </w:rPr>
         <w:t>api.getDrivers().enqueue(</w:t>
       </w:r>
       <w:r>
         <w:rPr>
           <w:color w:val="CC7832"/>
-          <w:lang w:val="nl-BE"/>
         </w:rPr>
         <w:t xml:space="preserve">object </w:t>
       </w:r>
       <w:r>
         <w:rPr>
           <w:color w:val="A9B7C6"/>
-          <w:lang w:val="nl-BE"/>
         </w:rPr>
         <w:t>: Callback&lt;ArrayList&lt;DriverModel&gt;&gt; {</w:t>
       </w:r>
       <w:r>
         <w:rPr>
           <w:color w:val="A9B7C6"/>
-          <w:lang w:val="nl-BE"/>
         </w:rPr>
         <w:br/>
         <w:t xml:space="preserve">    </w:t>
@@ -6615,42 +6215,36 @@
       <w:r>
         <w:rPr>
           <w:color w:val="CC7832"/>
-          <w:lang w:val="nl-BE"/>
         </w:rPr>
         <w:t xml:space="preserve">override fun </w:t>
       </w:r>
       <w:r>
         <w:rPr>
           <w:color w:val="FFC66D"/>
-          <w:lang w:val="nl-BE"/>
         </w:rPr>
         <w:t>onResponse</w:t>
       </w:r>
       <w:r>
         <w:rPr>
           <w:color w:val="A9B7C6"/>
-          <w:lang w:val="nl-BE"/>
         </w:rPr>
         <w:t>(call: Call&lt;ArrayList&lt;DriverModel&gt;&gt;</w:t>
       </w:r>
       <w:r>
         <w:rPr>
           <w:color w:val="CC7832"/>
-          <w:lang w:val="nl-BE"/>
         </w:rPr>
         <w:t xml:space="preserve">, </w:t>
       </w:r>
       <w:r>
         <w:rPr>
           <w:color w:val="A9B7C6"/>
-          <w:lang w:val="nl-BE"/>
         </w:rPr>
         <w:t>response: Response&lt;ArrayList&lt;DriverModel&gt;&gt;) {</w:t>
       </w:r>
       <w:r>
         <w:rPr>
           <w:color w:val="A9B7C6"/>
-          <w:lang w:val="nl-BE"/>
         </w:rPr>
         <w:br/>
         <w:t xml:space="preserve">        </w:t>
@@ -6658,14 +6252,12 @@
       <w:r>
         <w:rPr>
           <w:color w:val="CC7832"/>
-          <w:lang w:val="nl-BE"/>
         </w:rPr>
         <w:t>if</w:t>
       </w:r>
       <w:r>
         <w:rPr>
           <w:color w:val="A9B7C6"/>
-          <w:lang w:val="nl-BE"/>
         </w:rPr>
         <w:t>(response.</w:t>
       </w:r>
@@ -6674,21 +6266,18 @@
           <w:i/>
           <w:iCs/>
           <w:color w:val="9876AA"/>
-          <w:lang w:val="nl-BE"/>
         </w:rPr>
         <w:t>isSuccessful</w:t>
       </w:r>
       <w:r>
         <w:rPr>
           <w:color w:val="A9B7C6"/>
-          <w:lang w:val="nl-BE"/>
         </w:rPr>
         <w:t>) {</w:t>
       </w:r>
       <w:r>
         <w:rPr>
           <w:color w:val="A9B7C6"/>
-          <w:lang w:val="nl-BE"/>
         </w:rPr>
         <w:br/>
         <w:t xml:space="preserve">            rv.</w:t>
@@ -6698,7 +6287,6 @@
           <w:i/>
           <w:iCs/>
           <w:color w:val="FFC66D"/>
-          <w:lang w:val="nl-BE"/>
         </w:rPr>
         <w:t xml:space="preserve">apply </w:t>
       </w:r>
@@ -6707,7 +6295,6 @@
           <w:b/>
           <w:bCs/>
           <w:color w:val="A9B7C6"/>
-          <w:lang w:val="nl-BE"/>
         </w:rPr>
         <w:t>{</w:t>
       </w:r>
@@ -6716,7 +6303,6 @@
           <w:b/>
           <w:bCs/>
           <w:color w:val="A9B7C6"/>
-          <w:lang w:val="nl-BE"/>
         </w:rPr>
         <w:br/>
         <w:t xml:space="preserve">                </w:t>
@@ -6726,42 +6312,36 @@
           <w:i/>
           <w:iCs/>
           <w:color w:val="9876AA"/>
-          <w:lang w:val="nl-BE"/>
         </w:rPr>
         <w:t xml:space="preserve">layoutManager </w:t>
       </w:r>
       <w:r>
         <w:rPr>
           <w:color w:val="A9B7C6"/>
-          <w:lang w:val="nl-BE"/>
         </w:rPr>
         <w:t>= LinearLayoutManager(</w:t>
       </w:r>
       <w:r>
         <w:rPr>
           <w:color w:val="CC7832"/>
-          <w:lang w:val="nl-BE"/>
         </w:rPr>
         <w:t>this</w:t>
       </w:r>
       <w:r>
         <w:rPr>
           <w:color w:val="467CDA"/>
-          <w:lang w:val="nl-BE"/>
         </w:rPr>
         <w:t>@ActivityDrivers</w:t>
       </w:r>
       <w:r>
         <w:rPr>
           <w:color w:val="A9B7C6"/>
-          <w:lang w:val="nl-BE"/>
         </w:rPr>
         <w:t>)</w:t>
       </w:r>
       <w:r>
         <w:rPr>
           <w:color w:val="A9B7C6"/>
-          <w:lang w:val="nl-BE"/>
         </w:rPr>
         <w:br/>
         <w:t xml:space="preserve">                </w:t>
@@ -6771,21 +6351,18 @@
           <w:i/>
           <w:iCs/>
           <w:color w:val="9876AA"/>
-          <w:lang w:val="nl-BE"/>
         </w:rPr>
         <w:t xml:space="preserve">adapter </w:t>
       </w:r>
       <w:r>
         <w:rPr>
           <w:color w:val="A9B7C6"/>
-          <w:lang w:val="nl-BE"/>
         </w:rPr>
         <w:t>= DriverAdapter(</w:t>
       </w:r>
       <w:r>
         <w:rPr>
           <w:color w:val="467CDA"/>
-          <w:lang w:val="nl-BE"/>
         </w:rPr>
         <w:t xml:space="preserve">context = </w:t>
       </w:r>
@@ -6794,28 +6371,24 @@
           <w:i/>
           <w:iCs/>
           <w:color w:val="9876AA"/>
-          <w:lang w:val="nl-BE"/>
         </w:rPr>
         <w:t>context</w:t>
       </w:r>
       <w:r>
         <w:rPr>
           <w:color w:val="CC7832"/>
-          <w:lang w:val="nl-BE"/>
         </w:rPr>
         <w:t xml:space="preserve">, </w:t>
       </w:r>
       <w:r>
         <w:rPr>
           <w:color w:val="A9B7C6"/>
-          <w:lang w:val="nl-BE"/>
         </w:rPr>
         <w:t>response.body()!!)</w:t>
       </w:r>
       <w:r>
         <w:rPr>
           <w:color w:val="A9B7C6"/>
-          <w:lang w:val="nl-BE"/>
         </w:rPr>
         <w:br/>
         <w:t xml:space="preserve">            </w:t>
@@ -6825,7 +6398,6 @@
           <w:b/>
           <w:bCs/>
           <w:color w:val="A9B7C6"/>
-          <w:lang w:val="nl-BE"/>
         </w:rPr>
         <w:t>}</w:t>
       </w:r>
@@ -6834,7 +6406,6 @@
           <w:b/>
           <w:bCs/>
           <w:color w:val="A9B7C6"/>
-          <w:lang w:val="nl-BE"/>
         </w:rPr>
         <w:br/>
         <w:t xml:space="preserve">        </w:t>
@@ -6842,14 +6413,12 @@
       <w:r>
         <w:rPr>
           <w:color w:val="A9B7C6"/>
-          <w:lang w:val="nl-BE"/>
         </w:rPr>
         <w:t>}</w:t>
       </w:r>
       <w:r>
         <w:rPr>
           <w:color w:val="A9B7C6"/>
-          <w:lang w:val="nl-BE"/>
         </w:rPr>
         <w:br/>
         <w:t xml:space="preserve">    }</w:t>
@@ -6857,7 +6426,6 @@
       <w:r>
         <w:rPr>
           <w:color w:val="A9B7C6"/>
-          <w:lang w:val="nl-BE"/>
         </w:rPr>
         <w:br/>
         <w:t xml:space="preserve">    </w:t>
@@ -6865,42 +6433,36 @@
       <w:r>
         <w:rPr>
           <w:color w:val="CC7832"/>
-          <w:lang w:val="nl-BE"/>
         </w:rPr>
         <w:t xml:space="preserve">override fun </w:t>
       </w:r>
       <w:r>
         <w:rPr>
           <w:color w:val="FFC66D"/>
-          <w:lang w:val="nl-BE"/>
         </w:rPr>
         <w:t>onFailure</w:t>
       </w:r>
       <w:r>
         <w:rPr>
           <w:color w:val="A9B7C6"/>
-          <w:lang w:val="nl-BE"/>
         </w:rPr>
         <w:t>(call: Call&lt;ArrayList&lt;DriverModel&gt;&gt;</w:t>
       </w:r>
       <w:r>
         <w:rPr>
           <w:color w:val="CC7832"/>
-          <w:lang w:val="nl-BE"/>
         </w:rPr>
         <w:t xml:space="preserve">, </w:t>
       </w:r>
       <w:r>
         <w:rPr>
           <w:color w:val="A9B7C6"/>
-          <w:lang w:val="nl-BE"/>
         </w:rPr>
         <w:t>t: Throwable) {</w:t>
       </w:r>
       <w:r>
         <w:rPr>
           <w:color w:val="A9B7C6"/>
-          <w:lang w:val="nl-BE"/>
         </w:rPr>
         <w:br/>
         <w:t xml:space="preserve">        Log.e(</w:t>
@@ -6908,35 +6470,30 @@
       <w:r>
         <w:rPr>
           <w:color w:val="6A8759"/>
-          <w:lang w:val="nl-BE"/>
         </w:rPr>
         <w:t>"ADBILOGSTOLOS"</w:t>
       </w:r>
       <w:r>
         <w:rPr>
           <w:color w:val="CC7832"/>
-          <w:lang w:val="nl-BE"/>
         </w:rPr>
         <w:t xml:space="preserve">, </w:t>
       </w:r>
       <w:r>
         <w:rPr>
           <w:color w:val="A9B7C6"/>
-          <w:lang w:val="nl-BE"/>
         </w:rPr>
         <w:t>t.</w:t>
       </w:r>
       <w:r>
         <w:rPr>
           <w:color w:val="9876AA"/>
-          <w:lang w:val="nl-BE"/>
         </w:rPr>
         <w:t>message</w:t>
       </w:r>
       <w:r>
         <w:rPr>
           <w:color w:val="A9B7C6"/>
-          <w:lang w:val="nl-BE"/>
         </w:rPr>
         <w:t>.</w:t>
       </w:r>
@@ -6945,21 +6502,18 @@
           <w:i/>
           <w:iCs/>
           <w:color w:val="FFC66D"/>
-          <w:lang w:val="nl-BE"/>
         </w:rPr>
         <w:t>toString</w:t>
       </w:r>
       <w:r>
         <w:rPr>
           <w:color w:val="A9B7C6"/>
-          <w:lang w:val="nl-BE"/>
         </w:rPr>
         <w:t>())</w:t>
       </w:r>
       <w:r>
         <w:rPr>
           <w:color w:val="A9B7C6"/>
-          <w:lang w:val="nl-BE"/>
         </w:rPr>
         <w:br/>
         <w:t xml:space="preserve">    }</w:t>
@@ -6967,7 +6521,6 @@
       <w:r>
         <w:rPr>
           <w:color w:val="A9B7C6"/>
-          <w:lang w:val="nl-BE"/>
         </w:rPr>
         <w:br/>
         <w:t>})</w:t>
@@ -7072,13 +6625,11 @@
         <w:shd w:val="clear" w:color="auto" w:fill="2B2B2B"/>
         <w:rPr>
           <w:color w:val="E8BF6A"/>
-          <w:lang w:val="nl-BE"/>
         </w:rPr>
       </w:pPr>
       <w:r>
         <w:rPr>
           <w:color w:val="E8BF6A"/>
-          <w:lang w:val="nl-BE"/>
         </w:rPr>
         <w:lastRenderedPageBreak/>
         <w:t>&lt;?</w:t>
@@ -7086,42 +6637,36 @@
       <w:r>
         <w:rPr>
           <w:color w:val="BABABA"/>
-          <w:lang w:val="nl-BE"/>
         </w:rPr>
         <w:t>xml version</w:t>
       </w:r>
       <w:r>
         <w:rPr>
           <w:color w:val="6A8759"/>
-          <w:lang w:val="nl-BE"/>
         </w:rPr>
         <w:t xml:space="preserve">="1.0" </w:t>
       </w:r>
       <w:r>
         <w:rPr>
           <w:color w:val="BABABA"/>
-          <w:lang w:val="nl-BE"/>
         </w:rPr>
         <w:t>encoding</w:t>
       </w:r>
       <w:r>
         <w:rPr>
           <w:color w:val="6A8759"/>
-          <w:lang w:val="nl-BE"/>
         </w:rPr>
         <w:t>="utf-8"</w:t>
       </w:r>
       <w:r>
         <w:rPr>
           <w:color w:val="E8BF6A"/>
-          <w:lang w:val="nl-BE"/>
         </w:rPr>
         <w:t>?&gt;</w:t>
       </w:r>
       <w:r>
         <w:rPr>
           <w:color w:val="E8BF6A"/>
-          <w:lang w:val="nl-BE"/>
         </w:rPr>
         <w:br/>
         <w:t xml:space="preserve">&lt;LinearLayout </w:t>
@@ -7129,28 +6674,24 @@
       <w:r>
         <w:rPr>
           <w:color w:val="BABABA"/>
-          <w:lang w:val="nl-BE"/>
         </w:rPr>
         <w:t>xmlns:</w:t>
       </w:r>
       <w:r>
         <w:rPr>
           <w:color w:val="9876AA"/>
-          <w:lang w:val="nl-BE"/>
         </w:rPr>
         <w:t>android</w:t>
       </w:r>
       <w:r>
         <w:rPr>
           <w:color w:val="6A8759"/>
-          <w:lang w:val="nl-BE"/>
         </w:rPr>
         <w:t>="http://schemas.android.com/apk/res/android"</w:t>
       </w:r>
       <w:r>
         <w:rPr>
           <w:color w:val="6A8759"/>
-          <w:lang w:val="nl-BE"/>
         </w:rPr>
         <w:br/>
         <w:t xml:space="preserve">    </w:t>
@@ -7158,28 +6699,24 @@
       <w:r>
         <w:rPr>
           <w:color w:val="BABABA"/>
-          <w:lang w:val="nl-BE"/>
         </w:rPr>
         <w:t>xmlns:</w:t>
       </w:r>
       <w:r>
         <w:rPr>
           <w:color w:val="9876AA"/>
-          <w:lang w:val="nl-BE"/>
         </w:rPr>
         <w:t>tools</w:t>
       </w:r>
       <w:r>
         <w:rPr>
           <w:color w:val="6A8759"/>
-          <w:lang w:val="nl-BE"/>
         </w:rPr>
         <w:t>="http://schemas.android.com/tools"</w:t>
       </w:r>
       <w:r>
         <w:rPr>
           <w:color w:val="6A8759"/>
-          <w:lang w:val="nl-BE"/>
         </w:rPr>
         <w:br/>
         <w:t xml:space="preserve">    </w:t>
@@ -7187,28 +6724,24 @@
       <w:r>
         <w:rPr>
           <w:color w:val="9876AA"/>
-          <w:lang w:val="nl-BE"/>
         </w:rPr>
         <w:t>android</w:t>
       </w:r>
       <w:r>
         <w:rPr>
           <w:color w:val="BABABA"/>
-          <w:lang w:val="nl-BE"/>
         </w:rPr>
         <w:t>:layout_width</w:t>
       </w:r>
       <w:r>
         <w:rPr>
           <w:color w:val="6A8759"/>
-          <w:lang w:val="nl-BE"/>
         </w:rPr>
         <w:t>="match_parent"</w:t>
       </w:r>
       <w:r>
         <w:rPr>
           <w:color w:val="6A8759"/>
-          <w:lang w:val="nl-BE"/>
         </w:rPr>
         <w:br/>
         <w:t xml:space="preserve">    </w:t>
@@ -7216,28 +6749,24 @@
       <w:r>
         <w:rPr>
           <w:color w:val="9876AA"/>
-          <w:lang w:val="nl-BE"/>
         </w:rPr>
         <w:t>android</w:t>
       </w:r>
       <w:r>
         <w:rPr>
           <w:color w:val="BABABA"/>
-          <w:lang w:val="nl-BE"/>
         </w:rPr>
         <w:t>:layout_height</w:t>
       </w:r>
       <w:r>
         <w:rPr>
           <w:color w:val="6A8759"/>
-          <w:lang w:val="nl-BE"/>
         </w:rPr>
         <w:t>="wrap_content"</w:t>
       </w:r>
       <w:r>
         <w:rPr>
           <w:color w:val="6A8759"/>
-          <w:lang w:val="nl-BE"/>
         </w:rPr>
         <w:br/>
         <w:t xml:space="preserve">    </w:t>
@@ -7245,28 +6774,24 @@
       <w:r>
         <w:rPr>
           <w:color w:val="9876AA"/>
-          <w:lang w:val="nl-BE"/>
         </w:rPr>
         <w:t>android</w:t>
       </w:r>
       <w:r>
         <w:rPr>
           <w:color w:val="BABABA"/>
-          <w:lang w:val="nl-BE"/>
         </w:rPr>
         <w:t>:background</w:t>
       </w:r>
       <w:r>
         <w:rPr>
           <w:color w:val="6A8759"/>
-          <w:lang w:val="nl-BE"/>
         </w:rPr>
         <w:t>="#73E48B"</w:t>
       </w:r>
       <w:r>
         <w:rPr>
           <w:color w:val="6A8759"/>
-          <w:lang w:val="nl-BE"/>
         </w:rPr>
         <w:br/>
         <w:t xml:space="preserve">    </w:t>
@@ -7274,28 +6799,24 @@
       <w:r>
         <w:rPr>
           <w:color w:val="9876AA"/>
-          <w:lang w:val="nl-BE"/>
         </w:rPr>
         <w:t>android</w:t>
       </w:r>
       <w:r>
         <w:rPr>
           <w:color w:val="BABABA"/>
-          <w:lang w:val="nl-BE"/>
         </w:rPr>
         <w:t>:layout_margin</w:t>
       </w:r>
       <w:r>
         <w:rPr>
           <w:color w:val="6A8759"/>
-          <w:lang w:val="nl-BE"/>
         </w:rPr>
         <w:t>="15dp"</w:t>
       </w:r>
       <w:r>
         <w:rPr>
           <w:color w:val="6A8759"/>
-          <w:lang w:val="nl-BE"/>
         </w:rPr>
         <w:br/>
         <w:t xml:space="preserve">    </w:t>
@@ -7303,28 +6824,24 @@
       <w:r>
         <w:rPr>
           <w:color w:val="9876AA"/>
-          <w:lang w:val="nl-BE"/>
         </w:rPr>
         <w:t>android</w:t>
       </w:r>
       <w:r>
         <w:rPr>
           <w:color w:val="BABABA"/>
-          <w:lang w:val="nl-BE"/>
         </w:rPr>
         <w:t>:orientation</w:t>
       </w:r>
       <w:r>
         <w:rPr>
           <w:color w:val="6A8759"/>
-          <w:lang w:val="nl-BE"/>
         </w:rPr>
         <w:t>="vertical"</w:t>
       </w:r>
       <w:r>
         <w:rPr>
           <w:color w:val="6A8759"/>
-          <w:lang w:val="nl-BE"/>
         </w:rPr>
         <w:br/>
         <w:t xml:space="preserve">    </w:t>
@@ -7332,28 +6849,24 @@
       <w:r>
         <w:rPr>
           <w:color w:val="9876AA"/>
-          <w:lang w:val="nl-BE"/>
         </w:rPr>
         <w:t>android</w:t>
       </w:r>
       <w:r>
         <w:rPr>
           <w:color w:val="BABABA"/>
-          <w:lang w:val="nl-BE"/>
         </w:rPr>
         <w:t>:padding</w:t>
       </w:r>
       <w:r>
         <w:rPr>
           <w:color w:val="6A8759"/>
-          <w:lang w:val="nl-BE"/>
         </w:rPr>
         <w:t>="15dp"</w:t>
       </w:r>
       <w:r>
         <w:rPr>
           <w:color w:val="E8BF6A"/>
-          <w:lang w:val="nl-BE"/>
         </w:rPr>
         <w:t>&gt;</w:t>
       </w:r>
@@ -7364,13 +6877,11 @@
         <w:shd w:val="clear" w:color="auto" w:fill="2B2B2B"/>
         <w:rPr>
           <w:color w:val="A9B7C6"/>
-          <w:lang w:val="nl-BE"/>
         </w:rPr>
       </w:pPr>
       <w:r>
         <w:rPr>
           <w:color w:val="E8BF6A"/>
-          <w:lang w:val="nl-BE"/>
         </w:rPr>
         <w:br/>
         <w:t xml:space="preserve">    &lt;TextView</w:t>
@@ -7378,7 +6889,6 @@
       <w:r>
         <w:rPr>
           <w:color w:val="E8BF6A"/>
-          <w:lang w:val="nl-BE"/>
         </w:rPr>
         <w:br/>
         <w:t xml:space="preserve">        </w:t>
@@ -7386,28 +6896,24 @@
       <w:r>
         <w:rPr>
           <w:color w:val="9876AA"/>
-          <w:lang w:val="nl-BE"/>
         </w:rPr>
         <w:t>android</w:t>
       </w:r>
       <w:r>
         <w:rPr>
           <w:color w:val="BABABA"/>
-          <w:lang w:val="nl-BE"/>
         </w:rPr>
         <w:t>:id</w:t>
       </w:r>
       <w:r>
         <w:rPr>
           <w:color w:val="6A8759"/>
-          <w:lang w:val="nl-BE"/>
         </w:rPr>
         <w:t>="@+id/tvName"</w:t>
       </w:r>
       <w:r>
         <w:rPr>
           <w:color w:val="6A8759"/>
-          <w:lang w:val="nl-BE"/>
         </w:rPr>
         <w:br/>
         <w:t xml:space="preserve">        </w:t>
@@ -7415,28 +6921,24 @@
       <w:r>
         <w:rPr>
           <w:color w:val="9876AA"/>
-          <w:lang w:val="nl-BE"/>
         </w:rPr>
         <w:t>android</w:t>
       </w:r>
       <w:r>
         <w:rPr>
           <w:color w:val="BABABA"/>
-          <w:lang w:val="nl-BE"/>
         </w:rPr>
         <w:t>:layout_width</w:t>
       </w:r>
       <w:r>
         <w:rPr>
           <w:color w:val="6A8759"/>
-          <w:lang w:val="nl-BE"/>
         </w:rPr>
         <w:t>="match_parent"</w:t>
       </w:r>
       <w:r>
         <w:rPr>
           <w:color w:val="6A8759"/>
-          <w:lang w:val="nl-BE"/>
         </w:rPr>
         <w:br/>
         <w:t xml:space="preserve">        </w:t>
@@ -7444,28 +6946,24 @@
       <w:r>
         <w:rPr>
           <w:color w:val="9876AA"/>
-          <w:lang w:val="nl-BE"/>
         </w:rPr>
         <w:t>android</w:t>
       </w:r>
       <w:r>
         <w:rPr>
           <w:color w:val="BABABA"/>
-          <w:lang w:val="nl-BE"/>
         </w:rPr>
         <w:t>:layout_height</w:t>
       </w:r>
       <w:r>
         <w:rPr>
           <w:color w:val="6A8759"/>
-          <w:lang w:val="nl-BE"/>
         </w:rPr>
         <w:t>="wrap_content"</w:t>
       </w:r>
       <w:r>
         <w:rPr>
           <w:color w:val="6A8759"/>
-          <w:lang w:val="nl-BE"/>
         </w:rPr>
         <w:br/>
         <w:t xml:space="preserve">        </w:t>
@@ -7473,28 +6971,24 @@
       <w:r>
         <w:rPr>
           <w:color w:val="9876AA"/>
-          <w:lang w:val="nl-BE"/>
         </w:rPr>
         <w:t>android</w:t>
       </w:r>
       <w:r>
         <w:rPr>
           <w:color w:val="BABABA"/>
-          <w:lang w:val="nl-BE"/>
         </w:rPr>
         <w:t>:textColor</w:t>
       </w:r>
       <w:r>
         <w:rPr>
           <w:color w:val="6A8759"/>
-          <w:lang w:val="nl-BE"/>
         </w:rPr>
         <w:t>="@color/black"</w:t>
       </w:r>
       <w:r>
         <w:rPr>
           <w:color w:val="6A8759"/>
-          <w:lang w:val="nl-BE"/>
         </w:rPr>
         <w:br/>
         <w:t xml:space="preserve">        </w:t>
@@ -7502,28 +6996,24 @@
       <w:r>
         <w:rPr>
           <w:color w:val="9876AA"/>
-          <w:lang w:val="nl-BE"/>
         </w:rPr>
         <w:t>android</w:t>
       </w:r>
       <w:r>
         <w:rPr>
           <w:color w:val="BABABA"/>
-          <w:lang w:val="nl-BE"/>
         </w:rPr>
         <w:t>:textSize</w:t>
       </w:r>
       <w:r>
         <w:rPr>
           <w:color w:val="6A8759"/>
-          <w:lang w:val="nl-BE"/>
         </w:rPr>
         <w:t>="30sp"</w:t>
       </w:r>
       <w:r>
         <w:rPr>
           <w:color w:val="6A8759"/>
-          <w:lang w:val="nl-BE"/>
         </w:rPr>
         <w:br/>
         <w:t xml:space="preserve">        </w:t>
@@ -7531,35 +7021,30 @@
       <w:r>
         <w:rPr>
           <w:color w:val="9876AA"/>
-          <w:lang w:val="nl-BE"/>
         </w:rPr>
         <w:t>tools</w:t>
       </w:r>
       <w:r>
         <w:rPr>
           <w:color w:val="BABABA"/>
-          <w:lang w:val="nl-BE"/>
         </w:rPr>
         <w:t>:text</w:t>
       </w:r>
       <w:r>
         <w:rPr>
           <w:color w:val="6A8759"/>
-          <w:lang w:val="nl-BE"/>
         </w:rPr>
         <w:t>="FirstName LastName"</w:t>
       </w:r>
       <w:r>
         <w:rPr>
           <w:color w:val="E8BF6A"/>
-          <w:lang w:val="nl-BE"/>
         </w:rPr>
         <w:t>/&gt;</w:t>
       </w:r>
       <w:r>
         <w:rPr>
           <w:color w:val="E8BF6A"/>
-          <w:lang w:val="nl-BE"/>
         </w:rPr>
         <w:br/>
         <w:t>&lt;/LinearLayout&gt;</w:t>
@@ -7584,55 +7069,47 @@
         <w:shd w:val="clear" w:color="auto" w:fill="2B2B2B"/>
         <w:rPr>
           <w:color w:val="A9B7C6"/>
-          <w:lang w:val="nl-BE"/>
         </w:rPr>
       </w:pPr>
       <w:r>
         <w:rPr>
           <w:color w:val="E8BF6A"/>
-          <w:lang w:val="nl-BE"/>
         </w:rPr>
         <w:t>&lt;?</w:t>
       </w:r>
       <w:r>
         <w:rPr>
           <w:color w:val="BABABA"/>
-          <w:lang w:val="nl-BE"/>
         </w:rPr>
         <w:t>xml version</w:t>
       </w:r>
       <w:r>
         <w:rPr>
           <w:color w:val="6A8759"/>
-          <w:lang w:val="nl-BE"/>
         </w:rPr>
         <w:t xml:space="preserve">="1.0" </w:t>
       </w:r>
       <w:r>
         <w:rPr>
           <w:color w:val="BABABA"/>
-          <w:lang w:val="nl-BE"/>
         </w:rPr>
         <w:t>encoding</w:t>
       </w:r>
       <w:r>
         <w:rPr>
           <w:color w:val="6A8759"/>
-          <w:lang w:val="nl-BE"/>
         </w:rPr>
         <w:t>="utf-8"</w:t>
       </w:r>
       <w:r>
         <w:rPr>
           <w:color w:val="E8BF6A"/>
-          <w:lang w:val="nl-BE"/>
         </w:rPr>
         <w:t>?&gt;</w:t>
       </w:r>
       <w:r>
         <w:rPr>
           <w:color w:val="E8BF6A"/>
-          <w:lang w:val="nl-BE"/>
         </w:rPr>
         <w:br/>
         <w:t xml:space="preserve">&lt;androidx.constraintlayout.widget.ConstraintLayout </w:t>
@@ -7640,28 +7117,24 @@
       <w:r>
         <w:rPr>
           <w:color w:val="BABABA"/>
-          <w:lang w:val="nl-BE"/>
         </w:rPr>
         <w:t>xmlns:</w:t>
       </w:r>
       <w:r>
         <w:rPr>
           <w:color w:val="9876AA"/>
-          <w:lang w:val="nl-BE"/>
         </w:rPr>
         <w:t>android</w:t>
       </w:r>
       <w:r>
         <w:rPr>
           <w:color w:val="6A8759"/>
-          <w:lang w:val="nl-BE"/>
         </w:rPr>
         <w:t>="http://schemas.android.com/apk/res/android"</w:t>
       </w:r>
       <w:r>
         <w:rPr>
           <w:color w:val="6A8759"/>
-          <w:lang w:val="nl-BE"/>
         </w:rPr>
         <w:br/>
         <w:t xml:space="preserve">    </w:t>
@@ -7669,28 +7142,24 @@
       <w:r>
         <w:rPr>
           <w:color w:val="BABABA"/>
-          <w:lang w:val="nl-BE"/>
         </w:rPr>
         <w:t>xmlns:</w:t>
       </w:r>
       <w:r>
         <w:rPr>
           <w:color w:val="9876AA"/>
-          <w:lang w:val="nl-BE"/>
         </w:rPr>
         <w:t>app</w:t>
       </w:r>
       <w:r>
         <w:rPr>
           <w:color w:val="6A8759"/>
-          <w:lang w:val="nl-BE"/>
         </w:rPr>
         <w:t>="http://schemas.android.com/apk/res-auto"</w:t>
       </w:r>
       <w:r>
         <w:rPr>
           <w:color w:val="6A8759"/>
-          <w:lang w:val="nl-BE"/>
         </w:rPr>
         <w:br/>
         <w:t xml:space="preserve">    </w:t>
@@ -7698,28 +7167,24 @@
       <w:r>
         <w:rPr>
           <w:color w:val="BABABA"/>
-          <w:lang w:val="nl-BE"/>
         </w:rPr>
         <w:t>xmlns:</w:t>
       </w:r>
       <w:r>
         <w:rPr>
           <w:color w:val="9876AA"/>
-          <w:lang w:val="nl-BE"/>
         </w:rPr>
         <w:t>tools</w:t>
       </w:r>
       <w:r>
         <w:rPr>
           <w:color w:val="6A8759"/>
-          <w:lang w:val="nl-BE"/>
         </w:rPr>
         <w:t>="http://schemas.android.com/tools"</w:t>
       </w:r>
       <w:r>
         <w:rPr>
           <w:color w:val="6A8759"/>
-          <w:lang w:val="nl-BE"/>
         </w:rPr>
         <w:br/>
         <w:t xml:space="preserve">    </w:t>
@@ -7727,28 +7192,24 @@
       <w:r>
         <w:rPr>
           <w:color w:val="9876AA"/>
-          <w:lang w:val="nl-BE"/>
         </w:rPr>
         <w:t>android</w:t>
       </w:r>
       <w:r>
         <w:rPr>
           <w:color w:val="BABABA"/>
-          <w:lang w:val="nl-BE"/>
         </w:rPr>
         <w:t>:layout_width</w:t>
       </w:r>
       <w:r>
         <w:rPr>
           <w:color w:val="6A8759"/>
-          <w:lang w:val="nl-BE"/>
         </w:rPr>
         <w:t>="match_parent"</w:t>
       </w:r>
       <w:r>
         <w:rPr>
           <w:color w:val="6A8759"/>
-          <w:lang w:val="nl-BE"/>
         </w:rPr>
         <w:br/>
         <w:t xml:space="preserve">    </w:t>
@@ -7756,28 +7217,24 @@
       <w:r>
         <w:rPr>
           <w:color w:val="9876AA"/>
-          <w:lang w:val="nl-BE"/>
         </w:rPr>
         <w:t>android</w:t>
       </w:r>
       <w:r>
         <w:rPr>
           <w:color w:val="BABABA"/>
-          <w:lang w:val="nl-BE"/>
         </w:rPr>
         <w:t>:layout_height</w:t>
       </w:r>
       <w:r>
         <w:rPr>
           <w:color w:val="6A8759"/>
-          <w:lang w:val="nl-BE"/>
         </w:rPr>
         <w:t>="match_parent"</w:t>
       </w:r>
       <w:r>
         <w:rPr>
           <w:color w:val="6A8759"/>
-          <w:lang w:val="nl-BE"/>
         </w:rPr>
         <w:br/>
         <w:t xml:space="preserve">    </w:t>
@@ -7785,42 +7242,36 @@
       <w:r>
         <w:rPr>
           <w:color w:val="9876AA"/>
-          <w:lang w:val="nl-BE"/>
         </w:rPr>
         <w:t>tools</w:t>
       </w:r>
       <w:r>
         <w:rPr>
           <w:color w:val="BABABA"/>
-          <w:lang w:val="nl-BE"/>
         </w:rPr>
         <w:t>:context</w:t>
       </w:r>
       <w:r>
         <w:rPr>
           <w:color w:val="6A8759"/>
-          <w:lang w:val="nl-BE"/>
         </w:rPr>
         <w:t>=".activities.ActivityDrivers"</w:t>
       </w:r>
       <w:r>
         <w:rPr>
           <w:color w:val="E8BF6A"/>
-          <w:lang w:val="nl-BE"/>
         </w:rPr>
         <w:t>&gt;</w:t>
       </w:r>
       <w:r>
         <w:rPr>
           <w:color w:val="E8BF6A"/>
-          <w:lang w:val="nl-BE"/>
         </w:rPr>
         <w:br/>
       </w:r>
       <w:r>
         <w:rPr>
           <w:color w:val="E8BF6A"/>
-          <w:lang w:val="nl-BE"/>
         </w:rPr>
         <w:br/>
         <w:t xml:space="preserve">    &lt;ImageView</w:t>
@@ -7828,7 +7279,6 @@
       <w:r>
         <w:rPr>
           <w:color w:val="E8BF6A"/>
-          <w:lang w:val="nl-BE"/>
         </w:rPr>
         <w:br/>
         <w:t xml:space="preserve">        </w:t>
@@ -7836,28 +7286,24 @@
       <w:r>
         <w:rPr>
           <w:color w:val="9876AA"/>
-          <w:lang w:val="nl-BE"/>
         </w:rPr>
         <w:t>android</w:t>
       </w:r>
       <w:r>
         <w:rPr>
           <w:color w:val="BABABA"/>
-          <w:lang w:val="nl-BE"/>
         </w:rPr>
         <w:t>:id</w:t>
       </w:r>
       <w:r>
         <w:rPr>
           <w:color w:val="6A8759"/>
-          <w:lang w:val="nl-BE"/>
         </w:rPr>
         <w:t>="@+id/ivLogo"</w:t>
       </w:r>
       <w:r>
         <w:rPr>
           <w:color w:val="6A8759"/>
-          <w:lang w:val="nl-BE"/>
         </w:rPr>
         <w:br/>
         <w:t xml:space="preserve">        </w:t>
@@ -7865,28 +7311,24 @@
       <w:r>
         <w:rPr>
           <w:color w:val="9876AA"/>
-          <w:lang w:val="nl-BE"/>
         </w:rPr>
         <w:t>android</w:t>
       </w:r>
       <w:r>
         <w:rPr>
           <w:color w:val="BABABA"/>
-          <w:lang w:val="nl-BE"/>
         </w:rPr>
         <w:t>:layout_width</w:t>
       </w:r>
       <w:r>
         <w:rPr>
           <w:color w:val="6A8759"/>
-          <w:lang w:val="nl-BE"/>
         </w:rPr>
         <w:t>="match_parent"</w:t>
       </w:r>
       <w:r>
         <w:rPr>
           <w:color w:val="6A8759"/>
-          <w:lang w:val="nl-BE"/>
         </w:rPr>
         <w:br/>
         <w:t xml:space="preserve">        </w:t>
@@ -7894,28 +7336,24 @@
       <w:r>
         <w:rPr>
           <w:color w:val="9876AA"/>
-          <w:lang w:val="nl-BE"/>
         </w:rPr>
         <w:t>android</w:t>
       </w:r>
       <w:r>
         <w:rPr>
           <w:color w:val="BABABA"/>
-          <w:lang w:val="nl-BE"/>
         </w:rPr>
         <w:t>:layout_height</w:t>
       </w:r>
       <w:r>
         <w:rPr>
           <w:color w:val="6A8759"/>
-          <w:lang w:val="nl-BE"/>
         </w:rPr>
         <w:t>="200dp"</w:t>
       </w:r>
       <w:r>
         <w:rPr>
           <w:color w:val="6A8759"/>
-          <w:lang w:val="nl-BE"/>
         </w:rPr>
         <w:br/>
         <w:t xml:space="preserve">        </w:t>
@@ -7923,28 +7361,24 @@
       <w:r>
         <w:rPr>
           <w:color w:val="9876AA"/>
-          <w:lang w:val="nl-BE"/>
         </w:rPr>
         <w:t>android</w:t>
       </w:r>
       <w:r>
         <w:rPr>
           <w:color w:val="BABABA"/>
-          <w:lang w:val="nl-BE"/>
         </w:rPr>
         <w:t>:layout_margin</w:t>
       </w:r>
       <w:r>
         <w:rPr>
           <w:color w:val="6A8759"/>
-          <w:lang w:val="nl-BE"/>
         </w:rPr>
         <w:t>="20dp"</w:t>
       </w:r>
       <w:r>
         <w:rPr>
           <w:color w:val="6A8759"/>
-          <w:lang w:val="nl-BE"/>
         </w:rPr>
         <w:br/>
         <w:t xml:space="preserve">        </w:t>
@@ -7952,28 +7386,24 @@
       <w:r>
         <w:rPr>
           <w:color w:val="9876AA"/>
-          <w:lang w:val="nl-BE"/>
         </w:rPr>
         <w:t>android</w:t>
       </w:r>
       <w:r>
         <w:rPr>
           <w:color w:val="BABABA"/>
-          <w:lang w:val="nl-BE"/>
         </w:rPr>
         <w:t>:src</w:t>
       </w:r>
       <w:r>
         <w:rPr>
           <w:color w:val="6A8759"/>
-          <w:lang w:val="nl-BE"/>
         </w:rPr>
         <w:t>="@drawable/logo"</w:t>
       </w:r>
       <w:r>
         <w:rPr>
           <w:color w:val="6A8759"/>
-          <w:lang w:val="nl-BE"/>
         </w:rPr>
         <w:br/>
         <w:t xml:space="preserve">        </w:t>
@@ -7981,28 +7411,24 @@
       <w:r>
         <w:rPr>
           <w:color w:val="9876AA"/>
-          <w:lang w:val="nl-BE"/>
         </w:rPr>
         <w:t>app</w:t>
       </w:r>
       <w:r>
         <w:rPr>
           <w:color w:val="BABABA"/>
-          <w:lang w:val="nl-BE"/>
         </w:rPr>
         <w:t>:layout_constraintEnd_toEndOf</w:t>
       </w:r>
       <w:r>
         <w:rPr>
           <w:color w:val="6A8759"/>
-          <w:lang w:val="nl-BE"/>
         </w:rPr>
         <w:t>="parent"</w:t>
       </w:r>
       <w:r>
         <w:rPr>
           <w:color w:val="6A8759"/>
-          <w:lang w:val="nl-BE"/>
         </w:rPr>
         <w:br/>
         <w:t xml:space="preserve">        </w:t>
@@ -8010,28 +7436,24 @@
       <w:r>
         <w:rPr>
           <w:color w:val="9876AA"/>
-          <w:lang w:val="nl-BE"/>
         </w:rPr>
         <w:t>app</w:t>
       </w:r>
       <w:r>
         <w:rPr>
           <w:color w:val="BABABA"/>
-          <w:lang w:val="nl-BE"/>
         </w:rPr>
         <w:t>:layout_constraintStart_toStartOf</w:t>
       </w:r>
       <w:r>
         <w:rPr>
           <w:color w:val="6A8759"/>
-          <w:lang w:val="nl-BE"/>
         </w:rPr>
         <w:t>="parent"</w:t>
       </w:r>
       <w:r>
         <w:rPr>
           <w:color w:val="6A8759"/>
-          <w:lang w:val="nl-BE"/>
         </w:rPr>
         <w:br/>
         <w:t xml:space="preserve">        </w:t>
@@ -8039,42 +7461,36 @@
       <w:r>
         <w:rPr>
           <w:color w:val="9876AA"/>
-          <w:lang w:val="nl-BE"/>
         </w:rPr>
         <w:t>app</w:t>
       </w:r>
       <w:r>
         <w:rPr>
           <w:color w:val="BABABA"/>
-          <w:lang w:val="nl-BE"/>
         </w:rPr>
         <w:t>:layout_constraintTop_toTopOf</w:t>
       </w:r>
       <w:r>
         <w:rPr>
           <w:color w:val="6A8759"/>
-          <w:lang w:val="nl-BE"/>
         </w:rPr>
         <w:t xml:space="preserve">="parent" </w:t>
       </w:r>
       <w:r>
         <w:rPr>
           <w:color w:val="E8BF6A"/>
-          <w:lang w:val="nl-BE"/>
         </w:rPr>
         <w:t>/&gt;</w:t>
       </w:r>
       <w:r>
         <w:rPr>
           <w:color w:val="E8BF6A"/>
-          <w:lang w:val="nl-BE"/>
         </w:rPr>
         <w:br/>
       </w:r>
       <w:r>
         <w:rPr>
           <w:color w:val="E8BF6A"/>
-          <w:lang w:val="nl-BE"/>
         </w:rPr>
         <w:br/>
         <w:t xml:space="preserve">    &lt;androidx.recyclerview.widget.RecyclerView</w:t>
@@ -8082,7 +7498,6 @@
       <w:r>
         <w:rPr>
           <w:color w:val="E8BF6A"/>
-          <w:lang w:val="nl-BE"/>
         </w:rPr>
         <w:br/>
         <w:t xml:space="preserve">        </w:t>
@@ -8090,28 +7505,24 @@
       <w:r>
         <w:rPr>
           <w:color w:val="9876AA"/>
-          <w:lang w:val="nl-BE"/>
         </w:rPr>
         <w:t>android</w:t>
       </w:r>
       <w:r>
         <w:rPr>
           <w:color w:val="BABABA"/>
-          <w:lang w:val="nl-BE"/>
         </w:rPr>
         <w:t>:id</w:t>
       </w:r>
       <w:r>
         <w:rPr>
           <w:color w:val="6A8759"/>
-          <w:lang w:val="nl-BE"/>
         </w:rPr>
         <w:t>="@+id/rvDrivers"</w:t>
       </w:r>
       <w:r>
         <w:rPr>
           <w:color w:val="6A8759"/>
-          <w:lang w:val="nl-BE"/>
         </w:rPr>
         <w:br/>
         <w:t xml:space="preserve">        </w:t>
@@ -8119,28 +7530,24 @@
       <w:r>
         <w:rPr>
           <w:color w:val="9876AA"/>
-          <w:lang w:val="nl-BE"/>
         </w:rPr>
         <w:t>android</w:t>
       </w:r>
       <w:r>
         <w:rPr>
           <w:color w:val="BABABA"/>
-          <w:lang w:val="nl-BE"/>
         </w:rPr>
         <w:t>:layout_width</w:t>
       </w:r>
       <w:r>
         <w:rPr>
           <w:color w:val="6A8759"/>
-          <w:lang w:val="nl-BE"/>
         </w:rPr>
         <w:t>="409dp"</w:t>
       </w:r>
       <w:r>
         <w:rPr>
           <w:color w:val="6A8759"/>
-          <w:lang w:val="nl-BE"/>
         </w:rPr>
         <w:br/>
         <w:t xml:space="preserve">        </w:t>
@@ -8148,28 +7555,24 @@
       <w:r>
         <w:rPr>
           <w:color w:val="9876AA"/>
-          <w:lang w:val="nl-BE"/>
         </w:rPr>
         <w:t>android</w:t>
       </w:r>
       <w:r>
         <w:rPr>
           <w:color w:val="BABABA"/>
-          <w:lang w:val="nl-BE"/>
         </w:rPr>
         <w:t>:layout_height</w:t>
       </w:r>
       <w:r>
         <w:rPr>
           <w:color w:val="6A8759"/>
-          <w:lang w:val="nl-BE"/>
         </w:rPr>
         <w:t>="500dp"</w:t>
       </w:r>
       <w:r>
         <w:rPr>
           <w:color w:val="6A8759"/>
-          <w:lang w:val="nl-BE"/>
         </w:rPr>
         <w:br/>
         <w:t xml:space="preserve">        </w:t>
@@ -8177,28 +7580,24 @@
       <w:r>
         <w:rPr>
           <w:color w:val="9876AA"/>
-          <w:lang w:val="nl-BE"/>
         </w:rPr>
         <w:t>app</w:t>
       </w:r>
       <w:r>
         <w:rPr>
           <w:color w:val="BABABA"/>
-          <w:lang w:val="nl-BE"/>
         </w:rPr>
         <w:t>:layout_constraintEnd_toEndOf</w:t>
       </w:r>
       <w:r>
         <w:rPr>
           <w:color w:val="6A8759"/>
-          <w:lang w:val="nl-BE"/>
         </w:rPr>
         <w:t>="parent"</w:t>
       </w:r>
       <w:r>
         <w:rPr>
           <w:color w:val="6A8759"/>
-          <w:lang w:val="nl-BE"/>
         </w:rPr>
         <w:br/>
         <w:t xml:space="preserve">        </w:t>
@@ -8206,28 +7605,24 @@
       <w:r>
         <w:rPr>
           <w:color w:val="9876AA"/>
-          <w:lang w:val="nl-BE"/>
         </w:rPr>
         <w:t>app</w:t>
       </w:r>
       <w:r>
         <w:rPr>
           <w:color w:val="BABABA"/>
-          <w:lang w:val="nl-BE"/>
         </w:rPr>
         <w:t>:layout_constraintStart_toStartOf</w:t>
       </w:r>
       <w:r>
         <w:rPr>
           <w:color w:val="6A8759"/>
-          <w:lang w:val="nl-BE"/>
         </w:rPr>
         <w:t>="parent"</w:t>
       </w:r>
       <w:r>
         <w:rPr>
           <w:color w:val="6A8759"/>
-          <w:lang w:val="nl-BE"/>
         </w:rPr>
         <w:br/>
         <w:t xml:space="preserve">        </w:t>
@@ -8235,42 +7630,36 @@
       <w:r>
         <w:rPr>
           <w:color w:val="9876AA"/>
-          <w:lang w:val="nl-BE"/>
         </w:rPr>
         <w:t>app</w:t>
       </w:r>
       <w:r>
         <w:rPr>
           <w:color w:val="BABABA"/>
-          <w:lang w:val="nl-BE"/>
         </w:rPr>
         <w:t>:layout_constraintTop_toBottomOf</w:t>
       </w:r>
       <w:r>
         <w:rPr>
           <w:color w:val="6A8759"/>
-          <w:lang w:val="nl-BE"/>
         </w:rPr>
         <w:t xml:space="preserve">="@+id/ivLogo" </w:t>
       </w:r>
       <w:r>
         <w:rPr>
           <w:color w:val="E8BF6A"/>
-          <w:lang w:val="nl-BE"/>
         </w:rPr>
         <w:t>/&gt;</w:t>
       </w:r>
       <w:r>
         <w:rPr>
           <w:color w:val="E8BF6A"/>
-          <w:lang w:val="nl-BE"/>
         </w:rPr>
         <w:br/>
       </w:r>
       <w:r>
         <w:rPr>
           <w:color w:val="E8BF6A"/>
-          <w:lang w:val="nl-BE"/>
         </w:rPr>
         <w:br/>
         <w:t xml:space="preserve">    &lt;Button</w:t>
@@ -8278,7 +7667,6 @@
       <w:r>
         <w:rPr>
           <w:color w:val="E8BF6A"/>
-          <w:lang w:val="nl-BE"/>
         </w:rPr>
         <w:br/>
         <w:t xml:space="preserve">        </w:t>
@@ -8286,28 +7674,24 @@
       <w:r>
         <w:rPr>
           <w:color w:val="9876AA"/>
-          <w:lang w:val="nl-BE"/>
         </w:rPr>
         <w:t>android</w:t>
       </w:r>
       <w:r>
         <w:rPr>
           <w:color w:val="BABABA"/>
-          <w:lang w:val="nl-BE"/>
         </w:rPr>
         <w:t>:id</w:t>
       </w:r>
       <w:r>
         <w:rPr>
           <w:color w:val="6A8759"/>
-          <w:lang w:val="nl-BE"/>
         </w:rPr>
         <w:t>="@+id/btnAddDriver"</w:t>
       </w:r>
       <w:r>
         <w:rPr>
           <w:color w:val="6A8759"/>
-          <w:lang w:val="nl-BE"/>
         </w:rPr>
         <w:br/>
         <w:t xml:space="preserve">        </w:t>
@@ -8315,28 +7699,24 @@
       <w:r>
         <w:rPr>
           <w:color w:val="9876AA"/>
-          <w:lang w:val="nl-BE"/>
         </w:rPr>
         <w:t>android</w:t>
       </w:r>
       <w:r>
         <w:rPr>
           <w:color w:val="BABABA"/>
-          <w:lang w:val="nl-BE"/>
         </w:rPr>
         <w:t>:text</w:t>
       </w:r>
       <w:r>
         <w:rPr>
           <w:color w:val="6A8759"/>
-          <w:lang w:val="nl-BE"/>
         </w:rPr>
         <w:t>="ADD"</w:t>
       </w:r>
       <w:r>
         <w:rPr>
           <w:color w:val="6A8759"/>
-          <w:lang w:val="nl-BE"/>
         </w:rPr>
         <w:br/>
         <w:t xml:space="preserve">        </w:t>
@@ -8344,28 +7724,24 @@
       <w:r>
         <w:rPr>
           <w:color w:val="9876AA"/>
-          <w:lang w:val="nl-BE"/>
         </w:rPr>
         <w:t>android</w:t>
       </w:r>
       <w:r>
         <w:rPr>
           <w:color w:val="BABABA"/>
-          <w:lang w:val="nl-BE"/>
         </w:rPr>
         <w:t>:layout_width</w:t>
       </w:r>
       <w:r>
         <w:rPr>
           <w:color w:val="6A8759"/>
-          <w:lang w:val="nl-BE"/>
         </w:rPr>
         <w:t>="match_parent"</w:t>
       </w:r>
       <w:r>
         <w:rPr>
           <w:color w:val="6A8759"/>
-          <w:lang w:val="nl-BE"/>
         </w:rPr>
         <w:br/>
         <w:t xml:space="preserve">        </w:t>
@@ -8373,28 +7749,24 @@
       <w:r>
         <w:rPr>
           <w:color w:val="9876AA"/>
-          <w:lang w:val="nl-BE"/>
         </w:rPr>
         <w:t>android</w:t>
       </w:r>
       <w:r>
         <w:rPr>
           <w:color w:val="BABABA"/>
-          <w:lang w:val="nl-BE"/>
         </w:rPr>
         <w:t>:layout_height</w:t>
       </w:r>
       <w:r>
         <w:rPr>
           <w:color w:val="6A8759"/>
-          <w:lang w:val="nl-BE"/>
         </w:rPr>
         <w:t>="wrap_content"</w:t>
       </w:r>
       <w:r>
         <w:rPr>
           <w:color w:val="6A8759"/>
-          <w:lang w:val="nl-BE"/>
         </w:rPr>
         <w:br/>
         <w:t xml:space="preserve">        </w:t>
@@ -8402,28 +7774,24 @@
       <w:r>
         <w:rPr>
           <w:color w:val="9876AA"/>
-          <w:lang w:val="nl-BE"/>
         </w:rPr>
         <w:t>app</w:t>
       </w:r>
       <w:r>
         <w:rPr>
           <w:color w:val="BABABA"/>
-          <w:lang w:val="nl-BE"/>
         </w:rPr>
         <w:t>:layout_constraintBottom_toBottomOf</w:t>
       </w:r>
       <w:r>
         <w:rPr>
           <w:color w:val="6A8759"/>
-          <w:lang w:val="nl-BE"/>
         </w:rPr>
         <w:t>="parent"</w:t>
       </w:r>
       <w:r>
         <w:rPr>
           <w:color w:val="6A8759"/>
-          <w:lang w:val="nl-BE"/>
         </w:rPr>
         <w:br/>
         <w:t xml:space="preserve">        </w:t>
@@ -8431,28 +7799,24 @@
       <w:r>
         <w:rPr>
           <w:color w:val="9876AA"/>
-          <w:lang w:val="nl-BE"/>
         </w:rPr>
         <w:t>app</w:t>
       </w:r>
       <w:r>
         <w:rPr>
           <w:color w:val="BABABA"/>
-          <w:lang w:val="nl-BE"/>
         </w:rPr>
         <w:t>:layout_constraintEnd_toEndOf</w:t>
       </w:r>
       <w:r>
         <w:rPr>
           <w:color w:val="6A8759"/>
-          <w:lang w:val="nl-BE"/>
         </w:rPr>
         <w:t>="parent"</w:t>
       </w:r>
       <w:r>
         <w:rPr>
           <w:color w:val="6A8759"/>
-          <w:lang w:val="nl-BE"/>
         </w:rPr>
         <w:br/>
         <w:t xml:space="preserve">        </w:t>
@@ -8460,35 +7824,30 @@
       <w:r>
         <w:rPr>
           <w:color w:val="9876AA"/>
-          <w:lang w:val="nl-BE"/>
         </w:rPr>
         <w:t>app</w:t>
       </w:r>
       <w:r>
         <w:rPr>
           <w:color w:val="BABABA"/>
-          <w:lang w:val="nl-BE"/>
         </w:rPr>
         <w:t>:layout_constraintStart_toStartOf</w:t>
       </w:r>
       <w:r>
         <w:rPr>
           <w:color w:val="6A8759"/>
-          <w:lang w:val="nl-BE"/>
         </w:rPr>
         <w:t xml:space="preserve">="parent" </w:t>
       </w:r>
       <w:r>
         <w:rPr>
           <w:color w:val="E8BF6A"/>
-          <w:lang w:val="nl-BE"/>
         </w:rPr>
         <w:t>/&gt;</w:t>
       </w:r>
       <w:r>
         <w:rPr>
           <w:color w:val="E8BF6A"/>
-          <w:lang w:val="nl-BE"/>
         </w:rPr>
         <w:br/>
         <w:t>&lt;/androidx.constraintlayout.widget.ConstraintLayout&gt;</w:t>
@@ -8526,13 +7885,11 @@
         <w:shd w:val="clear" w:color="auto" w:fill="2B2B2B"/>
         <w:rPr>
           <w:color w:val="A9B7C6"/>
-          <w:lang w:val="nl-BE"/>
-        </w:rPr>
-      </w:pPr>
-      <w:r>
-        <w:rPr>
-          <w:color w:val="CC7832"/>
-          <w:lang w:val="nl-BE"/>
+        </w:rPr>
+      </w:pPr>
+      <w:r>
+        <w:rPr>
+          <w:color w:val="CC7832"/>
         </w:rPr>
         <w:lastRenderedPageBreak/>
         <w:t xml:space="preserve">class </w:t>
@@ -8540,49 +7897,42 @@
       <w:r>
         <w:rPr>
           <w:color w:val="A9B7C6"/>
-          <w:lang w:val="nl-BE"/>
         </w:rPr>
         <w:t>DriverAdapter(</w:t>
       </w:r>
       <w:r>
         <w:rPr>
           <w:color w:val="CC7832"/>
-          <w:lang w:val="nl-BE"/>
         </w:rPr>
         <w:t xml:space="preserve">val </w:t>
       </w:r>
       <w:r>
         <w:rPr>
           <w:color w:val="9876AA"/>
-          <w:lang w:val="nl-BE"/>
         </w:rPr>
         <w:t>context</w:t>
       </w:r>
       <w:r>
         <w:rPr>
           <w:color w:val="A9B7C6"/>
-          <w:lang w:val="nl-BE"/>
         </w:rPr>
         <w:t>: Context</w:t>
       </w:r>
       <w:r>
         <w:rPr>
           <w:color w:val="CC7832"/>
-          <w:lang w:val="nl-BE"/>
         </w:rPr>
         <w:t xml:space="preserve">, </w:t>
       </w:r>
       <w:r>
         <w:rPr>
           <w:color w:val="A9B7C6"/>
-          <w:lang w:val="nl-BE"/>
         </w:rPr>
         <w:t>objects:ArrayList&lt;DriverModel&gt;) : RecyclerView.Adapter&lt;DriverAdapter.DriverViewHolder&gt;() {</w:t>
       </w:r>
       <w:r>
         <w:rPr>
           <w:color w:val="A9B7C6"/>
-          <w:lang w:val="nl-BE"/>
         </w:rPr>
         <w:br/>
         <w:t xml:space="preserve">    </w:t>
@@ -8590,28 +7940,24 @@
       <w:r>
         <w:rPr>
           <w:color w:val="CC7832"/>
-          <w:lang w:val="nl-BE"/>
         </w:rPr>
         <w:t xml:space="preserve">private val </w:t>
       </w:r>
       <w:r>
         <w:rPr>
           <w:color w:val="9876AA"/>
-          <w:lang w:val="nl-BE"/>
         </w:rPr>
         <w:t xml:space="preserve">drivers </w:t>
       </w:r>
       <w:r>
         <w:rPr>
           <w:color w:val="A9B7C6"/>
-          <w:lang w:val="nl-BE"/>
         </w:rPr>
         <w:t>= objects</w:t>
       </w:r>
       <w:r>
         <w:rPr>
           <w:color w:val="A9B7C6"/>
-          <w:lang w:val="nl-BE"/>
         </w:rPr>
         <w:br/>
         <w:t xml:space="preserve">    </w:t>
@@ -8619,42 +7965,36 @@
       <w:r>
         <w:rPr>
           <w:color w:val="CC7832"/>
-          <w:lang w:val="nl-BE"/>
         </w:rPr>
         <w:t xml:space="preserve">override fun </w:t>
       </w:r>
       <w:r>
         <w:rPr>
           <w:color w:val="FFC66D"/>
-          <w:lang w:val="nl-BE"/>
         </w:rPr>
         <w:t>onCreateViewHolder</w:t>
       </w:r>
       <w:r>
         <w:rPr>
           <w:color w:val="A9B7C6"/>
-          <w:lang w:val="nl-BE"/>
         </w:rPr>
         <w:t>(parent: ViewGroup</w:t>
       </w:r>
       <w:r>
         <w:rPr>
           <w:color w:val="CC7832"/>
-          <w:lang w:val="nl-BE"/>
         </w:rPr>
         <w:t xml:space="preserve">, </w:t>
       </w:r>
       <w:r>
         <w:rPr>
           <w:color w:val="A9B7C6"/>
-          <w:lang w:val="nl-BE"/>
         </w:rPr>
         <w:t>viewType: Int): DriverViewHolder {</w:t>
       </w:r>
       <w:r>
         <w:rPr>
           <w:color w:val="A9B7C6"/>
-          <w:lang w:val="nl-BE"/>
         </w:rPr>
         <w:br/>
         <w:t xml:space="preserve">        </w:t>
@@ -8662,14 +8002,12 @@
       <w:r>
         <w:rPr>
           <w:color w:val="CC7832"/>
-          <w:lang w:val="nl-BE"/>
         </w:rPr>
         <w:t xml:space="preserve">val </w:t>
       </w:r>
       <w:r>
         <w:rPr>
           <w:color w:val="A9B7C6"/>
-          <w:lang w:val="nl-BE"/>
         </w:rPr>
         <w:t>view = LayoutInflater.from(parent.</w:t>
       </w:r>
@@ -8678,14 +8016,12 @@
           <w:i/>
           <w:iCs/>
           <w:color w:val="9876AA"/>
-          <w:lang w:val="nl-BE"/>
         </w:rPr>
         <w:t>context</w:t>
       </w:r>
       <w:r>
         <w:rPr>
           <w:color w:val="A9B7C6"/>
-          <w:lang w:val="nl-BE"/>
         </w:rPr>
         <w:t>).inflate(R.layout.</w:t>
       </w:r>
@@ -8694,42 +8030,36 @@
           <w:i/>
           <w:iCs/>
           <w:color w:val="9876AA"/>
-          <w:lang w:val="nl-BE"/>
         </w:rPr>
         <w:t>card_driver</w:t>
       </w:r>
       <w:r>
         <w:rPr>
           <w:color w:val="CC7832"/>
-          <w:lang w:val="nl-BE"/>
         </w:rPr>
         <w:t xml:space="preserve">, </w:t>
       </w:r>
       <w:r>
         <w:rPr>
           <w:color w:val="A9B7C6"/>
-          <w:lang w:val="nl-BE"/>
         </w:rPr>
         <w:t>parent</w:t>
       </w:r>
       <w:r>
         <w:rPr>
           <w:color w:val="CC7832"/>
-          <w:lang w:val="nl-BE"/>
         </w:rPr>
         <w:t>, false</w:t>
       </w:r>
       <w:r>
         <w:rPr>
           <w:color w:val="A9B7C6"/>
-          <w:lang w:val="nl-BE"/>
         </w:rPr>
         <w:t>)</w:t>
       </w:r>
       <w:r>
         <w:rPr>
           <w:color w:val="A9B7C6"/>
-          <w:lang w:val="nl-BE"/>
         </w:rPr>
         <w:br/>
         <w:t xml:space="preserve">        </w:t>
@@ -8737,21 +8067,18 @@
       <w:r>
         <w:rPr>
           <w:color w:val="CC7832"/>
-          <w:lang w:val="nl-BE"/>
         </w:rPr>
         <w:t xml:space="preserve">return </w:t>
       </w:r>
       <w:r>
         <w:rPr>
           <w:color w:val="A9B7C6"/>
-          <w:lang w:val="nl-BE"/>
         </w:rPr>
         <w:t>DriverViewHolder(view)</w:t>
       </w:r>
       <w:r>
         <w:rPr>
           <w:color w:val="A9B7C6"/>
-          <w:lang w:val="nl-BE"/>
         </w:rPr>
         <w:br/>
         <w:t xml:space="preserve">    }</w:t>
@@ -8759,7 +8086,6 @@
       <w:r>
         <w:rPr>
           <w:color w:val="A9B7C6"/>
-          <w:lang w:val="nl-BE"/>
         </w:rPr>
         <w:br/>
         <w:t xml:space="preserve">    </w:t>
@@ -8767,28 +8093,24 @@
       <w:r>
         <w:rPr>
           <w:color w:val="CC7832"/>
-          <w:lang w:val="nl-BE"/>
         </w:rPr>
         <w:t xml:space="preserve">override fun </w:t>
       </w:r>
       <w:r>
         <w:rPr>
           <w:color w:val="FFC66D"/>
-          <w:lang w:val="nl-BE"/>
         </w:rPr>
         <w:t>getItemCount</w:t>
       </w:r>
       <w:r>
         <w:rPr>
           <w:color w:val="A9B7C6"/>
-          <w:lang w:val="nl-BE"/>
         </w:rPr>
         <w:t>(): Int {</w:t>
       </w:r>
       <w:r>
         <w:rPr>
           <w:color w:val="A9B7C6"/>
-          <w:lang w:val="nl-BE"/>
         </w:rPr>
         <w:br/>
         <w:t xml:space="preserve">        </w:t>
@@ -8796,35 +8118,30 @@
       <w:r>
         <w:rPr>
           <w:color w:val="CC7832"/>
-          <w:lang w:val="nl-BE"/>
         </w:rPr>
         <w:t xml:space="preserve">return </w:t>
       </w:r>
       <w:r>
         <w:rPr>
           <w:color w:val="9876AA"/>
-          <w:lang w:val="nl-BE"/>
         </w:rPr>
         <w:t>drivers</w:t>
       </w:r>
       <w:r>
         <w:rPr>
           <w:color w:val="A9B7C6"/>
-          <w:lang w:val="nl-BE"/>
         </w:rPr>
         <w:t>.</w:t>
       </w:r>
       <w:r>
         <w:rPr>
           <w:color w:val="9876AA"/>
-          <w:lang w:val="nl-BE"/>
         </w:rPr>
         <w:t>size</w:t>
       </w:r>
       <w:r>
         <w:rPr>
           <w:color w:val="9876AA"/>
-          <w:lang w:val="nl-BE"/>
         </w:rPr>
         <w:br/>
         <w:t xml:space="preserve">    </w:t>
@@ -8832,14 +8149,12 @@
       <w:r>
         <w:rPr>
           <w:color w:val="A9B7C6"/>
-          <w:lang w:val="nl-BE"/>
         </w:rPr>
         <w:t>}</w:t>
       </w:r>
       <w:r>
         <w:rPr>
           <w:color w:val="A9B7C6"/>
-          <w:lang w:val="nl-BE"/>
         </w:rPr>
         <w:br/>
         <w:t xml:space="preserve">    </w:t>
@@ -8847,42 +8162,36 @@
       <w:r>
         <w:rPr>
           <w:color w:val="CC7832"/>
-          <w:lang w:val="nl-BE"/>
         </w:rPr>
         <w:t xml:space="preserve">override fun </w:t>
       </w:r>
       <w:r>
         <w:rPr>
           <w:color w:val="FFC66D"/>
-          <w:lang w:val="nl-BE"/>
         </w:rPr>
         <w:t>onBindViewHolder</w:t>
       </w:r>
       <w:r>
         <w:rPr>
           <w:color w:val="A9B7C6"/>
-          <w:lang w:val="nl-BE"/>
         </w:rPr>
         <w:t>(holder: DriverViewHolder</w:t>
       </w:r>
       <w:r>
         <w:rPr>
           <w:color w:val="CC7832"/>
-          <w:lang w:val="nl-BE"/>
         </w:rPr>
         <w:t xml:space="preserve">, </w:t>
       </w:r>
       <w:r>
         <w:rPr>
           <w:color w:val="A9B7C6"/>
-          <w:lang w:val="nl-BE"/>
         </w:rPr>
         <w:t>position: Int) {</w:t>
       </w:r>
       <w:r>
         <w:rPr>
           <w:color w:val="A9B7C6"/>
-          <w:lang w:val="nl-BE"/>
         </w:rPr>
         <w:br/>
         <w:t xml:space="preserve">        </w:t>
@@ -8890,35 +8199,30 @@
       <w:r>
         <w:rPr>
           <w:color w:val="CC7832"/>
-          <w:lang w:val="nl-BE"/>
         </w:rPr>
         <w:t xml:space="preserve">val </w:t>
       </w:r>
       <w:r>
         <w:rPr>
           <w:color w:val="A9B7C6"/>
-          <w:lang w:val="nl-BE"/>
         </w:rPr>
         <w:t xml:space="preserve">driver: DriverModel = </w:t>
       </w:r>
       <w:r>
         <w:rPr>
           <w:color w:val="9876AA"/>
-          <w:lang w:val="nl-BE"/>
         </w:rPr>
         <w:t>drivers</w:t>
       </w:r>
       <w:r>
         <w:rPr>
           <w:color w:val="A9B7C6"/>
-          <w:lang w:val="nl-BE"/>
         </w:rPr>
         <w:t>[position]</w:t>
       </w:r>
       <w:r>
         <w:rPr>
           <w:color w:val="A9B7C6"/>
-          <w:lang w:val="nl-BE"/>
         </w:rPr>
         <w:br/>
         <w:t xml:space="preserve">        </w:t>
@@ -8926,21 +8230,18 @@
       <w:r>
         <w:rPr>
           <w:color w:val="CC7832"/>
-          <w:lang w:val="nl-BE"/>
         </w:rPr>
         <w:t xml:space="preserve">return </w:t>
       </w:r>
       <w:r>
         <w:rPr>
           <w:color w:val="A9B7C6"/>
-          <w:lang w:val="nl-BE"/>
         </w:rPr>
         <w:t>holder.bindView(driver)</w:t>
       </w:r>
       <w:r>
         <w:rPr>
           <w:color w:val="A9B7C6"/>
-          <w:lang w:val="nl-BE"/>
         </w:rPr>
         <w:br/>
         <w:t xml:space="preserve">    }</w:t>
@@ -8948,38 +8249,25 @@
       <w:r>
         <w:rPr>
           <w:color w:val="A9B7C6"/>
-          <w:lang w:val="nl-BE"/>
         </w:rPr>
         <w:br/>
         <w:t xml:space="preserve">    </w:t>
       </w:r>
-      <w:proofErr w:type="spellStart"/>
-      <w:r>
-        <w:rPr>
-          <w:color w:val="CC7832"/>
-          <w:lang w:val="nl-BE"/>
-        </w:rPr>
-        <w:t>inner</w:t>
-      </w:r>
-      <w:proofErr w:type="spellEnd"/>
-      <w:r>
-        <w:rPr>
-          <w:color w:val="CC7832"/>
-          <w:lang w:val="nl-BE"/>
-        </w:rPr>
-        <w:t xml:space="preserve"> class </w:t>
-      </w:r>
-      <w:r>
-        <w:rPr>
-          <w:color w:val="A9B7C6"/>
-          <w:lang w:val="nl-BE"/>
+      <w:r>
+        <w:rPr>
+          <w:color w:val="CC7832"/>
+        </w:rPr>
+        <w:t xml:space="preserve">inner class </w:t>
+      </w:r>
+      <w:r>
+        <w:rPr>
+          <w:color w:val="A9B7C6"/>
         </w:rPr>
         <w:t>DriverViewHolder(itemView: View) : RecyclerView.ViewHolder(itemView) {</w:t>
       </w:r>
       <w:r>
         <w:rPr>
           <w:color w:val="A9B7C6"/>
-          <w:lang w:val="nl-BE"/>
         </w:rPr>
         <w:br/>
         <w:t xml:space="preserve">        </w:t>
@@ -8987,21 +8275,18 @@
       <w:r>
         <w:rPr>
           <w:color w:val="CC7832"/>
-          <w:lang w:val="nl-BE"/>
         </w:rPr>
         <w:t xml:space="preserve">private val </w:t>
       </w:r>
       <w:r>
         <w:rPr>
           <w:color w:val="9876AA"/>
-          <w:lang w:val="nl-BE"/>
         </w:rPr>
         <w:t>tvName</w:t>
       </w:r>
       <w:r>
         <w:rPr>
           <w:color w:val="A9B7C6"/>
-          <w:lang w:val="nl-BE"/>
         </w:rPr>
         <w:t>: TextView = itemView.findViewById(R.id.</w:t>
       </w:r>
@@ -9010,21 +8295,18 @@
           <w:i/>
           <w:iCs/>
           <w:color w:val="9876AA"/>
-          <w:lang w:val="nl-BE"/>
         </w:rPr>
         <w:t>tvName</w:t>
       </w:r>
       <w:r>
         <w:rPr>
           <w:color w:val="A9B7C6"/>
-          <w:lang w:val="nl-BE"/>
         </w:rPr>
         <w:t>)</w:t>
       </w:r>
       <w:r>
         <w:rPr>
           <w:color w:val="A9B7C6"/>
-          <w:lang w:val="nl-BE"/>
         </w:rPr>
         <w:br/>
         <w:t xml:space="preserve">        </w:t>
@@ -9032,28 +8314,24 @@
       <w:r>
         <w:rPr>
           <w:color w:val="CC7832"/>
-          <w:lang w:val="nl-BE"/>
         </w:rPr>
         <w:t xml:space="preserve">fun </w:t>
       </w:r>
       <w:r>
         <w:rPr>
           <w:color w:val="FFC66D"/>
-          <w:lang w:val="nl-BE"/>
         </w:rPr>
         <w:t>bindView</w:t>
       </w:r>
       <w:r>
         <w:rPr>
           <w:color w:val="A9B7C6"/>
-          <w:lang w:val="nl-BE"/>
         </w:rPr>
         <w:t>(d: DriverModel) {</w:t>
       </w:r>
       <w:r>
         <w:rPr>
           <w:color w:val="A9B7C6"/>
-          <w:lang w:val="nl-BE"/>
         </w:rPr>
         <w:br/>
         <w:t xml:space="preserve">            </w:t>
@@ -9061,14 +8339,12 @@
       <w:r>
         <w:rPr>
           <w:color w:val="9876AA"/>
-          <w:lang w:val="nl-BE"/>
         </w:rPr>
         <w:t>tvName</w:t>
       </w:r>
       <w:r>
         <w:rPr>
           <w:color w:val="A9B7C6"/>
-          <w:lang w:val="nl-BE"/>
         </w:rPr>
         <w:t>.</w:t>
       </w:r>
@@ -9077,84 +8353,72 @@
           <w:i/>
           <w:iCs/>
           <w:color w:val="9876AA"/>
-          <w:lang w:val="nl-BE"/>
         </w:rPr>
         <w:t xml:space="preserve">text </w:t>
       </w:r>
       <w:r>
         <w:rPr>
           <w:color w:val="A9B7C6"/>
-          <w:lang w:val="nl-BE"/>
         </w:rPr>
         <w:t xml:space="preserve">= </w:t>
       </w:r>
       <w:r>
         <w:rPr>
           <w:color w:val="6A8759"/>
-          <w:lang w:val="nl-BE"/>
         </w:rPr>
         <w:t>"</w:t>
       </w:r>
       <w:r>
         <w:rPr>
           <w:color w:val="CC7832"/>
-          <w:lang w:val="nl-BE"/>
         </w:rPr>
         <w:t>${</w:t>
       </w:r>
       <w:r>
         <w:rPr>
           <w:color w:val="A9B7C6"/>
-          <w:lang w:val="nl-BE"/>
         </w:rPr>
         <w:t>d.</w:t>
       </w:r>
       <w:r>
         <w:rPr>
           <w:color w:val="9876AA"/>
-          <w:lang w:val="nl-BE"/>
         </w:rPr>
         <w:t>firstName</w:t>
       </w:r>
       <w:r>
         <w:rPr>
           <w:color w:val="CC7832"/>
-          <w:lang w:val="nl-BE"/>
         </w:rPr>
         <w:t>} ${</w:t>
       </w:r>
       <w:r>
         <w:rPr>
           <w:color w:val="A9B7C6"/>
-          <w:lang w:val="nl-BE"/>
         </w:rPr>
         <w:t>d.</w:t>
       </w:r>
       <w:r>
         <w:rPr>
           <w:color w:val="9876AA"/>
-          <w:lang w:val="nl-BE"/>
         </w:rPr>
         <w:t>lastName</w:t>
       </w:r>
       <w:r>
         <w:rPr>
           <w:color w:val="CC7832"/>
-          <w:lang w:val="nl-BE"/>
         </w:rPr>
         <w:t>}</w:t>
       </w:r>
       <w:r>
         <w:rPr>
           <w:color w:val="6A8759"/>
-          <w:lang w:val="nl-BE"/>
         </w:rPr>
         <w:t>"</w:t>
       </w:r>
       <w:r>
         <w:rPr>
           <w:color w:val="6A8759"/>
-          <w:lang w:val="nl-BE"/>
         </w:rPr>
         <w:br/>
         <w:t xml:space="preserve">            </w:t>
@@ -9162,14 +8426,12 @@
       <w:r>
         <w:rPr>
           <w:color w:val="9876AA"/>
-          <w:lang w:val="nl-BE"/>
         </w:rPr>
         <w:t>itemView</w:t>
       </w:r>
       <w:r>
         <w:rPr>
           <w:color w:val="A9B7C6"/>
-          <w:lang w:val="nl-BE"/>
         </w:rPr>
         <w:t>.setOnClickListener</w:t>
       </w:r>
@@ -9178,7 +8440,6 @@
           <w:b/>
           <w:bCs/>
           <w:color w:val="A9B7C6"/>
-          <w:lang w:val="nl-BE"/>
         </w:rPr>
         <w:t>{</w:t>
       </w:r>
@@ -9187,7 +8448,6 @@
           <w:b/>
           <w:bCs/>
           <w:color w:val="A9B7C6"/>
-          <w:lang w:val="nl-BE"/>
         </w:rPr>
         <w:br/>
         <w:t xml:space="preserve">                </w:t>
@@ -9195,49 +8455,42 @@
       <w:r>
         <w:rPr>
           <w:color w:val="9876AA"/>
-          <w:lang w:val="nl-BE"/>
         </w:rPr>
         <w:t>context</w:t>
       </w:r>
       <w:r>
         <w:rPr>
           <w:color w:val="A9B7C6"/>
-          <w:lang w:val="nl-BE"/>
         </w:rPr>
         <w:t>.startActivity(Intent(</w:t>
       </w:r>
       <w:r>
         <w:rPr>
           <w:color w:val="9876AA"/>
-          <w:lang w:val="nl-BE"/>
         </w:rPr>
         <w:t>context</w:t>
       </w:r>
       <w:r>
         <w:rPr>
           <w:color w:val="CC7832"/>
-          <w:lang w:val="nl-BE"/>
         </w:rPr>
         <w:t xml:space="preserve">, </w:t>
       </w:r>
       <w:r>
         <w:rPr>
           <w:color w:val="A9B7C6"/>
-          <w:lang w:val="nl-BE"/>
         </w:rPr>
         <w:t>ActivityDetailDriver::</w:t>
       </w:r>
       <w:r>
         <w:rPr>
           <w:color w:val="CC7832"/>
-          <w:lang w:val="nl-BE"/>
         </w:rPr>
         <w:t>class</w:t>
       </w:r>
       <w:r>
         <w:rPr>
           <w:color w:val="A9B7C6"/>
-          <w:lang w:val="nl-BE"/>
         </w:rPr>
         <w:t>.</w:t>
       </w:r>
@@ -9246,56 +8499,48 @@
           <w:i/>
           <w:iCs/>
           <w:color w:val="9876AA"/>
-          <w:lang w:val="nl-BE"/>
         </w:rPr>
         <w:t>java</w:t>
       </w:r>
       <w:r>
         <w:rPr>
           <w:color w:val="A9B7C6"/>
-          <w:lang w:val="nl-BE"/>
         </w:rPr>
         <w:t>).putExtra(</w:t>
       </w:r>
       <w:r>
         <w:rPr>
           <w:color w:val="6A8759"/>
-          <w:lang w:val="nl-BE"/>
         </w:rPr>
         <w:t>"driverID"</w:t>
       </w:r>
       <w:r>
         <w:rPr>
           <w:color w:val="CC7832"/>
-          <w:lang w:val="nl-BE"/>
         </w:rPr>
         <w:t xml:space="preserve">, </w:t>
       </w:r>
       <w:r>
         <w:rPr>
           <w:color w:val="A9B7C6"/>
-          <w:lang w:val="nl-BE"/>
         </w:rPr>
         <w:t>d.</w:t>
       </w:r>
       <w:r>
         <w:rPr>
           <w:color w:val="9876AA"/>
-          <w:lang w:val="nl-BE"/>
         </w:rPr>
         <w:t>driverID</w:t>
       </w:r>
       <w:r>
         <w:rPr>
           <w:color w:val="A9B7C6"/>
-          <w:lang w:val="nl-BE"/>
         </w:rPr>
         <w:t>))</w:t>
       </w:r>
       <w:r>
         <w:rPr>
           <w:color w:val="A9B7C6"/>
-          <w:lang w:val="nl-BE"/>
         </w:rPr>
         <w:br/>
         <w:t xml:space="preserve">            </w:t>
@@ -9305,7 +8550,6 @@
           <w:b/>
           <w:bCs/>
           <w:color w:val="A9B7C6"/>
-          <w:lang w:val="nl-BE"/>
         </w:rPr>
         <w:t>}</w:t>
       </w:r>
@@ -9314,7 +8558,6 @@
           <w:b/>
           <w:bCs/>
           <w:color w:val="A9B7C6"/>
-          <w:lang w:val="nl-BE"/>
         </w:rPr>
         <w:br/>
         <w:t xml:space="preserve">        </w:t>
@@ -9322,14 +8565,12 @@
       <w:r>
         <w:rPr>
           <w:color w:val="A9B7C6"/>
-          <w:lang w:val="nl-BE"/>
         </w:rPr>
         <w:t>}</w:t>
       </w:r>
       <w:r>
         <w:rPr>
           <w:color w:val="A9B7C6"/>
-          <w:lang w:val="nl-BE"/>
         </w:rPr>
         <w:br/>
         <w:t xml:space="preserve">    }</w:t>
@@ -9337,7 +8578,6 @@
       <w:r>
         <w:rPr>
           <w:color w:val="A9B7C6"/>
-          <w:lang w:val="nl-BE"/>
         </w:rPr>
         <w:br/>
         <w:t>}</w:t>
@@ -9380,20 +8620,17 @@
         <w:shd w:val="clear" w:color="auto" w:fill="2B2B2B"/>
         <w:rPr>
           <w:color w:val="A9B7C6"/>
-          <w:lang w:val="nl-BE"/>
-        </w:rPr>
-      </w:pPr>
-      <w:r>
-        <w:rPr>
-          <w:color w:val="CC7832"/>
-          <w:lang w:val="nl-BE"/>
+        </w:rPr>
+      </w:pPr>
+      <w:r>
+        <w:rPr>
+          <w:color w:val="CC7832"/>
         </w:rPr>
         <w:t xml:space="preserve">val </w:t>
       </w:r>
       <w:r>
         <w:rPr>
           <w:color w:val="A9B7C6"/>
-          <w:lang w:val="nl-BE"/>
         </w:rPr>
         <w:t xml:space="preserve">driverId: Int = </w:t>
       </w:r>
@@ -9402,84 +8639,72 @@
           <w:i/>
           <w:iCs/>
           <w:color w:val="9876AA"/>
-          <w:lang w:val="nl-BE"/>
         </w:rPr>
         <w:t>intent</w:t>
       </w:r>
       <w:r>
         <w:rPr>
           <w:color w:val="A9B7C6"/>
-          <w:lang w:val="nl-BE"/>
         </w:rPr>
         <w:t>.getIntExtra(</w:t>
       </w:r>
       <w:r>
         <w:rPr>
           <w:color w:val="6A8759"/>
-          <w:lang w:val="nl-BE"/>
         </w:rPr>
         <w:t>"driverID"</w:t>
       </w:r>
       <w:r>
         <w:rPr>
           <w:color w:val="CC7832"/>
-          <w:lang w:val="nl-BE"/>
         </w:rPr>
         <w:t xml:space="preserve">, </w:t>
       </w:r>
       <w:r>
         <w:rPr>
           <w:color w:val="6897BB"/>
-          <w:lang w:val="nl-BE"/>
         </w:rPr>
         <w:t>0</w:t>
       </w:r>
       <w:r>
         <w:rPr>
           <w:color w:val="A9B7C6"/>
-          <w:lang w:val="nl-BE"/>
         </w:rPr>
         <w:t>)</w:t>
       </w:r>
       <w:r>
         <w:rPr>
           <w:color w:val="A9B7C6"/>
-          <w:lang w:val="nl-BE"/>
-        </w:rPr>
-        <w:br/>
-      </w:r>
-      <w:r>
-        <w:rPr>
-          <w:color w:val="A9B7C6"/>
-          <w:lang w:val="nl-BE"/>
-        </w:rPr>
-        <w:br/>
-      </w:r>
-      <w:r>
-        <w:rPr>
-          <w:color w:val="CC7832"/>
-          <w:lang w:val="nl-BE"/>
+        </w:rPr>
+        <w:br/>
+      </w:r>
+      <w:r>
+        <w:rPr>
+          <w:color w:val="A9B7C6"/>
+        </w:rPr>
+        <w:br/>
+      </w:r>
+      <w:r>
+        <w:rPr>
+          <w:color w:val="CC7832"/>
         </w:rPr>
         <w:t xml:space="preserve">if </w:t>
       </w:r>
       <w:r>
         <w:rPr>
           <w:color w:val="A9B7C6"/>
-          <w:lang w:val="nl-BE"/>
         </w:rPr>
         <w:t>(driverId!=</w:t>
       </w:r>
       <w:r>
         <w:rPr>
           <w:color w:val="6897BB"/>
-          <w:lang w:val="nl-BE"/>
         </w:rPr>
         <w:t>0</w:t>
       </w:r>
       <w:r>
         <w:rPr>
           <w:color w:val="A9B7C6"/>
-          <w:lang w:val="nl-BE"/>
         </w:rPr>
         <w:t>) {</w:t>
       </w:r>
@@ -9490,13 +8715,11 @@
         <w:shd w:val="clear" w:color="auto" w:fill="2B2B2B"/>
         <w:rPr>
           <w:color w:val="A9B7C6"/>
-          <w:lang w:val="nl-BE"/>
-        </w:rPr>
-      </w:pPr>
-      <w:r>
-        <w:rPr>
-          <w:color w:val="A9B7C6"/>
-          <w:lang w:val="nl-BE"/>
+        </w:rPr>
+      </w:pPr>
+      <w:r>
+        <w:rPr>
+          <w:color w:val="A9B7C6"/>
         </w:rPr>
         <w:t>btnDelete.setVisibility(View.</w:t>
       </w:r>
@@ -9505,14 +8728,12 @@
           <w:i/>
           <w:iCs/>
           <w:color w:val="9876AA"/>
-          <w:lang w:val="nl-BE"/>
         </w:rPr>
         <w:t>VISIBLE</w:t>
       </w:r>
       <w:r>
         <w:rPr>
           <w:color w:val="A9B7C6"/>
-          <w:lang w:val="nl-BE"/>
         </w:rPr>
         <w:t>)</w:t>
       </w:r>
@@ -9523,13 +8744,11 @@
         <w:shd w:val="clear" w:color="auto" w:fill="2B2B2B"/>
         <w:rPr>
           <w:color w:val="808080"/>
-          <w:lang w:val="nl-BE"/>
         </w:rPr>
       </w:pPr>
       <w:r>
         <w:rPr>
           <w:color w:val="808080"/>
-          <w:lang w:val="nl-BE"/>
         </w:rPr>
         <w:t>// REGISTER UPDATE</w:t>
       </w:r>
@@ -9540,13 +8759,11 @@
         <w:shd w:val="clear" w:color="auto" w:fill="2B2B2B"/>
         <w:rPr>
           <w:color w:val="A9B7C6"/>
-          <w:lang w:val="nl-BE"/>
         </w:rPr>
       </w:pPr>
       <w:r>
         <w:rPr>
           <w:color w:val="808080"/>
-          <w:lang w:val="nl-BE"/>
         </w:rPr>
         <w:t>// REGISTER DELETE</w:t>
       </w:r>
@@ -9557,20 +8774,17 @@
         <w:shd w:val="clear" w:color="auto" w:fill="2B2B2B"/>
         <w:rPr>
           <w:color w:val="808080"/>
-          <w:lang w:val="nl-BE"/>
-        </w:rPr>
-      </w:pPr>
-      <w:r>
-        <w:rPr>
-          <w:color w:val="A9B7C6"/>
-          <w:lang w:val="nl-BE"/>
+        </w:rPr>
+      </w:pPr>
+      <w:r>
+        <w:rPr>
+          <w:color w:val="A9B7C6"/>
         </w:rPr>
         <w:t>} else {</w:t>
       </w:r>
       <w:r>
         <w:rPr>
           <w:color w:val="808080"/>
-          <w:lang w:val="nl-BE"/>
         </w:rPr>
         <w:t>// code for creating new driver</w:t>
       </w:r>
@@ -9581,13 +8795,11 @@
         <w:shd w:val="clear" w:color="auto" w:fill="2B2B2B"/>
         <w:rPr>
           <w:color w:val="A9B7C6"/>
-          <w:lang w:val="nl-BE"/>
-        </w:rPr>
-      </w:pPr>
-      <w:r>
-        <w:rPr>
-          <w:color w:val="A9B7C6"/>
-          <w:lang w:val="nl-BE"/>
+        </w:rPr>
+      </w:pPr>
+      <w:r>
+        <w:rPr>
+          <w:color w:val="A9B7C6"/>
         </w:rPr>
         <w:t>btnDelete.setVisibility(View.</w:t>
       </w:r>
@@ -9596,14 +8808,12 @@
           <w:i/>
           <w:iCs/>
           <w:color w:val="9876AA"/>
-          <w:lang w:val="nl-BE"/>
         </w:rPr>
         <w:t>GONE</w:t>
       </w:r>
       <w:r>
         <w:rPr>
           <w:color w:val="A9B7C6"/>
-          <w:lang w:val="nl-BE"/>
         </w:rPr>
         <w:t>)</w:t>
       </w:r>
@@ -9614,13 +8824,11 @@
         <w:shd w:val="clear" w:color="auto" w:fill="2B2B2B"/>
         <w:rPr>
           <w:color w:val="A9B7C6"/>
-          <w:lang w:val="nl-BE"/>
         </w:rPr>
       </w:pPr>
       <w:r>
         <w:rPr>
           <w:color w:val="808080"/>
-          <w:lang w:val="nl-BE"/>
         </w:rPr>
         <w:t>// REGISTER ADD</w:t>
       </w:r>
@@ -10346,27 +9554,23 @@
         <w:shd w:val="clear" w:color="auto" w:fill="2B2B2B"/>
         <w:rPr>
           <w:color w:val="A9B7C6"/>
-          <w:lang w:val="nl-BE"/>
         </w:rPr>
       </w:pPr>
       <w:r>
         <w:rPr>
           <w:color w:val="808080"/>
-          <w:lang w:val="nl-BE"/>
         </w:rPr>
         <w:t>//region REGISTER DELETE</w:t>
       </w:r>
       <w:r>
         <w:rPr>
           <w:color w:val="808080"/>
-          <w:lang w:val="nl-BE"/>
-        </w:rPr>
-        <w:br/>
-      </w:r>
-      <w:r>
-        <w:rPr>
-          <w:color w:val="A9B7C6"/>
-          <w:lang w:val="nl-BE"/>
+        </w:rPr>
+        <w:br/>
+      </w:r>
+      <w:r>
+        <w:rPr>
+          <w:color w:val="A9B7C6"/>
         </w:rPr>
         <w:t xml:space="preserve">btnDelete.setOnClickListener </w:t>
       </w:r>
@@ -10375,7 +9579,6 @@
           <w:b/>
           <w:bCs/>
           <w:color w:val="A9B7C6"/>
-          <w:lang w:val="nl-BE"/>
         </w:rPr>
         <w:t>{</w:t>
       </w:r>
@@ -10384,7 +9587,6 @@
           <w:b/>
           <w:bCs/>
           <w:color w:val="A9B7C6"/>
-          <w:lang w:val="nl-BE"/>
         </w:rPr>
         <w:br/>
         <w:t xml:space="preserve">    </w:t>
@@ -10392,21 +9594,18 @@
       <w:r>
         <w:rPr>
           <w:color w:val="CC7832"/>
-          <w:lang w:val="nl-BE"/>
         </w:rPr>
         <w:t xml:space="preserve">val </w:t>
       </w:r>
       <w:r>
         <w:rPr>
           <w:color w:val="A9B7C6"/>
-          <w:lang w:val="nl-BE"/>
         </w:rPr>
         <w:t>call: Call&lt;Unit&gt; = api.deleteDriverById(driverId)</w:t>
       </w:r>
       <w:r>
         <w:rPr>
           <w:color w:val="A9B7C6"/>
-          <w:lang w:val="nl-BE"/>
         </w:rPr>
         <w:br/>
         <w:t xml:space="preserve">    call.enqueue(</w:t>
@@ -10414,21 +9613,18 @@
       <w:r>
         <w:rPr>
           <w:color w:val="CC7832"/>
-          <w:lang w:val="nl-BE"/>
         </w:rPr>
         <w:t xml:space="preserve">object </w:t>
       </w:r>
       <w:r>
         <w:rPr>
           <w:color w:val="A9B7C6"/>
-          <w:lang w:val="nl-BE"/>
         </w:rPr>
         <w:t>: Callback&lt;Unit&gt; {</w:t>
       </w:r>
       <w:r>
         <w:rPr>
           <w:color w:val="A9B7C6"/>
-          <w:lang w:val="nl-BE"/>
         </w:rPr>
         <w:br/>
         <w:t xml:space="preserve">        </w:t>
@@ -10436,42 +9632,36 @@
       <w:r>
         <w:rPr>
           <w:color w:val="CC7832"/>
-          <w:lang w:val="nl-BE"/>
         </w:rPr>
         <w:t xml:space="preserve">override fun </w:t>
       </w:r>
       <w:r>
         <w:rPr>
           <w:color w:val="FFC66D"/>
-          <w:lang w:val="nl-BE"/>
         </w:rPr>
         <w:t>onResponse</w:t>
       </w:r>
       <w:r>
         <w:rPr>
           <w:color w:val="A9B7C6"/>
-          <w:lang w:val="nl-BE"/>
         </w:rPr>
         <w:t>(call: Call&lt;Unit&gt;</w:t>
       </w:r>
       <w:r>
         <w:rPr>
           <w:color w:val="CC7832"/>
-          <w:lang w:val="nl-BE"/>
         </w:rPr>
         <w:t xml:space="preserve">, </w:t>
       </w:r>
       <w:r>
         <w:rPr>
           <w:color w:val="A9B7C6"/>
-          <w:lang w:val="nl-BE"/>
         </w:rPr>
         <w:t>response: Response&lt;Unit&gt;) {</w:t>
       </w:r>
       <w:r>
         <w:rPr>
           <w:color w:val="A9B7C6"/>
-          <w:lang w:val="nl-BE"/>
         </w:rPr>
         <w:br/>
         <w:t xml:space="preserve">            </w:t>
@@ -10479,14 +9669,12 @@
       <w:r>
         <w:rPr>
           <w:color w:val="CC7832"/>
-          <w:lang w:val="nl-BE"/>
         </w:rPr>
         <w:t xml:space="preserve">if </w:t>
       </w:r>
       <w:r>
         <w:rPr>
           <w:color w:val="A9B7C6"/>
-          <w:lang w:val="nl-BE"/>
         </w:rPr>
         <w:t>(response.</w:t>
       </w:r>
@@ -10495,21 +9683,18 @@
           <w:i/>
           <w:iCs/>
           <w:color w:val="9876AA"/>
-          <w:lang w:val="nl-BE"/>
         </w:rPr>
         <w:t>isSuccessful</w:t>
       </w:r>
       <w:r>
         <w:rPr>
           <w:color w:val="A9B7C6"/>
-          <w:lang w:val="nl-BE"/>
         </w:rPr>
         <w:t>) {</w:t>
       </w:r>
       <w:r>
         <w:rPr>
           <w:color w:val="A9B7C6"/>
-          <w:lang w:val="nl-BE"/>
         </w:rPr>
         <w:br/>
         <w:t xml:space="preserve">                startActivity(Intent(</w:t>
@@ -10517,42 +9702,36 @@
       <w:r>
         <w:rPr>
           <w:color w:val="CC7832"/>
-          <w:lang w:val="nl-BE"/>
         </w:rPr>
         <w:t>this</w:t>
       </w:r>
       <w:r>
         <w:rPr>
           <w:color w:val="467CDA"/>
-          <w:lang w:val="nl-BE"/>
         </w:rPr>
         <w:t>@ActivityDetailDriver</w:t>
       </w:r>
       <w:r>
         <w:rPr>
           <w:color w:val="CC7832"/>
-          <w:lang w:val="nl-BE"/>
         </w:rPr>
         <w:t xml:space="preserve">, </w:t>
       </w:r>
       <w:r>
         <w:rPr>
           <w:color w:val="A9B7C6"/>
-          <w:lang w:val="nl-BE"/>
         </w:rPr>
         <w:t>ActivityDrivers::</w:t>
       </w:r>
       <w:r>
         <w:rPr>
           <w:color w:val="CC7832"/>
-          <w:lang w:val="nl-BE"/>
         </w:rPr>
         <w:t>class</w:t>
       </w:r>
       <w:r>
         <w:rPr>
           <w:color w:val="A9B7C6"/>
-          <w:lang w:val="nl-BE"/>
         </w:rPr>
         <w:t>.</w:t>
       </w:r>
@@ -10561,35 +9740,30 @@
           <w:i/>
           <w:iCs/>
           <w:color w:val="9876AA"/>
-          <w:lang w:val="nl-BE"/>
         </w:rPr>
         <w:t>java</w:t>
       </w:r>
       <w:r>
         <w:rPr>
           <w:color w:val="A9B7C6"/>
-          <w:lang w:val="nl-BE"/>
         </w:rPr>
         <w:t>).putExtra(</w:t>
       </w:r>
       <w:r>
         <w:rPr>
           <w:color w:val="6A8759"/>
-          <w:lang w:val="nl-BE"/>
         </w:rPr>
         <w:t>"DELETED-INFO"</w:t>
       </w:r>
       <w:r>
         <w:rPr>
           <w:color w:val="CC7832"/>
-          <w:lang w:val="nl-BE"/>
         </w:rPr>
         <w:t>,</w:t>
       </w:r>
       <w:r>
         <w:rPr>
           <w:color w:val="CC7832"/>
-          <w:lang w:val="nl-BE"/>
         </w:rPr>
         <w:br/>
         <w:t xml:space="preserve">                    </w:t>
@@ -10597,77 +9771,66 @@
       <w:r>
         <w:rPr>
           <w:color w:val="6A8759"/>
-          <w:lang w:val="nl-BE"/>
         </w:rPr>
         <w:t>"</w:t>
       </w:r>
       <w:r>
         <w:rPr>
           <w:color w:val="CC7832"/>
-          <w:lang w:val="nl-BE"/>
         </w:rPr>
         <w:t>${</w:t>
       </w:r>
       <w:r>
         <w:rPr>
           <w:color w:val="A9B7C6"/>
-          <w:lang w:val="nl-BE"/>
         </w:rPr>
         <w:t>d.</w:t>
       </w:r>
       <w:r>
         <w:rPr>
           <w:color w:val="9876AA"/>
-          <w:lang w:val="nl-BE"/>
         </w:rPr>
         <w:t>firstName</w:t>
       </w:r>
       <w:r>
         <w:rPr>
           <w:color w:val="CC7832"/>
-          <w:lang w:val="nl-BE"/>
         </w:rPr>
         <w:t>} ${</w:t>
       </w:r>
       <w:r>
         <w:rPr>
           <w:color w:val="A9B7C6"/>
-          <w:lang w:val="nl-BE"/>
         </w:rPr>
         <w:t>d.</w:t>
       </w:r>
       <w:r>
         <w:rPr>
           <w:color w:val="9876AA"/>
-          <w:lang w:val="nl-BE"/>
         </w:rPr>
         <w:t>lastName</w:t>
       </w:r>
       <w:r>
         <w:rPr>
           <w:color w:val="CC7832"/>
-          <w:lang w:val="nl-BE"/>
         </w:rPr>
         <w:t>}</w:t>
       </w:r>
       <w:r>
         <w:rPr>
           <w:color w:val="6A8759"/>
-          <w:lang w:val="nl-BE"/>
         </w:rPr>
         <w:t>"</w:t>
       </w:r>
       <w:r>
         <w:rPr>
           <w:color w:val="A9B7C6"/>
-          <w:lang w:val="nl-BE"/>
         </w:rPr>
         <w:t>))</w:t>
       </w:r>
       <w:r>
         <w:rPr>
           <w:color w:val="A9B7C6"/>
-          <w:lang w:val="nl-BE"/>
         </w:rPr>
         <w:br/>
         <w:t xml:space="preserve">            } </w:t>
@@ -10675,21 +9838,18 @@
       <w:r>
         <w:rPr>
           <w:color w:val="CC7832"/>
-          <w:lang w:val="nl-BE"/>
         </w:rPr>
         <w:t xml:space="preserve">else </w:t>
       </w:r>
       <w:r>
         <w:rPr>
           <w:color w:val="A9B7C6"/>
-          <w:lang w:val="nl-BE"/>
         </w:rPr>
         <w:t>{</w:t>
       </w:r>
       <w:r>
         <w:rPr>
           <w:color w:val="A9B7C6"/>
-          <w:lang w:val="nl-BE"/>
         </w:rPr>
         <w:br/>
         <w:t xml:space="preserve">                Toast.makeText(</w:t>
@@ -10699,35 +9859,30 @@
           <w:i/>
           <w:iCs/>
           <w:color w:val="9876AA"/>
-          <w:lang w:val="nl-BE"/>
         </w:rPr>
         <w:t>baseContext</w:t>
       </w:r>
       <w:r>
         <w:rPr>
           <w:color w:val="CC7832"/>
-          <w:lang w:val="nl-BE"/>
         </w:rPr>
         <w:t xml:space="preserve">, </w:t>
       </w:r>
       <w:r>
         <w:rPr>
           <w:color w:val="A9B7C6"/>
-          <w:lang w:val="nl-BE"/>
         </w:rPr>
         <w:t>response.code().toString()</w:t>
       </w:r>
       <w:r>
         <w:rPr>
           <w:color w:val="CC7832"/>
-          <w:lang w:val="nl-BE"/>
         </w:rPr>
         <w:t xml:space="preserve">, </w:t>
       </w:r>
       <w:r>
         <w:rPr>
           <w:color w:val="A9B7C6"/>
-          <w:lang w:val="nl-BE"/>
         </w:rPr>
         <w:t>Toast.</w:t>
       </w:r>
@@ -10736,21 +9891,18 @@
           <w:i/>
           <w:iCs/>
           <w:color w:val="9876AA"/>
-          <w:lang w:val="nl-BE"/>
         </w:rPr>
         <w:t>LENGTH_SHORT</w:t>
       </w:r>
       <w:r>
         <w:rPr>
           <w:color w:val="A9B7C6"/>
-          <w:lang w:val="nl-BE"/>
         </w:rPr>
         <w:t>)</w:t>
       </w:r>
       <w:r>
         <w:rPr>
           <w:color w:val="A9B7C6"/>
-          <w:lang w:val="nl-BE"/>
         </w:rPr>
         <w:br/>
         <w:t xml:space="preserve">                Log.e(</w:t>
@@ -10758,56 +9910,48 @@
       <w:r>
         <w:rPr>
           <w:color w:val="6A8759"/>
-          <w:lang w:val="nl-BE"/>
         </w:rPr>
         <w:t xml:space="preserve">"ADBILOGSTOLOS </w:t>
       </w:r>
       <w:r>
         <w:rPr>
           <w:color w:val="CC7832"/>
-          <w:lang w:val="nl-BE"/>
         </w:rPr>
         <w:t>${</w:t>
       </w:r>
       <w:r>
         <w:rPr>
           <w:color w:val="A9B7C6"/>
-          <w:lang w:val="nl-BE"/>
         </w:rPr>
         <w:t>driverId</w:t>
       </w:r>
       <w:r>
         <w:rPr>
           <w:color w:val="CC7832"/>
-          <w:lang w:val="nl-BE"/>
         </w:rPr>
         <w:t>}</w:t>
       </w:r>
       <w:r>
         <w:rPr>
           <w:color w:val="6A8759"/>
-          <w:lang w:val="nl-BE"/>
         </w:rPr>
         <w:t>"</w:t>
       </w:r>
       <w:r>
         <w:rPr>
           <w:color w:val="CC7832"/>
-          <w:lang w:val="nl-BE"/>
         </w:rPr>
         <w:t xml:space="preserve">, </w:t>
       </w:r>
       <w:r>
         <w:rPr>
           <w:color w:val="A9B7C6"/>
-          <w:lang w:val="nl-BE"/>
         </w:rPr>
         <w:t>response.code().toString())</w:t>
       </w:r>
       <w:r>
         <w:rPr>
           <w:color w:val="A9B7C6"/>
-          <w:lang w:val="nl-BE"/>
         </w:rPr>
         <w:br/>
         <w:t xml:space="preserve">            }</w:t>
@@ -10815,7 +9959,6 @@
       <w:r>
         <w:rPr>
           <w:color w:val="A9B7C6"/>
-          <w:lang w:val="nl-BE"/>
         </w:rPr>
         <w:br/>
         <w:t xml:space="preserve">        }</w:t>
@@ -10823,7 +9966,6 @@
       <w:r>
         <w:rPr>
           <w:color w:val="A9B7C6"/>
-          <w:lang w:val="nl-BE"/>
         </w:rPr>
         <w:br/>
         <w:t xml:space="preserve">        </w:t>
@@ -10831,42 +9973,36 @@
       <w:r>
         <w:rPr>
           <w:color w:val="CC7832"/>
-          <w:lang w:val="nl-BE"/>
         </w:rPr>
         <w:t xml:space="preserve">override fun </w:t>
       </w:r>
       <w:r>
         <w:rPr>
           <w:color w:val="FFC66D"/>
-          <w:lang w:val="nl-BE"/>
         </w:rPr>
         <w:t>onFailure</w:t>
       </w:r>
       <w:r>
         <w:rPr>
           <w:color w:val="A9B7C6"/>
-          <w:lang w:val="nl-BE"/>
         </w:rPr>
         <w:t>(call: Call&lt;Unit&gt;</w:t>
       </w:r>
       <w:r>
         <w:rPr>
           <w:color w:val="CC7832"/>
-          <w:lang w:val="nl-BE"/>
         </w:rPr>
         <w:t xml:space="preserve">, </w:t>
       </w:r>
       <w:r>
         <w:rPr>
           <w:color w:val="A9B7C6"/>
-          <w:lang w:val="nl-BE"/>
         </w:rPr>
         <w:t>t: Throwable) {</w:t>
       </w:r>
       <w:r>
         <w:rPr>
           <w:color w:val="A9B7C6"/>
-          <w:lang w:val="nl-BE"/>
         </w:rPr>
         <w:br/>
         <w:t xml:space="preserve">            Toast.makeText(</w:t>
@@ -10876,35 +10012,30 @@
           <w:i/>
           <w:iCs/>
           <w:color w:val="9876AA"/>
-          <w:lang w:val="nl-BE"/>
         </w:rPr>
         <w:t>baseContext</w:t>
       </w:r>
       <w:r>
         <w:rPr>
           <w:color w:val="CC7832"/>
-          <w:lang w:val="nl-BE"/>
         </w:rPr>
         <w:t xml:space="preserve">, </w:t>
       </w:r>
       <w:r>
         <w:rPr>
           <w:color w:val="A9B7C6"/>
-          <w:lang w:val="nl-BE"/>
         </w:rPr>
         <w:t>response.code().toString()</w:t>
       </w:r>
       <w:r>
         <w:rPr>
           <w:color w:val="CC7832"/>
-          <w:lang w:val="nl-BE"/>
         </w:rPr>
         <w:t xml:space="preserve">, </w:t>
       </w:r>
       <w:r>
         <w:rPr>
           <w:color w:val="A9B7C6"/>
-          <w:lang w:val="nl-BE"/>
         </w:rPr>
         <w:t>Toast.</w:t>
       </w:r>
@@ -10913,21 +10044,18 @@
           <w:i/>
           <w:iCs/>
           <w:color w:val="9876AA"/>
-          <w:lang w:val="nl-BE"/>
         </w:rPr>
         <w:t>LENGTH_SHORT</w:t>
       </w:r>
       <w:r>
         <w:rPr>
           <w:color w:val="A9B7C6"/>
-          <w:lang w:val="nl-BE"/>
         </w:rPr>
         <w:t>)</w:t>
       </w:r>
       <w:r>
         <w:rPr>
           <w:color w:val="A9B7C6"/>
-          <w:lang w:val="nl-BE"/>
         </w:rPr>
         <w:br/>
         <w:t xml:space="preserve">            Log.e(</w:t>
@@ -10935,35 +10063,30 @@
       <w:r>
         <w:rPr>
           <w:color w:val="6A8759"/>
-          <w:lang w:val="nl-BE"/>
         </w:rPr>
         <w:t>"ADBILOGSTOLOS"</w:t>
       </w:r>
       <w:r>
         <w:rPr>
           <w:color w:val="CC7832"/>
-          <w:lang w:val="nl-BE"/>
         </w:rPr>
         <w:t xml:space="preserve">, </w:t>
       </w:r>
       <w:r>
         <w:rPr>
           <w:color w:val="A9B7C6"/>
-          <w:lang w:val="nl-BE"/>
         </w:rPr>
         <w:t>t.</w:t>
       </w:r>
       <w:r>
         <w:rPr>
           <w:color w:val="9876AA"/>
-          <w:lang w:val="nl-BE"/>
         </w:rPr>
         <w:t>message</w:t>
       </w:r>
       <w:r>
         <w:rPr>
           <w:color w:val="A9B7C6"/>
-          <w:lang w:val="nl-BE"/>
         </w:rPr>
         <w:t>.</w:t>
       </w:r>
@@ -10972,21 +10095,18 @@
           <w:i/>
           <w:iCs/>
           <w:color w:val="FFC66D"/>
-          <w:lang w:val="nl-BE"/>
         </w:rPr>
         <w:t>toString</w:t>
       </w:r>
       <w:r>
         <w:rPr>
           <w:color w:val="A9B7C6"/>
-          <w:lang w:val="nl-BE"/>
         </w:rPr>
         <w:t>())</w:t>
       </w:r>
       <w:r>
         <w:rPr>
           <w:color w:val="A9B7C6"/>
-          <w:lang w:val="nl-BE"/>
         </w:rPr>
         <w:br/>
         <w:t xml:space="preserve">        }</w:t>
@@ -10994,7 +10114,6 @@
       <w:r>
         <w:rPr>
           <w:color w:val="A9B7C6"/>
-          <w:lang w:val="nl-BE"/>
         </w:rPr>
         <w:br/>
         <w:t xml:space="preserve">    })</w:t>
@@ -11002,7 +10121,6 @@
       <w:r>
         <w:rPr>
           <w:color w:val="A9B7C6"/>
-          <w:lang w:val="nl-BE"/>
         </w:rPr>
         <w:br/>
       </w:r>
@@ -11011,7 +10129,6 @@
           <w:b/>
           <w:bCs/>
           <w:color w:val="A9B7C6"/>
-          <w:lang w:val="nl-BE"/>
         </w:rPr>
         <w:t>}</w:t>
       </w:r>
@@ -11020,14 +10137,12 @@
           <w:b/>
           <w:bCs/>
           <w:color w:val="A9B7C6"/>
-          <w:lang w:val="nl-BE"/>
         </w:rPr>
         <w:br/>
       </w:r>
       <w:r>
         <w:rPr>
           <w:color w:val="808080"/>
-          <w:lang w:val="nl-BE"/>
         </w:rPr>
         <w:t>//endregion</w:t>
       </w:r>
@@ -12107,19 +11222,7 @@
         <w:rPr>
           <w:lang w:val="nl-BE"/>
         </w:rPr>
-        <w:t>. Ik heb een kalender toegevoegd, multiselects en input validatie / formattering (</w:t>
-      </w:r>
-      <w:r>
-        <w:rPr>
-          <w:lang w:val="nl-BE"/>
-        </w:rPr>
-        <w:t>voor rijksregisternummers</w:t>
-      </w:r>
-      <w:r>
-        <w:rPr>
-          <w:lang w:val="nl-BE"/>
-        </w:rPr>
-        <w:t>). [10/06/2023]</w:t>
+        <w:t>. Ik heb een kalender toegevoegd, multiselects en input validatie / formattering (voor rijksregisternummers). [10/06/2023]</w:t>
       </w:r>
     </w:p>
     <w:p>
@@ -13180,12 +12283,700 @@
     </w:p>
     <w:p>
       <w:pPr>
+        <w:pStyle w:val="Heading2"/>
+        <w:rPr>
+          <w:lang w:val="nl-BE"/>
+        </w:rPr>
+      </w:pPr>
+      <w:bookmarkStart w:id="15" w:name="_Toc137335010"/>
+      <w:r>
+        <w:rPr>
+          <w:lang w:val="nl-BE"/>
+        </w:rPr>
+        <w:lastRenderedPageBreak/>
+        <w:t>V3 (Overname Gro</w:t>
+      </w:r>
+      <w:r>
+        <w:rPr>
+          <w:lang w:val="nl-BE"/>
+        </w:rPr>
+        <w:t>e</w:t>
+      </w:r>
+      <w:r>
+        <w:rPr>
+          <w:lang w:val="nl-BE"/>
+        </w:rPr>
+        <w:t>ps</w:t>
+      </w:r>
+      <w:r>
+        <w:rPr>
+          <w:lang w:val="nl-BE"/>
+        </w:rPr>
+        <w:t>-</w:t>
+      </w:r>
+      <w:r>
+        <w:rPr>
+          <w:lang w:val="nl-BE"/>
+        </w:rPr>
+        <w:t>Frontend/AllPhi huisstijl)</w:t>
+      </w:r>
+    </w:p>
+    <w:p>
+      <w:pPr>
+        <w:jc w:val="left"/>
+        <w:rPr>
+          <w:lang w:val="nl-BE"/>
+        </w:rPr>
+      </w:pPr>
+      <w:r>
+        <w:rPr>
+          <w:noProof/>
+        </w:rPr>
+        <w:drawing>
+          <wp:anchor distT="0" distB="0" distL="114300" distR="114300" simplePos="0" relativeHeight="251677696" behindDoc="0" locked="0" layoutInCell="1" allowOverlap="1" wp14:anchorId="2066B34A" wp14:editId="59B28FFB">
+            <wp:simplePos x="0" y="0"/>
+            <wp:positionH relativeFrom="margin">
+              <wp:align>left</wp:align>
+            </wp:positionH>
+            <wp:positionV relativeFrom="paragraph">
+              <wp:posOffset>487142</wp:posOffset>
+            </wp:positionV>
+            <wp:extent cx="2854325" cy="6086475"/>
+            <wp:effectExtent l="0" t="0" r="3175" b="9525"/>
+            <wp:wrapSquare wrapText="bothSides"/>
+            <wp:docPr id="1076972713" name="Picture 1" descr="A screenshot of a phone&#10;&#10;Description automatically generated with medium confidence"/>
+            <wp:cNvGraphicFramePr>
+              <a:graphicFrameLocks xmlns:a="http://schemas.openxmlformats.org/drawingml/2006/main" noChangeAspect="1"/>
+            </wp:cNvGraphicFramePr>
+            <a:graphic xmlns:a="http://schemas.openxmlformats.org/drawingml/2006/main">
+              <a:graphicData uri="http://schemas.openxmlformats.org/drawingml/2006/picture">
+                <pic:pic xmlns:pic="http://schemas.openxmlformats.org/drawingml/2006/picture">
+                  <pic:nvPicPr>
+                    <pic:cNvPr id="1076972713" name="Picture 1" descr="A screenshot of a phone&#10;&#10;Description automatically generated with medium confidence"/>
+                    <pic:cNvPicPr>
+                      <a:picLocks noChangeAspect="1" noChangeArrowheads="1"/>
+                    </pic:cNvPicPr>
+                  </pic:nvPicPr>
+                  <pic:blipFill>
+                    <a:blip r:embed="rId27">
+                      <a:extLst>
+                        <a:ext uri="{28A0092B-C50C-407E-A947-70E740481C1C}">
+                          <a14:useLocalDpi xmlns:a14="http://schemas.microsoft.com/office/drawing/2010/main" val="0"/>
+                        </a:ext>
+                      </a:extLst>
+                    </a:blip>
+                    <a:srcRect/>
+                    <a:stretch>
+                      <a:fillRect/>
+                    </a:stretch>
+                  </pic:blipFill>
+                  <pic:spPr bwMode="auto">
+                    <a:xfrm>
+                      <a:off x="0" y="0"/>
+                      <a:ext cx="2854325" cy="6086475"/>
+                    </a:xfrm>
+                    <a:prstGeom prst="rect">
+                      <a:avLst/>
+                    </a:prstGeom>
+                    <a:noFill/>
+                    <a:ln>
+                      <a:noFill/>
+                    </a:ln>
+                  </pic:spPr>
+                </pic:pic>
+              </a:graphicData>
+            </a:graphic>
+            <wp14:sizeRelH relativeFrom="margin">
+              <wp14:pctWidth>0</wp14:pctWidth>
+            </wp14:sizeRelH>
+            <wp14:sizeRelV relativeFrom="margin">
+              <wp14:pctHeight>0</wp14:pctHeight>
+            </wp14:sizeRelV>
+          </wp:anchor>
+        </w:drawing>
+      </w:r>
+      <w:r>
+        <w:rPr>
+          <w:noProof/>
+        </w:rPr>
+        <w:drawing>
+          <wp:anchor distT="0" distB="0" distL="114300" distR="114300" simplePos="0" relativeHeight="251678720" behindDoc="0" locked="0" layoutInCell="1" allowOverlap="1" wp14:anchorId="385D093C" wp14:editId="472B8377">
+            <wp:simplePos x="0" y="0"/>
+            <wp:positionH relativeFrom="margin">
+              <wp:align>right</wp:align>
+            </wp:positionH>
+            <wp:positionV relativeFrom="paragraph">
+              <wp:posOffset>477520</wp:posOffset>
+            </wp:positionV>
+            <wp:extent cx="2854960" cy="6096000"/>
+            <wp:effectExtent l="0" t="0" r="2540" b="0"/>
+            <wp:wrapSquare wrapText="bothSides"/>
+            <wp:docPr id="1821911006" name="Picture 2" descr="A screenshot of a phone&#10;&#10;Description automatically generated with medium confidence"/>
+            <wp:cNvGraphicFramePr>
+              <a:graphicFrameLocks xmlns:a="http://schemas.openxmlformats.org/drawingml/2006/main" noChangeAspect="1"/>
+            </wp:cNvGraphicFramePr>
+            <a:graphic xmlns:a="http://schemas.openxmlformats.org/drawingml/2006/main">
+              <a:graphicData uri="http://schemas.openxmlformats.org/drawingml/2006/picture">
+                <pic:pic xmlns:pic="http://schemas.openxmlformats.org/drawingml/2006/picture">
+                  <pic:nvPicPr>
+                    <pic:cNvPr id="1821911006" name="Picture 2" descr="A screenshot of a phone&#10;&#10;Description automatically generated with medium confidence"/>
+                    <pic:cNvPicPr>
+                      <a:picLocks noChangeAspect="1" noChangeArrowheads="1"/>
+                    </pic:cNvPicPr>
+                  </pic:nvPicPr>
+                  <pic:blipFill>
+                    <a:blip r:embed="rId28">
+                      <a:extLst>
+                        <a:ext uri="{28A0092B-C50C-407E-A947-70E740481C1C}">
+                          <a14:useLocalDpi xmlns:a14="http://schemas.microsoft.com/office/drawing/2010/main" val="0"/>
+                        </a:ext>
+                      </a:extLst>
+                    </a:blip>
+                    <a:srcRect/>
+                    <a:stretch>
+                      <a:fillRect/>
+                    </a:stretch>
+                  </pic:blipFill>
+                  <pic:spPr bwMode="auto">
+                    <a:xfrm>
+                      <a:off x="0" y="0"/>
+                      <a:ext cx="2854960" cy="6096000"/>
+                    </a:xfrm>
+                    <a:prstGeom prst="rect">
+                      <a:avLst/>
+                    </a:prstGeom>
+                    <a:noFill/>
+                    <a:ln>
+                      <a:noFill/>
+                    </a:ln>
+                  </pic:spPr>
+                </pic:pic>
+              </a:graphicData>
+            </a:graphic>
+            <wp14:sizeRelH relativeFrom="margin">
+              <wp14:pctWidth>0</wp14:pctWidth>
+            </wp14:sizeRelH>
+            <wp14:sizeRelV relativeFrom="margin">
+              <wp14:pctHeight>0</wp14:pctHeight>
+            </wp14:sizeRelV>
+          </wp:anchor>
+        </w:drawing>
+      </w:r>
+      <w:r>
+        <w:rPr>
+          <w:lang w:val="nl-BE"/>
+        </w:rPr>
+        <w:br w:type="page"/>
+      </w:r>
+    </w:p>
+    <w:p>
+      <w:pPr>
+        <w:jc w:val="left"/>
+        <w:rPr>
+          <w:lang w:val="nl-BE"/>
+        </w:rPr>
+      </w:pPr>
+      <w:r>
+        <w:rPr>
+          <w:noProof/>
+        </w:rPr>
+        <w:lastRenderedPageBreak/>
+        <w:drawing>
+          <wp:anchor distT="0" distB="0" distL="114300" distR="114300" simplePos="0" relativeHeight="251679744" behindDoc="0" locked="0" layoutInCell="1" allowOverlap="1" wp14:anchorId="0A32741A" wp14:editId="2BC5823E">
+            <wp:simplePos x="0" y="0"/>
+            <wp:positionH relativeFrom="margin">
+              <wp:align>left</wp:align>
+            </wp:positionH>
+            <wp:positionV relativeFrom="paragraph">
+              <wp:posOffset>0</wp:posOffset>
+            </wp:positionV>
+            <wp:extent cx="2847975" cy="6090285"/>
+            <wp:effectExtent l="0" t="0" r="0" b="5715"/>
+            <wp:wrapSquare wrapText="bothSides"/>
+            <wp:docPr id="657884899" name="Picture 3" descr="A screenshot of a phone&#10;&#10;Description automatically generated with medium confidence"/>
+            <wp:cNvGraphicFramePr>
+              <a:graphicFrameLocks xmlns:a="http://schemas.openxmlformats.org/drawingml/2006/main" noChangeAspect="1"/>
+            </wp:cNvGraphicFramePr>
+            <a:graphic xmlns:a="http://schemas.openxmlformats.org/drawingml/2006/main">
+              <a:graphicData uri="http://schemas.openxmlformats.org/drawingml/2006/picture">
+                <pic:pic xmlns:pic="http://schemas.openxmlformats.org/drawingml/2006/picture">
+                  <pic:nvPicPr>
+                    <pic:cNvPr id="657884899" name="Picture 3" descr="A screenshot of a phone&#10;&#10;Description automatically generated with medium confidence"/>
+                    <pic:cNvPicPr>
+                      <a:picLocks noChangeAspect="1" noChangeArrowheads="1"/>
+                    </pic:cNvPicPr>
+                  </pic:nvPicPr>
+                  <pic:blipFill>
+                    <a:blip r:embed="rId29">
+                      <a:extLst>
+                        <a:ext uri="{28A0092B-C50C-407E-A947-70E740481C1C}">
+                          <a14:useLocalDpi xmlns:a14="http://schemas.microsoft.com/office/drawing/2010/main" val="0"/>
+                        </a:ext>
+                      </a:extLst>
+                    </a:blip>
+                    <a:srcRect/>
+                    <a:stretch>
+                      <a:fillRect/>
+                    </a:stretch>
+                  </pic:blipFill>
+                  <pic:spPr bwMode="auto">
+                    <a:xfrm>
+                      <a:off x="0" y="0"/>
+                      <a:ext cx="2850619" cy="6096519"/>
+                    </a:xfrm>
+                    <a:prstGeom prst="rect">
+                      <a:avLst/>
+                    </a:prstGeom>
+                    <a:noFill/>
+                    <a:ln>
+                      <a:noFill/>
+                    </a:ln>
+                  </pic:spPr>
+                </pic:pic>
+              </a:graphicData>
+            </a:graphic>
+            <wp14:sizeRelH relativeFrom="margin">
+              <wp14:pctWidth>0</wp14:pctWidth>
+            </wp14:sizeRelH>
+            <wp14:sizeRelV relativeFrom="margin">
+              <wp14:pctHeight>0</wp14:pctHeight>
+            </wp14:sizeRelV>
+          </wp:anchor>
+        </w:drawing>
+      </w:r>
+      <w:r>
+        <w:rPr>
+          <w:noProof/>
+        </w:rPr>
+        <w:drawing>
+          <wp:anchor distT="0" distB="0" distL="114300" distR="114300" simplePos="0" relativeHeight="251680768" behindDoc="0" locked="0" layoutInCell="1" allowOverlap="1" wp14:anchorId="7297C537" wp14:editId="740721DC">
+            <wp:simplePos x="0" y="0"/>
+            <wp:positionH relativeFrom="margin">
+              <wp:posOffset>2867025</wp:posOffset>
+            </wp:positionH>
+            <wp:positionV relativeFrom="paragraph">
+              <wp:posOffset>0</wp:posOffset>
+            </wp:positionV>
+            <wp:extent cx="2860675" cy="6054090"/>
+            <wp:effectExtent l="0" t="0" r="0" b="3810"/>
+            <wp:wrapSquare wrapText="bothSides"/>
+            <wp:docPr id="316309139" name="Picture 4"/>
+            <wp:cNvGraphicFramePr>
+              <a:graphicFrameLocks xmlns:a="http://schemas.openxmlformats.org/drawingml/2006/main" noChangeAspect="1"/>
+            </wp:cNvGraphicFramePr>
+            <a:graphic xmlns:a="http://schemas.openxmlformats.org/drawingml/2006/main">
+              <a:graphicData uri="http://schemas.openxmlformats.org/drawingml/2006/picture">
+                <pic:pic xmlns:pic="http://schemas.openxmlformats.org/drawingml/2006/picture">
+                  <pic:nvPicPr>
+                    <pic:cNvPr id="0" name="Picture 7"/>
+                    <pic:cNvPicPr>
+                      <a:picLocks noChangeAspect="1" noChangeArrowheads="1"/>
+                    </pic:cNvPicPr>
+                  </pic:nvPicPr>
+                  <pic:blipFill>
+                    <a:blip r:embed="rId30">
+                      <a:extLst>
+                        <a:ext uri="{28A0092B-C50C-407E-A947-70E740481C1C}">
+                          <a14:useLocalDpi xmlns:a14="http://schemas.microsoft.com/office/drawing/2010/main" val="0"/>
+                        </a:ext>
+                      </a:extLst>
+                    </a:blip>
+                    <a:srcRect/>
+                    <a:stretch>
+                      <a:fillRect/>
+                    </a:stretch>
+                  </pic:blipFill>
+                  <pic:spPr bwMode="auto">
+                    <a:xfrm>
+                      <a:off x="0" y="0"/>
+                      <a:ext cx="2860675" cy="6054090"/>
+                    </a:xfrm>
+                    <a:prstGeom prst="rect">
+                      <a:avLst/>
+                    </a:prstGeom>
+                    <a:noFill/>
+                    <a:ln>
+                      <a:noFill/>
+                    </a:ln>
+                  </pic:spPr>
+                </pic:pic>
+              </a:graphicData>
+            </a:graphic>
+            <wp14:sizeRelH relativeFrom="margin">
+              <wp14:pctWidth>0</wp14:pctWidth>
+            </wp14:sizeRelH>
+            <wp14:sizeRelV relativeFrom="margin">
+              <wp14:pctHeight>0</wp14:pctHeight>
+            </wp14:sizeRelV>
+          </wp:anchor>
+        </w:drawing>
+      </w:r>
+      <w:r>
+        <w:rPr>
+          <w:lang w:val="nl-BE"/>
+        </w:rPr>
+        <w:br w:type="page"/>
+      </w:r>
+    </w:p>
+    <w:p>
+      <w:pPr>
+        <w:jc w:val="left"/>
+        <w:rPr>
+          <w:lang w:val="nl-BE"/>
+        </w:rPr>
+      </w:pPr>
+      <w:r>
+        <w:rPr>
+          <w:noProof/>
+        </w:rPr>
+        <w:lastRenderedPageBreak/>
+        <w:drawing>
+          <wp:anchor distT="0" distB="0" distL="114300" distR="114300" simplePos="0" relativeHeight="251681792" behindDoc="0" locked="0" layoutInCell="1" allowOverlap="1" wp14:anchorId="1037CA3A" wp14:editId="0309B704">
+            <wp:simplePos x="0" y="0"/>
+            <wp:positionH relativeFrom="margin">
+              <wp:align>left</wp:align>
+            </wp:positionH>
+            <wp:positionV relativeFrom="paragraph">
+              <wp:posOffset>0</wp:posOffset>
+            </wp:positionV>
+            <wp:extent cx="2847975" cy="6042660"/>
+            <wp:effectExtent l="0" t="0" r="0" b="0"/>
+            <wp:wrapSquare wrapText="bothSides"/>
+            <wp:docPr id="454164289" name="Picture 5" descr="A screenshot of a phone&#10;&#10;Description automatically generated with medium confidence"/>
+            <wp:cNvGraphicFramePr>
+              <a:graphicFrameLocks xmlns:a="http://schemas.openxmlformats.org/drawingml/2006/main" noChangeAspect="1"/>
+            </wp:cNvGraphicFramePr>
+            <a:graphic xmlns:a="http://schemas.openxmlformats.org/drawingml/2006/main">
+              <a:graphicData uri="http://schemas.openxmlformats.org/drawingml/2006/picture">
+                <pic:pic xmlns:pic="http://schemas.openxmlformats.org/drawingml/2006/picture">
+                  <pic:nvPicPr>
+                    <pic:cNvPr id="454164289" name="Picture 5" descr="A screenshot of a phone&#10;&#10;Description automatically generated with medium confidence"/>
+                    <pic:cNvPicPr>
+                      <a:picLocks noChangeAspect="1" noChangeArrowheads="1"/>
+                    </pic:cNvPicPr>
+                  </pic:nvPicPr>
+                  <pic:blipFill>
+                    <a:blip r:embed="rId31">
+                      <a:extLst>
+                        <a:ext uri="{28A0092B-C50C-407E-A947-70E740481C1C}">
+                          <a14:useLocalDpi xmlns:a14="http://schemas.microsoft.com/office/drawing/2010/main" val="0"/>
+                        </a:ext>
+                      </a:extLst>
+                    </a:blip>
+                    <a:srcRect/>
+                    <a:stretch>
+                      <a:fillRect/>
+                    </a:stretch>
+                  </pic:blipFill>
+                  <pic:spPr bwMode="auto">
+                    <a:xfrm>
+                      <a:off x="0" y="0"/>
+                      <a:ext cx="2849804" cy="6046882"/>
+                    </a:xfrm>
+                    <a:prstGeom prst="rect">
+                      <a:avLst/>
+                    </a:prstGeom>
+                    <a:noFill/>
+                    <a:ln>
+                      <a:noFill/>
+                    </a:ln>
+                  </pic:spPr>
+                </pic:pic>
+              </a:graphicData>
+            </a:graphic>
+            <wp14:sizeRelH relativeFrom="margin">
+              <wp14:pctWidth>0</wp14:pctWidth>
+            </wp14:sizeRelH>
+            <wp14:sizeRelV relativeFrom="margin">
+              <wp14:pctHeight>0</wp14:pctHeight>
+            </wp14:sizeRelV>
+          </wp:anchor>
+        </w:drawing>
+      </w:r>
+      <w:r>
+        <w:rPr>
+          <w:noProof/>
+        </w:rPr>
+        <w:drawing>
+          <wp:anchor distT="0" distB="0" distL="114300" distR="114300" simplePos="0" relativeHeight="251682816" behindDoc="0" locked="0" layoutInCell="1" allowOverlap="1" wp14:anchorId="7A45EDFA" wp14:editId="086680E2">
+            <wp:simplePos x="0" y="0"/>
+            <wp:positionH relativeFrom="margin">
+              <wp:align>right</wp:align>
+            </wp:positionH>
+            <wp:positionV relativeFrom="paragraph">
+              <wp:posOffset>0</wp:posOffset>
+            </wp:positionV>
+            <wp:extent cx="2846705" cy="6079490"/>
+            <wp:effectExtent l="0" t="0" r="0" b="0"/>
+            <wp:wrapSquare wrapText="bothSides"/>
+            <wp:docPr id="681601744" name="Picture 6" descr="A screenshot of a phone&#10;&#10;Description automatically generated with medium confidence"/>
+            <wp:cNvGraphicFramePr>
+              <a:graphicFrameLocks xmlns:a="http://schemas.openxmlformats.org/drawingml/2006/main" noChangeAspect="1"/>
+            </wp:cNvGraphicFramePr>
+            <a:graphic xmlns:a="http://schemas.openxmlformats.org/drawingml/2006/main">
+              <a:graphicData uri="http://schemas.openxmlformats.org/drawingml/2006/picture">
+                <pic:pic xmlns:pic="http://schemas.openxmlformats.org/drawingml/2006/picture">
+                  <pic:nvPicPr>
+                    <pic:cNvPr id="681601744" name="Picture 6" descr="A screenshot of a phone&#10;&#10;Description automatically generated with medium confidence"/>
+                    <pic:cNvPicPr>
+                      <a:picLocks noChangeAspect="1" noChangeArrowheads="1"/>
+                    </pic:cNvPicPr>
+                  </pic:nvPicPr>
+                  <pic:blipFill>
+                    <a:blip r:embed="rId32">
+                      <a:extLst>
+                        <a:ext uri="{28A0092B-C50C-407E-A947-70E740481C1C}">
+                          <a14:useLocalDpi xmlns:a14="http://schemas.microsoft.com/office/drawing/2010/main" val="0"/>
+                        </a:ext>
+                      </a:extLst>
+                    </a:blip>
+                    <a:srcRect/>
+                    <a:stretch>
+                      <a:fillRect/>
+                    </a:stretch>
+                  </pic:blipFill>
+                  <pic:spPr bwMode="auto">
+                    <a:xfrm>
+                      <a:off x="0" y="0"/>
+                      <a:ext cx="2846705" cy="6079490"/>
+                    </a:xfrm>
+                    <a:prstGeom prst="rect">
+                      <a:avLst/>
+                    </a:prstGeom>
+                    <a:noFill/>
+                    <a:ln>
+                      <a:noFill/>
+                    </a:ln>
+                  </pic:spPr>
+                </pic:pic>
+              </a:graphicData>
+            </a:graphic>
+            <wp14:sizeRelH relativeFrom="margin">
+              <wp14:pctWidth>0</wp14:pctWidth>
+            </wp14:sizeRelH>
+            <wp14:sizeRelV relativeFrom="margin">
+              <wp14:pctHeight>0</wp14:pctHeight>
+            </wp14:sizeRelV>
+          </wp:anchor>
+        </w:drawing>
+      </w:r>
+      <w:r>
+        <w:rPr>
+          <w:lang w:val="nl-BE"/>
+        </w:rPr>
+        <w:br w:type="page"/>
+      </w:r>
+    </w:p>
+    <w:p>
+      <w:pPr>
+        <w:rPr>
+          <w:sz w:val="32"/>
+          <w:szCs w:val="32"/>
+          <w:lang w:val="nl-BE"/>
+        </w:rPr>
+      </w:pPr>
+      <w:r>
+        <w:rPr>
+          <w:noProof/>
+        </w:rPr>
+        <w:lastRenderedPageBreak/>
+        <w:drawing>
+          <wp:anchor distT="0" distB="0" distL="114300" distR="114300" simplePos="0" relativeHeight="251685888" behindDoc="0" locked="0" layoutInCell="1" allowOverlap="1" wp14:anchorId="4748979B" wp14:editId="5A32719D">
+            <wp:simplePos x="0" y="0"/>
+            <wp:positionH relativeFrom="column">
+              <wp:posOffset>2927985</wp:posOffset>
+            </wp:positionH>
+            <wp:positionV relativeFrom="paragraph">
+              <wp:posOffset>4219575</wp:posOffset>
+            </wp:positionV>
+            <wp:extent cx="3090545" cy="3943350"/>
+            <wp:effectExtent l="0" t="0" r="0" b="0"/>
+            <wp:wrapSquare wrapText="bothSides"/>
+            <wp:docPr id="1452996074" name="Picture 1" descr="A screenshot of a checklist&#10;&#10;Description automatically generated with medium confidence"/>
+            <wp:cNvGraphicFramePr>
+              <a:graphicFrameLocks xmlns:a="http://schemas.openxmlformats.org/drawingml/2006/main" noChangeAspect="1"/>
+            </wp:cNvGraphicFramePr>
+            <a:graphic xmlns:a="http://schemas.openxmlformats.org/drawingml/2006/main">
+              <a:graphicData uri="http://schemas.openxmlformats.org/drawingml/2006/picture">
+                <pic:pic xmlns:pic="http://schemas.openxmlformats.org/drawingml/2006/picture">
+                  <pic:nvPicPr>
+                    <pic:cNvPr id="1452996074" name="Picture 1" descr="A screenshot of a checklist&#10;&#10;Description automatically generated with medium confidence"/>
+                    <pic:cNvPicPr/>
+                  </pic:nvPicPr>
+                  <pic:blipFill>
+                    <a:blip r:embed="rId33">
+                      <a:extLst>
+                        <a:ext uri="{28A0092B-C50C-407E-A947-70E740481C1C}">
+                          <a14:useLocalDpi xmlns:a14="http://schemas.microsoft.com/office/drawing/2010/main" val="0"/>
+                        </a:ext>
+                      </a:extLst>
+                    </a:blip>
+                    <a:stretch>
+                      <a:fillRect/>
+                    </a:stretch>
+                  </pic:blipFill>
+                  <pic:spPr>
+                    <a:xfrm>
+                      <a:off x="0" y="0"/>
+                      <a:ext cx="3090545" cy="3943350"/>
+                    </a:xfrm>
+                    <a:prstGeom prst="rect">
+                      <a:avLst/>
+                    </a:prstGeom>
+                  </pic:spPr>
+                </pic:pic>
+              </a:graphicData>
+            </a:graphic>
+            <wp14:sizeRelH relativeFrom="margin">
+              <wp14:pctWidth>0</wp14:pctWidth>
+            </wp14:sizeRelH>
+            <wp14:sizeRelV relativeFrom="margin">
+              <wp14:pctHeight>0</wp14:pctHeight>
+            </wp14:sizeRelV>
+          </wp:anchor>
+        </w:drawing>
+      </w:r>
+      <w:r>
+        <w:rPr>
+          <w:noProof/>
+        </w:rPr>
+        <w:drawing>
+          <wp:anchor distT="0" distB="0" distL="114300" distR="114300" simplePos="0" relativeHeight="251684864" behindDoc="0" locked="0" layoutInCell="1" allowOverlap="1" wp14:anchorId="231D114C" wp14:editId="6D84FFED">
+            <wp:simplePos x="0" y="0"/>
+            <wp:positionH relativeFrom="margin">
+              <wp:posOffset>3657600</wp:posOffset>
+            </wp:positionH>
+            <wp:positionV relativeFrom="paragraph">
+              <wp:posOffset>0</wp:posOffset>
+            </wp:positionV>
+            <wp:extent cx="2129155" cy="4019550"/>
+            <wp:effectExtent l="0" t="0" r="4445" b="0"/>
+            <wp:wrapSquare wrapText="bothSides"/>
+            <wp:docPr id="282092207" name="Picture 1" descr="A screenshot of a calendar&#10;&#10;Description automatically generated"/>
+            <wp:cNvGraphicFramePr>
+              <a:graphicFrameLocks xmlns:a="http://schemas.openxmlformats.org/drawingml/2006/main" noChangeAspect="1"/>
+            </wp:cNvGraphicFramePr>
+            <a:graphic xmlns:a="http://schemas.openxmlformats.org/drawingml/2006/main">
+              <a:graphicData uri="http://schemas.openxmlformats.org/drawingml/2006/picture">
+                <pic:pic xmlns:pic="http://schemas.openxmlformats.org/drawingml/2006/picture">
+                  <pic:nvPicPr>
+                    <pic:cNvPr id="282092207" name="Picture 1" descr="A screenshot of a calendar&#10;&#10;Description automatically generated"/>
+                    <pic:cNvPicPr/>
+                  </pic:nvPicPr>
+                  <pic:blipFill>
+                    <a:blip r:embed="rId34">
+                      <a:extLst>
+                        <a:ext uri="{28A0092B-C50C-407E-A947-70E740481C1C}">
+                          <a14:useLocalDpi xmlns:a14="http://schemas.microsoft.com/office/drawing/2010/main" val="0"/>
+                        </a:ext>
+                      </a:extLst>
+                    </a:blip>
+                    <a:stretch>
+                      <a:fillRect/>
+                    </a:stretch>
+                  </pic:blipFill>
+                  <pic:spPr>
+                    <a:xfrm>
+                      <a:off x="0" y="0"/>
+                      <a:ext cx="2129155" cy="4019550"/>
+                    </a:xfrm>
+                    <a:prstGeom prst="rect">
+                      <a:avLst/>
+                    </a:prstGeom>
+                  </pic:spPr>
+                </pic:pic>
+              </a:graphicData>
+            </a:graphic>
+            <wp14:sizeRelH relativeFrom="margin">
+              <wp14:pctWidth>0</wp14:pctWidth>
+            </wp14:sizeRelH>
+            <wp14:sizeRelV relativeFrom="margin">
+              <wp14:pctHeight>0</wp14:pctHeight>
+            </wp14:sizeRelV>
+          </wp:anchor>
+        </w:drawing>
+      </w:r>
+      <w:r>
+        <w:rPr>
+          <w:noProof/>
+        </w:rPr>
+        <w:drawing>
+          <wp:anchor distT="0" distB="0" distL="114300" distR="114300" simplePos="0" relativeHeight="251683840" behindDoc="0" locked="0" layoutInCell="1" allowOverlap="1" wp14:anchorId="6C0D3627" wp14:editId="624E118F">
+            <wp:simplePos x="0" y="0"/>
+            <wp:positionH relativeFrom="margin">
+              <wp:align>left</wp:align>
+            </wp:positionH>
+            <wp:positionV relativeFrom="paragraph">
+              <wp:posOffset>0</wp:posOffset>
+            </wp:positionV>
+            <wp:extent cx="2657475" cy="5676900"/>
+            <wp:effectExtent l="0" t="0" r="9525" b="0"/>
+            <wp:wrapSquare wrapText="bothSides"/>
+            <wp:docPr id="441944741" name="Picture 7" descr="A screenshot of a phone&#10;&#10;Description automatically generated with medium confidence"/>
+            <wp:cNvGraphicFramePr>
+              <a:graphicFrameLocks xmlns:a="http://schemas.openxmlformats.org/drawingml/2006/main" noChangeAspect="1"/>
+            </wp:cNvGraphicFramePr>
+            <a:graphic xmlns:a="http://schemas.openxmlformats.org/drawingml/2006/main">
+              <a:graphicData uri="http://schemas.openxmlformats.org/drawingml/2006/picture">
+                <pic:pic xmlns:pic="http://schemas.openxmlformats.org/drawingml/2006/picture">
+                  <pic:nvPicPr>
+                    <pic:cNvPr id="441944741" name="Picture 7" descr="A screenshot of a phone&#10;&#10;Description automatically generated with medium confidence"/>
+                    <pic:cNvPicPr>
+                      <a:picLocks noChangeAspect="1" noChangeArrowheads="1"/>
+                    </pic:cNvPicPr>
+                  </pic:nvPicPr>
+                  <pic:blipFill>
+                    <a:blip r:embed="rId35">
+                      <a:extLst>
+                        <a:ext uri="{28A0092B-C50C-407E-A947-70E740481C1C}">
+                          <a14:useLocalDpi xmlns:a14="http://schemas.microsoft.com/office/drawing/2010/main" val="0"/>
+                        </a:ext>
+                      </a:extLst>
+                    </a:blip>
+                    <a:srcRect/>
+                    <a:stretch>
+                      <a:fillRect/>
+                    </a:stretch>
+                  </pic:blipFill>
+                  <pic:spPr bwMode="auto">
+                    <a:xfrm>
+                      <a:off x="0" y="0"/>
+                      <a:ext cx="2657475" cy="5676900"/>
+                    </a:xfrm>
+                    <a:prstGeom prst="rect">
+                      <a:avLst/>
+                    </a:prstGeom>
+                    <a:noFill/>
+                    <a:ln>
+                      <a:noFill/>
+                    </a:ln>
+                  </pic:spPr>
+                </pic:pic>
+              </a:graphicData>
+            </a:graphic>
+            <wp14:sizeRelH relativeFrom="margin">
+              <wp14:pctWidth>0</wp14:pctWidth>
+            </wp14:sizeRelH>
+            <wp14:sizeRelV relativeFrom="margin">
+              <wp14:pctHeight>0</wp14:pctHeight>
+            </wp14:sizeRelV>
+          </wp:anchor>
+        </w:drawing>
+      </w:r>
+      <w:r>
+        <w:rPr>
+          <w:lang w:val="nl-BE"/>
+        </w:rPr>
+        <w:br w:type="page"/>
+      </w:r>
+    </w:p>
+    <w:p>
+      <w:pPr>
         <w:pStyle w:val="Heading1"/>
         <w:rPr>
           <w:lang w:val="nl-BE"/>
         </w:rPr>
       </w:pPr>
-      <w:bookmarkStart w:id="15" w:name="_Toc137335010"/>
       <w:r>
         <w:rPr>
           <w:lang w:val="nl-BE"/>
@@ -13330,87 +13121,45 @@
       </w:pPr>
     </w:p>
     <w:p>
-      <w:pPr>
-        <w:rPr>
-          <w:lang w:val="nl-BE"/>
-        </w:rPr>
-      </w:pPr>
-      <w:r>
-        <w:rPr>
-          <w:lang w:val="nl-BE"/>
-        </w:rPr>
+      <w:r>
         <w:t>Kotlin Documentation</w:t>
       </w:r>
     </w:p>
     <w:p>
-      <w:pPr>
-        <w:rPr>
-          <w:lang w:val="nl-BE"/>
-        </w:rPr>
-      </w:pPr>
-      <w:hyperlink r:id="rId27" w:history="1">
+      <w:hyperlink r:id="rId36" w:history="1">
         <w:r>
           <w:rPr>
             <w:rStyle w:val="Hyperlink"/>
-            <w:lang w:val="nl-BE"/>
           </w:rPr>
           <w:t>https://kotlinlang.org/docs/home.html</w:t>
         </w:r>
       </w:hyperlink>
     </w:p>
     <w:p>
-      <w:pPr>
-        <w:rPr>
-          <w:lang w:val="nl-BE"/>
-        </w:rPr>
-      </w:pPr>
-      <w:r>
-        <w:rPr>
-          <w:lang w:val="nl-BE"/>
-        </w:rPr>
+      <w:r>
         <w:t>Android Documentation</w:t>
       </w:r>
     </w:p>
     <w:p>
-      <w:pPr>
-        <w:rPr>
-          <w:lang w:val="nl-BE"/>
-        </w:rPr>
-      </w:pPr>
-      <w:hyperlink r:id="rId28" w:history="1">
+      <w:hyperlink r:id="rId37" w:history="1">
         <w:r>
           <w:rPr>
             <w:rStyle w:val="Hyperlink"/>
-            <w:lang w:val="nl-BE"/>
           </w:rPr>
           <w:t>https://developer.android.com/docs</w:t>
         </w:r>
       </w:hyperlink>
     </w:p>
     <w:p>
-      <w:pPr>
-        <w:rPr>
-          <w:lang w:val="nl-BE"/>
-        </w:rPr>
-      </w:pPr>
-      <w:r>
-        <w:rPr>
-          <w:lang w:val="nl-BE"/>
-        </w:rPr>
+      <w:r>
         <w:t>GitHub Source Code</w:t>
       </w:r>
     </w:p>
     <w:p>
-      <w:pPr>
-        <w:rPr>
-          <w:lang w:val="nl-BE"/>
-        </w:rPr>
-      </w:pPr>
-      <w:hyperlink r:id="rId29" w:history="1">
+      <w:hyperlink r:id="rId38" w:history="1">
         <w:r>
           <w:rPr>
             <w:rStyle w:val="Hyperlink"/>
-            <w:lang w:val="nl-BE"/>
           </w:rPr>
           <w:t>https://github.com/NotAffiche/StolosAPFMA/</w:t>
         </w:r>
@@ -13422,18 +13171,12 @@
       </w:r>
     </w:p>
     <w:p>
-      <w:hyperlink r:id="rId30" w:history="1">
+      <w:hyperlink r:id="rId39" w:history="1">
         <w:r>
           <w:rPr>
             <w:rStyle w:val="Hyperlink"/>
           </w:rPr>
-          <w:t>https://github.com/NotAffiche</w:t>
-        </w:r>
-        <w:r>
-          <w:rPr>
-            <w:rStyle w:val="Hyperlink"/>
-          </w:rPr>
-          <w:t>/</w:t>
+          <w:t>https://github.com/NotAffiche/</w:t>
         </w:r>
       </w:hyperlink>
       <w:r>
@@ -13446,7 +13189,7 @@
       </w:r>
     </w:p>
     <w:p>
-      <w:hyperlink r:id="rId31" w:history="1">
+      <w:hyperlink r:id="rId40" w:history="1">
         <w:r>
           <w:rPr>
             <w:rStyle w:val="Hyperlink"/>
@@ -13457,7 +13200,7 @@
     </w:p>
     <w:p/>
     <w:sectPr>
-      <w:footerReference w:type="default" r:id="rId32"/>
+      <w:footerReference w:type="default" r:id="rId41"/>
       <w:pgSz w:w="11906" w:h="16838"/>
       <w:pgMar w:top="1440" w:right="1440" w:bottom="1440" w:left="1440" w:header="708" w:footer="708" w:gutter="0"/>
       <w:pgNumType w:start="0"/>
@@ -14702,6 +14445,7 @@
   <w:style w:type="character" w:default="1" w:styleId="DefaultParagraphFont">
     <w:name w:val="Default Paragraph Font"/>
     <w:uiPriority w:val="1"/>
+    <w:semiHidden/>
     <w:unhideWhenUsed/>
   </w:style>
   <w:style w:type="table" w:default="1" w:styleId="TableNormal">
